--- a/Hadam_REL.docx
+++ b/Hadam_REL.docx
@@ -137,8 +137,8 @@
           <w:right w:val="nil"/>
           <w:between w:val="nil"/>
         </w:pBdr>
-        <w:spacing w:after="720" w:line="240" w:lineRule="auto"/>
-        <w:ind w:right="-59" w:firstLine="0"/>
+        <w:spacing w:after="240" w:line="240" w:lineRule="auto"/>
+        <w:ind w:right="-57"/>
         <w:rPr>
           <w:rFonts w:cstheme="minorHAnsi"/>
           <w:color w:val="000000"/>
@@ -326,6 +326,56 @@
         </w:rPr>
         <w:t>].</w:t>
       </w:r>
+    </w:p>
+    <w:p>
+      <w:pPr>
+        <w:pBdr>
+          <w:top w:val="nil"/>
+          <w:left w:val="nil"/>
+          <w:bottom w:val="nil"/>
+          <w:right w:val="nil"/>
+          <w:between w:val="nil"/>
+        </w:pBdr>
+        <w:spacing w:after="240" w:line="240" w:lineRule="auto"/>
+        <w:ind w:right="-57"/>
+        <w:rPr>
+          <w:rFonts w:cstheme="minorHAnsi"/>
+          <w:color w:val="000000"/>
+          <w:sz w:val="28"/>
+          <w:szCs w:val="28"/>
+          <w:lang w:val="en-US"/>
+        </w:rPr>
+      </w:pPr>
+      <w:r>
+        <w:rPr>
+          <w:rFonts w:cstheme="minorHAnsi"/>
+          <w:color w:val="000000"/>
+          <w:sz w:val="28"/>
+          <w:szCs w:val="28"/>
+          <w:lang w:val="en-US"/>
+        </w:rPr>
+        <w:t>An additional requirement stipulates that either one, the encoder or the decoder, should implement a serial(series) input, and the other one a parallel input, so our choice was to implement a serial input encoder and a parallel input decoder.</w:t>
+      </w:r>
+    </w:p>
+    <w:p>
+      <w:pPr>
+        <w:pBdr>
+          <w:top w:val="nil"/>
+          <w:left w:val="nil"/>
+          <w:bottom w:val="nil"/>
+          <w:right w:val="nil"/>
+          <w:between w:val="nil"/>
+        </w:pBdr>
+        <w:spacing w:after="720" w:line="240" w:lineRule="auto"/>
+        <w:ind w:right="-59"/>
+        <w:rPr>
+          <w:rFonts w:cstheme="minorHAnsi"/>
+          <w:color w:val="000000"/>
+          <w:sz w:val="28"/>
+          <w:szCs w:val="28"/>
+          <w:lang w:val="en-US"/>
+        </w:rPr>
+      </w:pPr>
     </w:p>
     <w:p>
       <w:pPr>
@@ -4157,6 +4207,12 @@
 </file>
 
 <file path=customXml/item1.xml><?xml version="1.0" encoding="utf-8"?>
+<go:gDocsCustomXmlDataStorage xmlns:go="http://customooxmlschemas.google.com/" xmlns:r="http://schemas.openxmlformats.org/officeDocument/2006/relationships">
+  <go:docsCustomData xmlns:go="http://customooxmlschemas.google.com/" roundtripDataSignature="AMtx7mgiDqXHcH+evYf0X+VDmykF/xXz0Q==">AMUW2mVCKgNdvc36PDehYjV6nAtOURuySvUU8U5/z5wpJ9qFNId+qRpAxS+97+edApv4MWwH66f6+RWzgBv8ZXj8vYnBeuvQ9dQbxQq907guhwUIjg55ipE=</go:docsCustomData>
+</go:gDocsCustomXmlDataStorage>
+</file>
+
+<file path=customXml/item2.xml><?xml version="1.0" encoding="utf-8"?>
 <ct:contentTypeSchema xmlns:ct="http://schemas.microsoft.com/office/2006/metadata/contentType" xmlns:ma="http://schemas.microsoft.com/office/2006/metadata/properties/metaAttributes" ct:_="" ma:_="" ma:contentTypeName="Document" ma:contentTypeID="0x01010076C26BBD6051A54E97F7E7C963CDBEE9" ma:contentTypeVersion="7" ma:contentTypeDescription="Create a new document." ma:contentTypeScope="" ma:versionID="be06d9794c1c88bf9482b77fe6078737">
   <xsd:schema xmlns:xsd="http://www.w3.org/2001/XMLSchema" xmlns:xs="http://www.w3.org/2001/XMLSchema" xmlns:p="http://schemas.microsoft.com/office/2006/metadata/properties" xmlns:ns3="fa82e1f0-c963-465a-9a67-acb92ac9e5d2" xmlns:ns4="4aff7c63-c2c4-4f85-a3ca-68c2a87c1b8f" targetNamespace="http://schemas.microsoft.com/office/2006/metadata/properties" ma:root="true" ma:fieldsID="34db0bf4cdccc52652ac9770078fe792" ns3:_="" ns4:_="">
     <xsd:import namespace="fa82e1f0-c963-465a-9a67-acb92ac9e5d2"/>
@@ -4341,13 +4397,22 @@
 </ct:contentTypeSchema>
 </file>
 
-<file path=customXml/item2.xml><?xml version="1.0" encoding="utf-8"?>
-<go:gDocsCustomXmlDataStorage xmlns:go="http://customooxmlschemas.google.com/" xmlns:r="http://schemas.openxmlformats.org/officeDocument/2006/relationships">
-  <go:docsCustomData xmlns:go="http://customooxmlschemas.google.com/" roundtripDataSignature="AMtx7mgiDqXHcH+evYf0X+VDmykF/xXz0Q==">AMUW2mVCKgNdvc36PDehYjV6nAtOURuySvUU8U5/z5wpJ9qFNId+qRpAxS+97+edApv4MWwH66f6+RWzgBv8ZXj8vYnBeuvQ9dQbxQq907guhwUIjg55ipE=</go:docsCustomData>
-</go:gDocsCustomXmlDataStorage>
+<file path=customXml/item3.xml><?xml version="1.0" encoding="utf-8"?>
+<?mso-contentType ?>
+<FormTemplates xmlns="http://schemas.microsoft.com/sharepoint/v3/contenttype/forms">
+  <Display>DocumentLibraryForm</Display>
+  <Edit>DocumentLibraryForm</Edit>
+  <New>DocumentLibraryForm</New>
+</FormTemplates>
 </file>
 
-<file path=customXml/item3.xml><?xml version="1.0" encoding="utf-8"?>
+<file path=customXml/item4.xml><?xml version="1.0" encoding="utf-8"?>
+<p:properties xmlns:p="http://schemas.microsoft.com/office/2006/metadata/properties" xmlns:xsi="http://www.w3.org/2001/XMLSchema-instance" xmlns:pc="http://schemas.microsoft.com/office/infopath/2007/PartnerControls">
+  <documentManagement/>
+</p:properties>
+</file>
+
+<file path=customXml/item5.xml><?xml version="1.0" encoding="utf-8"?>
 <b:Sources xmlns:b="http://schemas.openxmlformats.org/officeDocument/2006/bibliography" xmlns="http://schemas.openxmlformats.org/officeDocument/2006/bibliography" SelectedStyle="\HarvardAnglia2008OfficeOnline.xsl" StyleName="Harvard - Anglia" Version="2008">
   <b:Source>
     <b:Tag>Way03</b:Tag>
@@ -4481,22 +4546,16 @@
 </b:Sources>
 </file>
 
-<file path=customXml/item4.xml><?xml version="1.0" encoding="utf-8"?>
-<p:properties xmlns:p="http://schemas.microsoft.com/office/2006/metadata/properties" xmlns:xsi="http://www.w3.org/2001/XMLSchema-instance" xmlns:pc="http://schemas.microsoft.com/office/infopath/2007/PartnerControls">
-  <documentManagement/>
-</p:properties>
+<file path=customXml/itemProps1.xml><?xml version="1.0" encoding="utf-8"?>
+<ds:datastoreItem xmlns:ds="http://schemas.openxmlformats.org/officeDocument/2006/customXml" ds:itemID="{11111111-1234-1234-1234-123412341234}">
+  <ds:schemaRefs>
+    <ds:schemaRef ds:uri="http://customooxmlschemas.google.com/"/>
+    <ds:schemaRef ds:uri="http://schemas.openxmlformats.org/officeDocument/2006/relationships"/>
+  </ds:schemaRefs>
+</ds:datastoreItem>
 </file>
 
-<file path=customXml/item5.xml><?xml version="1.0" encoding="utf-8"?>
-<?mso-contentType ?>
-<FormTemplates xmlns="http://schemas.microsoft.com/sharepoint/v3/contenttype/forms">
-  <Display>DocumentLibraryForm</Display>
-  <Edit>DocumentLibraryForm</Edit>
-  <New>DocumentLibraryForm</New>
-</FormTemplates>
-</file>
-
-<file path=customXml/itemProps1.xml><?xml version="1.0" encoding="utf-8"?>
+<file path=customXml/itemProps2.xml><?xml version="1.0" encoding="utf-8"?>
 <ds:datastoreItem xmlns:ds="http://schemas.openxmlformats.org/officeDocument/2006/customXml" ds:itemID="{493132D5-00D8-4CA4-9131-5B7663FCAC58}">
   <ds:schemaRefs>
     <ds:schemaRef ds:uri="http://schemas.microsoft.com/office/2006/metadata/contentType"/>
@@ -4515,19 +4574,10 @@
 </ds:datastoreItem>
 </file>
 
-<file path=customXml/itemProps2.xml><?xml version="1.0" encoding="utf-8"?>
-<ds:datastoreItem xmlns:ds="http://schemas.openxmlformats.org/officeDocument/2006/customXml" ds:itemID="{11111111-1234-1234-1234-123412341234}">
+<file path=customXml/itemProps3.xml><?xml version="1.0" encoding="utf-8"?>
+<ds:datastoreItem xmlns:ds="http://schemas.openxmlformats.org/officeDocument/2006/customXml" ds:itemID="{62234FDA-C6D3-43FA-9CBF-D6AF3DD187B1}">
   <ds:schemaRefs>
-    <ds:schemaRef ds:uri="http://customooxmlschemas.google.com/"/>
-    <ds:schemaRef ds:uri="http://schemas.openxmlformats.org/officeDocument/2006/relationships"/>
-  </ds:schemaRefs>
-</ds:datastoreItem>
-</file>
-
-<file path=customXml/itemProps3.xml><?xml version="1.0" encoding="utf-8"?>
-<ds:datastoreItem xmlns:ds="http://schemas.openxmlformats.org/officeDocument/2006/customXml" ds:itemID="{94EAAF30-5259-4D4F-BEEF-27B1A891E3CC}">
-  <ds:schemaRefs>
-    <ds:schemaRef ds:uri="http://schemas.openxmlformats.org/officeDocument/2006/bibliography"/>
+    <ds:schemaRef ds:uri="http://schemas.microsoft.com/sharepoint/v3/contenttype/forms"/>
   </ds:schemaRefs>
 </ds:datastoreItem>
 </file>
@@ -4542,9 +4592,9 @@
 </file>
 
 <file path=customXml/itemProps5.xml><?xml version="1.0" encoding="utf-8"?>
-<ds:datastoreItem xmlns:ds="http://schemas.openxmlformats.org/officeDocument/2006/customXml" ds:itemID="{62234FDA-C6D3-43FA-9CBF-D6AF3DD187B1}">
+<ds:datastoreItem xmlns:ds="http://schemas.openxmlformats.org/officeDocument/2006/customXml" ds:itemID="{94EAAF30-5259-4D4F-BEEF-27B1A891E3CC}">
   <ds:schemaRefs>
-    <ds:schemaRef ds:uri="http://schemas.microsoft.com/sharepoint/v3/contenttype/forms"/>
+    <ds:schemaRef ds:uri="http://schemas.openxmlformats.org/officeDocument/2006/bibliography"/>
   </ds:schemaRefs>
 </ds:datastoreItem>
 </file>
--- a/Hadam_REL.docx
+++ b/Hadam_REL.docx
@@ -379,6 +379,814 @@
     </w:p>
     <w:p>
       <w:pPr>
+        <w:pStyle w:val="PargrafodaLista"/>
+        <w:numPr>
+          <w:ilvl w:val="0"/>
+          <w:numId w:val="18"/>
+        </w:numPr>
+        <w:pBdr>
+          <w:top w:val="nil"/>
+          <w:left w:val="nil"/>
+          <w:bottom w:val="nil"/>
+          <w:right w:val="nil"/>
+          <w:between w:val="nil"/>
+        </w:pBdr>
+        <w:spacing w:after="240" w:line="240" w:lineRule="auto"/>
+        <w:ind w:right="-57"/>
+        <w:rPr>
+          <w:rFonts w:cstheme="minorHAnsi"/>
+          <w:color w:val="000000"/>
+          <w:sz w:val="28"/>
+          <w:szCs w:val="28"/>
+          <w:lang w:val="en-US"/>
+        </w:rPr>
+      </w:pPr>
+      <w:r>
+        <w:rPr>
+          <w:rFonts w:cstheme="minorHAnsi"/>
+          <w:color w:val="000000"/>
+          <w:sz w:val="28"/>
+          <w:szCs w:val="28"/>
+          <w:lang w:val="en-US"/>
+        </w:rPr>
+        <w:t>S</w:t>
+      </w:r>
+      <w:r>
+        <w:rPr>
+          <w:rFonts w:cstheme="minorHAnsi"/>
+          <w:color w:val="000000"/>
+          <w:sz w:val="28"/>
+          <w:szCs w:val="28"/>
+          <w:lang w:val="en-US"/>
+        </w:rPr>
+        <w:t>erial input encoder</w:t>
+      </w:r>
+      <w:r>
+        <w:rPr>
+          <w:rFonts w:cstheme="minorHAnsi"/>
+          <w:color w:val="000000"/>
+          <w:sz w:val="28"/>
+          <w:szCs w:val="28"/>
+          <w:lang w:val="en-US"/>
+        </w:rPr>
+        <w:t>:</w:t>
+      </w:r>
+    </w:p>
+    <w:p>
+      <w:pPr>
+        <w:pBdr>
+          <w:top w:val="nil"/>
+          <w:left w:val="nil"/>
+          <w:bottom w:val="nil"/>
+          <w:right w:val="nil"/>
+          <w:between w:val="nil"/>
+        </w:pBdr>
+        <w:spacing w:after="240" w:line="240" w:lineRule="auto"/>
+        <w:ind w:right="-57"/>
+        <w:rPr>
+          <w:rFonts w:cstheme="minorHAnsi"/>
+          <w:color w:val="000000"/>
+          <w:sz w:val="28"/>
+          <w:szCs w:val="28"/>
+          <w:lang w:val="en-US"/>
+        </w:rPr>
+      </w:pPr>
+    </w:p>
+    <w:p>
+      <w:pPr>
+        <w:pBdr>
+          <w:top w:val="nil"/>
+          <w:left w:val="nil"/>
+          <w:bottom w:val="nil"/>
+          <w:right w:val="nil"/>
+          <w:between w:val="nil"/>
+        </w:pBdr>
+        <w:spacing w:after="240" w:line="240" w:lineRule="auto"/>
+        <w:ind w:right="-57"/>
+        <w:rPr>
+          <w:rFonts w:cstheme="minorHAnsi"/>
+          <w:color w:val="000000"/>
+          <w:sz w:val="28"/>
+          <w:szCs w:val="28"/>
+          <w:lang w:val="en-US"/>
+        </w:rPr>
+      </w:pPr>
+      <w:r>
+        <w:rPr>
+          <w:noProof/>
+        </w:rPr>
+        <w:drawing>
+          <wp:inline distT="0" distB="0" distL="0" distR="0" wp14:anchorId="2E183D23" wp14:editId="062F84BE">
+            <wp:extent cx="3491215" cy="1377950"/>
+            <wp:effectExtent l="0" t="0" r="0" b="0"/>
+            <wp:docPr id="2" name="Imagem 2" descr="Uma imagem com céu, interior, ornamento para pescoço, acessório&#10;&#10;Descrição gerada automaticamente"/>
+            <wp:cNvGraphicFramePr>
+              <a:graphicFrameLocks xmlns:a="http://schemas.openxmlformats.org/drawingml/2006/main" noChangeAspect="1"/>
+            </wp:cNvGraphicFramePr>
+            <a:graphic xmlns:a="http://schemas.openxmlformats.org/drawingml/2006/main">
+              <a:graphicData uri="http://schemas.openxmlformats.org/drawingml/2006/picture">
+                <pic:pic xmlns:pic="http://schemas.openxmlformats.org/drawingml/2006/picture">
+                  <pic:nvPicPr>
+                    <pic:cNvPr id="2" name="Imagem 2" descr="Uma imagem com céu, interior, ornamento para pescoço, acessório&#10;&#10;Descrição gerada automaticamente"/>
+                    <pic:cNvPicPr>
+                      <a:picLocks noChangeAspect="1" noChangeArrowheads="1"/>
+                    </pic:cNvPicPr>
+                  </pic:nvPicPr>
+                  <pic:blipFill rotWithShape="1">
+                    <a:blip r:embed="rId13">
+                      <a:extLst>
+                        <a:ext uri="{28A0092B-C50C-407E-A947-70E740481C1C}">
+                          <a14:useLocalDpi xmlns:a14="http://schemas.microsoft.com/office/drawing/2010/main" val="0"/>
+                        </a:ext>
+                      </a:extLst>
+                    </a:blip>
+                    <a:srcRect l="6385" t="6300" r="5841" b="8232"/>
+                    <a:stretch/>
+                  </pic:blipFill>
+                  <pic:spPr bwMode="auto">
+                    <a:xfrm>
+                      <a:off x="0" y="0"/>
+                      <a:ext cx="3509759" cy="1385269"/>
+                    </a:xfrm>
+                    <a:prstGeom prst="rect">
+                      <a:avLst/>
+                    </a:prstGeom>
+                    <a:noFill/>
+                    <a:ln>
+                      <a:noFill/>
+                    </a:ln>
+                    <a:extLst>
+                      <a:ext uri="{53640926-AAD7-44D8-BBD7-CCE9431645EC}">
+                        <a14:shadowObscured xmlns:a14="http://schemas.microsoft.com/office/drawing/2010/main"/>
+                      </a:ext>
+                    </a:extLst>
+                  </pic:spPr>
+                </pic:pic>
+              </a:graphicData>
+            </a:graphic>
+          </wp:inline>
+        </w:drawing>
+      </w:r>
+      <w:r>
+        <w:t xml:space="preserve"> </w:t>
+      </w:r>
+      <w:r>
+        <w:rPr>
+          <w:rFonts w:cstheme="minorHAnsi"/>
+          <w:color w:val="000000"/>
+          <w:sz w:val="28"/>
+          <w:szCs w:val="28"/>
+          <w:lang w:val="en-US"/>
+        </w:rPr>
+        <w:t>&lt;?xml version="1.0" encoding="utf-8"?&gt;</w:t>
+      </w:r>
+    </w:p>
+    <w:p>
+      <w:pPr>
+        <w:pBdr>
+          <w:top w:val="nil"/>
+          <w:left w:val="nil"/>
+          <w:bottom w:val="nil"/>
+          <w:right w:val="nil"/>
+          <w:between w:val="nil"/>
+        </w:pBdr>
+        <w:spacing w:after="240" w:line="240" w:lineRule="auto"/>
+        <w:ind w:right="-57"/>
+        <w:rPr>
+          <w:rFonts w:cstheme="minorHAnsi"/>
+          <w:color w:val="000000"/>
+          <w:sz w:val="28"/>
+          <w:szCs w:val="28"/>
+          <w:lang w:val="en-US"/>
+        </w:rPr>
+      </w:pPr>
+      <w:r>
+        <w:rPr>
+          <w:rFonts w:cstheme="minorHAnsi"/>
+          <w:color w:val="000000"/>
+          <w:sz w:val="28"/>
+          <w:szCs w:val="28"/>
+          <w:lang w:val="en-US"/>
+        </w:rPr>
+        <w:t>&lt;list&gt;</w:t>
+      </w:r>
+    </w:p>
+    <w:p>
+      <w:pPr>
+        <w:pBdr>
+          <w:top w:val="nil"/>
+          <w:left w:val="nil"/>
+          <w:bottom w:val="nil"/>
+          <w:right w:val="nil"/>
+          <w:between w:val="nil"/>
+        </w:pBdr>
+        <w:spacing w:after="240" w:line="240" w:lineRule="auto"/>
+        <w:ind w:right="-57"/>
+        <w:rPr>
+          <w:rFonts w:cstheme="minorHAnsi"/>
+          <w:color w:val="000000"/>
+          <w:sz w:val="28"/>
+          <w:szCs w:val="28"/>
+          <w:lang w:val="en-US"/>
+        </w:rPr>
+      </w:pPr>
+      <w:r>
+        <w:rPr>
+          <w:rFonts w:cstheme="minorHAnsi"/>
+          <w:color w:val="000000"/>
+          <w:sz w:val="28"/>
+          <w:szCs w:val="28"/>
+          <w:lang w:val="en-US"/>
+        </w:rPr>
+        <w:t xml:space="preserve">  &lt;</w:t>
+      </w:r>
+      <w:proofErr w:type="spellStart"/>
+      <w:r>
+        <w:rPr>
+          <w:rFonts w:cstheme="minorHAnsi"/>
+          <w:color w:val="000000"/>
+          <w:sz w:val="28"/>
+          <w:szCs w:val="28"/>
+          <w:lang w:val="en-US"/>
+        </w:rPr>
+        <w:t>visualElement</w:t>
+      </w:r>
+      <w:proofErr w:type="spellEnd"/>
+      <w:r>
+        <w:rPr>
+          <w:rFonts w:cstheme="minorHAnsi"/>
+          <w:color w:val="000000"/>
+          <w:sz w:val="28"/>
+          <w:szCs w:val="28"/>
+          <w:lang w:val="en-US"/>
+        </w:rPr>
+        <w:t>&gt;</w:t>
+      </w:r>
+    </w:p>
+    <w:p>
+      <w:pPr>
+        <w:pBdr>
+          <w:top w:val="nil"/>
+          <w:left w:val="nil"/>
+          <w:bottom w:val="nil"/>
+          <w:right w:val="nil"/>
+          <w:between w:val="nil"/>
+        </w:pBdr>
+        <w:spacing w:after="240" w:line="240" w:lineRule="auto"/>
+        <w:ind w:right="-57"/>
+        <w:rPr>
+          <w:rFonts w:cstheme="minorHAnsi"/>
+          <w:color w:val="000000"/>
+          <w:sz w:val="28"/>
+          <w:szCs w:val="28"/>
+          <w:lang w:val="en-US"/>
+        </w:rPr>
+      </w:pPr>
+      <w:r>
+        <w:rPr>
+          <w:rFonts w:cstheme="minorHAnsi"/>
+          <w:color w:val="000000"/>
+          <w:sz w:val="28"/>
+          <w:szCs w:val="28"/>
+          <w:lang w:val="en-US"/>
+        </w:rPr>
+        <w:t xml:space="preserve">    &lt;</w:t>
+      </w:r>
+      <w:proofErr w:type="spellStart"/>
+      <w:r>
+        <w:rPr>
+          <w:rFonts w:cstheme="minorHAnsi"/>
+          <w:color w:val="000000"/>
+          <w:sz w:val="28"/>
+          <w:szCs w:val="28"/>
+          <w:lang w:val="en-US"/>
+        </w:rPr>
+        <w:t>elementName</w:t>
+      </w:r>
+      <w:proofErr w:type="spellEnd"/>
+      <w:r>
+        <w:rPr>
+          <w:rFonts w:cstheme="minorHAnsi"/>
+          <w:color w:val="000000"/>
+          <w:sz w:val="28"/>
+          <w:szCs w:val="28"/>
+          <w:lang w:val="en-US"/>
+        </w:rPr>
+        <w:t>&gt;Text&lt;/</w:t>
+      </w:r>
+      <w:proofErr w:type="spellStart"/>
+      <w:r>
+        <w:rPr>
+          <w:rFonts w:cstheme="minorHAnsi"/>
+          <w:color w:val="000000"/>
+          <w:sz w:val="28"/>
+          <w:szCs w:val="28"/>
+          <w:lang w:val="en-US"/>
+        </w:rPr>
+        <w:t>elementName</w:t>
+      </w:r>
+      <w:proofErr w:type="spellEnd"/>
+      <w:r>
+        <w:rPr>
+          <w:rFonts w:cstheme="minorHAnsi"/>
+          <w:color w:val="000000"/>
+          <w:sz w:val="28"/>
+          <w:szCs w:val="28"/>
+          <w:lang w:val="en-US"/>
+        </w:rPr>
+        <w:t>&gt;</w:t>
+      </w:r>
+    </w:p>
+    <w:p>
+      <w:pPr>
+        <w:pBdr>
+          <w:top w:val="nil"/>
+          <w:left w:val="nil"/>
+          <w:bottom w:val="nil"/>
+          <w:right w:val="nil"/>
+          <w:between w:val="nil"/>
+        </w:pBdr>
+        <w:spacing w:after="240" w:line="240" w:lineRule="auto"/>
+        <w:ind w:right="-57"/>
+        <w:rPr>
+          <w:rFonts w:cstheme="minorHAnsi"/>
+          <w:color w:val="000000"/>
+          <w:sz w:val="28"/>
+          <w:szCs w:val="28"/>
+          <w:lang w:val="en-US"/>
+        </w:rPr>
+      </w:pPr>
+      <w:r>
+        <w:rPr>
+          <w:rFonts w:cstheme="minorHAnsi"/>
+          <w:color w:val="000000"/>
+          <w:sz w:val="28"/>
+          <w:szCs w:val="28"/>
+          <w:lang w:val="en-US"/>
+        </w:rPr>
+        <w:t xml:space="preserve">    &lt;</w:t>
+      </w:r>
+      <w:proofErr w:type="spellStart"/>
+      <w:r>
+        <w:rPr>
+          <w:rFonts w:cstheme="minorHAnsi"/>
+          <w:color w:val="000000"/>
+          <w:sz w:val="28"/>
+          <w:szCs w:val="28"/>
+          <w:lang w:val="en-US"/>
+        </w:rPr>
+        <w:t>elementAttributes</w:t>
+      </w:r>
+      <w:proofErr w:type="spellEnd"/>
+      <w:r>
+        <w:rPr>
+          <w:rFonts w:cstheme="minorHAnsi"/>
+          <w:color w:val="000000"/>
+          <w:sz w:val="28"/>
+          <w:szCs w:val="28"/>
+          <w:lang w:val="en-US"/>
+        </w:rPr>
+        <w:t>&gt;</w:t>
+      </w:r>
+    </w:p>
+    <w:p>
+      <w:pPr>
+        <w:pBdr>
+          <w:top w:val="nil"/>
+          <w:left w:val="nil"/>
+          <w:bottom w:val="nil"/>
+          <w:right w:val="nil"/>
+          <w:between w:val="nil"/>
+        </w:pBdr>
+        <w:spacing w:after="240" w:line="240" w:lineRule="auto"/>
+        <w:ind w:right="-57"/>
+        <w:rPr>
+          <w:rFonts w:cstheme="minorHAnsi"/>
+          <w:color w:val="000000"/>
+          <w:sz w:val="28"/>
+          <w:szCs w:val="28"/>
+          <w:lang w:val="en-US"/>
+        </w:rPr>
+      </w:pPr>
+      <w:r>
+        <w:rPr>
+          <w:rFonts w:cstheme="minorHAnsi"/>
+          <w:color w:val="000000"/>
+          <w:sz w:val="28"/>
+          <w:szCs w:val="28"/>
+          <w:lang w:val="en-US"/>
+        </w:rPr>
+        <w:lastRenderedPageBreak/>
+        <w:t xml:space="preserve">      &lt;entry&gt;</w:t>
+      </w:r>
+    </w:p>
+    <w:p>
+      <w:pPr>
+        <w:pBdr>
+          <w:top w:val="nil"/>
+          <w:left w:val="nil"/>
+          <w:bottom w:val="nil"/>
+          <w:right w:val="nil"/>
+          <w:between w:val="nil"/>
+        </w:pBdr>
+        <w:spacing w:after="240" w:line="240" w:lineRule="auto"/>
+        <w:ind w:right="-57"/>
+        <w:rPr>
+          <w:rFonts w:cstheme="minorHAnsi"/>
+          <w:color w:val="000000"/>
+          <w:sz w:val="28"/>
+          <w:szCs w:val="28"/>
+          <w:lang w:val="en-US"/>
+        </w:rPr>
+      </w:pPr>
+      <w:r>
+        <w:rPr>
+          <w:rFonts w:cstheme="minorHAnsi"/>
+          <w:color w:val="000000"/>
+          <w:sz w:val="28"/>
+          <w:szCs w:val="28"/>
+          <w:lang w:val="en-US"/>
+        </w:rPr>
+        <w:t xml:space="preserve">        &lt;string&gt;Description&lt;/string&gt;</w:t>
+      </w:r>
+    </w:p>
+    <w:p>
+      <w:pPr>
+        <w:pBdr>
+          <w:top w:val="nil"/>
+          <w:left w:val="nil"/>
+          <w:bottom w:val="nil"/>
+          <w:right w:val="nil"/>
+          <w:between w:val="nil"/>
+        </w:pBdr>
+        <w:spacing w:after="240" w:line="240" w:lineRule="auto"/>
+        <w:ind w:right="-57"/>
+        <w:rPr>
+          <w:rFonts w:cstheme="minorHAnsi"/>
+          <w:color w:val="000000"/>
+          <w:sz w:val="28"/>
+          <w:szCs w:val="28"/>
+          <w:lang w:val="en-US"/>
+        </w:rPr>
+      </w:pPr>
+      <w:r>
+        <w:rPr>
+          <w:rFonts w:cstheme="minorHAnsi"/>
+          <w:color w:val="000000"/>
+          <w:sz w:val="28"/>
+          <w:szCs w:val="28"/>
+          <w:lang w:val="en-US"/>
+        </w:rPr>
+        <w:t xml:space="preserve">        &lt;string&gt;D-FF&lt;/string&gt;</w:t>
+      </w:r>
+    </w:p>
+    <w:p>
+      <w:pPr>
+        <w:pBdr>
+          <w:top w:val="nil"/>
+          <w:left w:val="nil"/>
+          <w:bottom w:val="nil"/>
+          <w:right w:val="nil"/>
+          <w:between w:val="nil"/>
+        </w:pBdr>
+        <w:spacing w:after="240" w:line="240" w:lineRule="auto"/>
+        <w:ind w:right="-57"/>
+        <w:rPr>
+          <w:rFonts w:cstheme="minorHAnsi"/>
+          <w:color w:val="000000"/>
+          <w:sz w:val="28"/>
+          <w:szCs w:val="28"/>
+          <w:lang w:val="en-US"/>
+        </w:rPr>
+      </w:pPr>
+      <w:r>
+        <w:rPr>
+          <w:rFonts w:cstheme="minorHAnsi"/>
+          <w:color w:val="000000"/>
+          <w:sz w:val="28"/>
+          <w:szCs w:val="28"/>
+          <w:lang w:val="en-US"/>
+        </w:rPr>
+        <w:t xml:space="preserve">      &lt;/entry&gt;</w:t>
+      </w:r>
+    </w:p>
+    <w:p>
+      <w:pPr>
+        <w:pBdr>
+          <w:top w:val="nil"/>
+          <w:left w:val="nil"/>
+          <w:bottom w:val="nil"/>
+          <w:right w:val="nil"/>
+          <w:between w:val="nil"/>
+        </w:pBdr>
+        <w:spacing w:after="240" w:line="240" w:lineRule="auto"/>
+        <w:ind w:right="-57"/>
+        <w:rPr>
+          <w:rFonts w:cstheme="minorHAnsi"/>
+          <w:color w:val="000000"/>
+          <w:sz w:val="28"/>
+          <w:szCs w:val="28"/>
+          <w:lang w:val="en-US"/>
+        </w:rPr>
+      </w:pPr>
+      <w:r>
+        <w:rPr>
+          <w:rFonts w:cstheme="minorHAnsi"/>
+          <w:color w:val="000000"/>
+          <w:sz w:val="28"/>
+          <w:szCs w:val="28"/>
+          <w:lang w:val="en-US"/>
+        </w:rPr>
+        <w:t xml:space="preserve">    &lt;/</w:t>
+      </w:r>
+      <w:proofErr w:type="spellStart"/>
+      <w:r>
+        <w:rPr>
+          <w:rFonts w:cstheme="minorHAnsi"/>
+          <w:color w:val="000000"/>
+          <w:sz w:val="28"/>
+          <w:szCs w:val="28"/>
+          <w:lang w:val="en-US"/>
+        </w:rPr>
+        <w:t>elementAttributes</w:t>
+      </w:r>
+      <w:proofErr w:type="spellEnd"/>
+      <w:r>
+        <w:rPr>
+          <w:rFonts w:cstheme="minorHAnsi"/>
+          <w:color w:val="000000"/>
+          <w:sz w:val="28"/>
+          <w:szCs w:val="28"/>
+          <w:lang w:val="en-US"/>
+        </w:rPr>
+        <w:t>&gt;</w:t>
+      </w:r>
+    </w:p>
+    <w:p>
+      <w:pPr>
+        <w:pBdr>
+          <w:top w:val="nil"/>
+          <w:left w:val="nil"/>
+          <w:bottom w:val="nil"/>
+          <w:right w:val="nil"/>
+          <w:between w:val="nil"/>
+        </w:pBdr>
+        <w:spacing w:after="240" w:line="240" w:lineRule="auto"/>
+        <w:ind w:right="-57"/>
+        <w:rPr>
+          <w:rFonts w:cstheme="minorHAnsi"/>
+          <w:color w:val="000000"/>
+          <w:sz w:val="28"/>
+          <w:szCs w:val="28"/>
+          <w:lang w:val="en-US"/>
+        </w:rPr>
+      </w:pPr>
+      <w:r>
+        <w:rPr>
+          <w:rFonts w:cstheme="minorHAnsi"/>
+          <w:color w:val="000000"/>
+          <w:sz w:val="28"/>
+          <w:szCs w:val="28"/>
+          <w:lang w:val="en-US"/>
+        </w:rPr>
+        <w:t xml:space="preserve">    &lt;pos x="940" y="200"/&gt;</w:t>
+      </w:r>
+    </w:p>
+    <w:p>
+      <w:pPr>
+        <w:pBdr>
+          <w:top w:val="nil"/>
+          <w:left w:val="nil"/>
+          <w:bottom w:val="nil"/>
+          <w:right w:val="nil"/>
+          <w:between w:val="nil"/>
+        </w:pBdr>
+        <w:spacing w:after="240" w:line="240" w:lineRule="auto"/>
+        <w:ind w:right="-57"/>
+        <w:rPr>
+          <w:rFonts w:cstheme="minorHAnsi"/>
+          <w:color w:val="000000"/>
+          <w:sz w:val="28"/>
+          <w:szCs w:val="28"/>
+          <w:lang w:val="en-US"/>
+        </w:rPr>
+      </w:pPr>
+      <w:r>
+        <w:rPr>
+          <w:rFonts w:cstheme="minorHAnsi"/>
+          <w:color w:val="000000"/>
+          <w:sz w:val="28"/>
+          <w:szCs w:val="28"/>
+          <w:lang w:val="en-US"/>
+        </w:rPr>
+        <w:t xml:space="preserve">  &lt;/</w:t>
+      </w:r>
+      <w:proofErr w:type="spellStart"/>
+      <w:r>
+        <w:rPr>
+          <w:rFonts w:cstheme="minorHAnsi"/>
+          <w:color w:val="000000"/>
+          <w:sz w:val="28"/>
+          <w:szCs w:val="28"/>
+          <w:lang w:val="en-US"/>
+        </w:rPr>
+        <w:t>visualElement</w:t>
+      </w:r>
+      <w:proofErr w:type="spellEnd"/>
+      <w:r>
+        <w:rPr>
+          <w:rFonts w:cstheme="minorHAnsi"/>
+          <w:color w:val="000000"/>
+          <w:sz w:val="28"/>
+          <w:szCs w:val="28"/>
+          <w:lang w:val="en-US"/>
+        </w:rPr>
+        <w:t>&gt;</w:t>
+      </w:r>
+    </w:p>
+    <w:p>
+      <w:pPr>
+        <w:pBdr>
+          <w:top w:val="nil"/>
+          <w:left w:val="nil"/>
+          <w:bottom w:val="nil"/>
+          <w:right w:val="nil"/>
+          <w:between w:val="nil"/>
+        </w:pBdr>
+        <w:spacing w:after="240" w:line="240" w:lineRule="auto"/>
+        <w:ind w:right="-57"/>
+        <w:rPr>
+          <w:rFonts w:cstheme="minorHAnsi"/>
+          <w:color w:val="000000"/>
+          <w:sz w:val="28"/>
+          <w:szCs w:val="28"/>
+          <w:lang w:val="en-US"/>
+        </w:rPr>
+      </w:pPr>
+      <w:r>
+        <w:rPr>
+          <w:rFonts w:cstheme="minorHAnsi"/>
+          <w:color w:val="000000"/>
+          <w:sz w:val="28"/>
+          <w:szCs w:val="28"/>
+          <w:lang w:val="en-US"/>
+        </w:rPr>
+        <w:t>&lt;/list&gt;</w:t>
+      </w:r>
+    </w:p>
+    <w:p>
+      <w:pPr>
+        <w:pBdr>
+          <w:top w:val="nil"/>
+          <w:left w:val="nil"/>
+          <w:bottom w:val="nil"/>
+          <w:right w:val="nil"/>
+          <w:between w:val="nil"/>
+        </w:pBdr>
+        <w:spacing w:after="240" w:line="240" w:lineRule="auto"/>
+        <w:ind w:right="-57"/>
+        <w:rPr>
+          <w:rFonts w:cstheme="minorHAnsi"/>
+          <w:color w:val="000000"/>
+          <w:sz w:val="28"/>
+          <w:szCs w:val="28"/>
+          <w:lang w:val="en-US"/>
+        </w:rPr>
+      </w:pPr>
+      <w:r>
+        <w:rPr>
+          <w:rFonts w:cstheme="minorHAnsi"/>
+          <w:noProof/>
+          <w:color w:val="000000"/>
+          <w:sz w:val="28"/>
+          <w:szCs w:val="28"/>
+          <w:lang w:val="en-US"/>
+        </w:rPr>
+        <w:drawing>
+          <wp:inline distT="0" distB="0" distL="0" distR="0" wp14:anchorId="1DBF669C" wp14:editId="31DD6F21">
+            <wp:extent cx="2813050" cy="2770843"/>
+            <wp:effectExtent l="0" t="0" r="6350" b="0"/>
+            <wp:docPr id="3" name="Imagem 3" descr="Uma imagem com texto, interior, preto&#10;&#10;Descrição gerada automaticamente"/>
+            <wp:cNvGraphicFramePr>
+              <a:graphicFrameLocks xmlns:a="http://schemas.openxmlformats.org/drawingml/2006/main" noChangeAspect="1"/>
+            </wp:cNvGraphicFramePr>
+            <a:graphic xmlns:a="http://schemas.openxmlformats.org/drawingml/2006/main">
+              <a:graphicData uri="http://schemas.openxmlformats.org/drawingml/2006/picture">
+                <pic:pic xmlns:pic="http://schemas.openxmlformats.org/drawingml/2006/picture">
+                  <pic:nvPicPr>
+                    <pic:cNvPr id="3" name="Imagem 3" descr="Uma imagem com texto, interior, preto&#10;&#10;Descrição gerada automaticamente"/>
+                    <pic:cNvPicPr/>
+                  </pic:nvPicPr>
+                  <pic:blipFill>
+                    <a:blip r:embed="rId14" cstate="print">
+                      <a:extLst>
+                        <a:ext uri="{28A0092B-C50C-407E-A947-70E740481C1C}">
+                          <a14:useLocalDpi xmlns:a14="http://schemas.microsoft.com/office/drawing/2010/main" val="0"/>
+                        </a:ext>
+                      </a:extLst>
+                    </a:blip>
+                    <a:stretch>
+                      <a:fillRect/>
+                    </a:stretch>
+                  </pic:blipFill>
+                  <pic:spPr>
+                    <a:xfrm>
+                      <a:off x="0" y="0"/>
+                      <a:ext cx="2841875" cy="2799235"/>
+                    </a:xfrm>
+                    <a:prstGeom prst="rect">
+                      <a:avLst/>
+                    </a:prstGeom>
+                  </pic:spPr>
+                </pic:pic>
+              </a:graphicData>
+            </a:graphic>
+          </wp:inline>
+        </w:drawing>
+      </w:r>
+    </w:p>
+    <w:p>
+      <w:pPr>
+        <w:pBdr>
+          <w:top w:val="nil"/>
+          <w:left w:val="nil"/>
+          <w:bottom w:val="nil"/>
+          <w:right w:val="nil"/>
+          <w:between w:val="nil"/>
+        </w:pBdr>
+        <w:spacing w:after="240" w:line="240" w:lineRule="auto"/>
+        <w:ind w:right="-57"/>
+        <w:rPr>
+          <w:rFonts w:cstheme="minorHAnsi"/>
+          <w:color w:val="000000"/>
+          <w:sz w:val="28"/>
+          <w:szCs w:val="28"/>
+          <w:lang w:val="en-US"/>
+        </w:rPr>
+      </w:pPr>
+    </w:p>
+    <w:p>
+      <w:pPr>
+        <w:pBdr>
+          <w:top w:val="nil"/>
+          <w:left w:val="nil"/>
+          <w:bottom w:val="nil"/>
+          <w:right w:val="nil"/>
+          <w:between w:val="nil"/>
+        </w:pBdr>
+        <w:spacing w:after="240" w:line="240" w:lineRule="auto"/>
+        <w:ind w:right="-57"/>
+        <w:rPr>
+          <w:rFonts w:cstheme="minorHAnsi"/>
+          <w:color w:val="000000"/>
+          <w:sz w:val="28"/>
+          <w:szCs w:val="28"/>
+          <w:lang w:val="en-US"/>
+        </w:rPr>
+      </w:pPr>
+    </w:p>
+    <w:p>
+      <w:pPr>
+        <w:pBdr>
+          <w:top w:val="nil"/>
+          <w:left w:val="nil"/>
+          <w:bottom w:val="nil"/>
+          <w:right w:val="nil"/>
+          <w:between w:val="nil"/>
+        </w:pBdr>
+        <w:spacing w:after="240" w:line="240" w:lineRule="auto"/>
+        <w:ind w:right="-57"/>
+        <w:rPr>
+          <w:rFonts w:cstheme="minorHAnsi"/>
+          <w:color w:val="000000"/>
+          <w:sz w:val="28"/>
+          <w:szCs w:val="28"/>
+          <w:lang w:val="en-US"/>
+        </w:rPr>
+      </w:pPr>
+    </w:p>
+    <w:p>
+      <w:pPr>
+        <w:pBdr>
+          <w:top w:val="nil"/>
+          <w:left w:val="nil"/>
+          <w:bottom w:val="nil"/>
+          <w:right w:val="nil"/>
+          <w:between w:val="nil"/>
+        </w:pBdr>
+        <w:spacing w:after="240" w:line="240" w:lineRule="auto"/>
+        <w:ind w:right="-57"/>
+        <w:rPr>
+          <w:rFonts w:cstheme="minorHAnsi"/>
+          <w:color w:val="000000"/>
+          <w:sz w:val="28"/>
+          <w:szCs w:val="28"/>
+          <w:lang w:val="en-US"/>
+        </w:rPr>
+      </w:pPr>
+    </w:p>
+    <w:p>
+      <w:pPr>
         <w:pBdr>
           <w:top w:val="nil"/>
           <w:left w:val="nil"/>
@@ -396,6 +1204,57 @@
           <w:lang w:val="en-US"/>
         </w:rPr>
       </w:pPr>
+      <w:r>
+        <w:rPr>
+          <w:rFonts w:cstheme="minorHAnsi"/>
+          <w:noProof/>
+          <w:color w:val="000000"/>
+          <w:sz w:val="28"/>
+          <w:szCs w:val="28"/>
+          <w:lang w:val="en-US"/>
+        </w:rPr>
+        <w:drawing>
+          <wp:inline distT="0" distB="0" distL="0" distR="0" wp14:anchorId="65E33C4D" wp14:editId="3423444F">
+            <wp:extent cx="5882640" cy="1261110"/>
+            <wp:effectExtent l="0" t="0" r="3810" b="0"/>
+            <wp:docPr id="1" name="Imagem 1" descr="Uma imagem com mesa&#10;&#10;Descrição gerada automaticamente"/>
+            <wp:cNvGraphicFramePr>
+              <a:graphicFrameLocks xmlns:a="http://schemas.openxmlformats.org/drawingml/2006/main" noChangeAspect="1"/>
+            </wp:cNvGraphicFramePr>
+            <a:graphic xmlns:a="http://schemas.openxmlformats.org/drawingml/2006/main">
+              <a:graphicData uri="http://schemas.openxmlformats.org/drawingml/2006/picture">
+                <pic:pic xmlns:pic="http://schemas.openxmlformats.org/drawingml/2006/picture">
+                  <pic:nvPicPr>
+                    <pic:cNvPr id="1" name="Imagem 1" descr="Uma imagem com mesa&#10;&#10;Descrição gerada automaticamente"/>
+                    <pic:cNvPicPr/>
+                  </pic:nvPicPr>
+                  <pic:blipFill>
+                    <a:blip r:embed="rId15" cstate="print">
+                      <a:extLst>
+                        <a:ext uri="{28A0092B-C50C-407E-A947-70E740481C1C}">
+                          <a14:useLocalDpi xmlns:a14="http://schemas.microsoft.com/office/drawing/2010/main" val="0"/>
+                        </a:ext>
+                      </a:extLst>
+                    </a:blip>
+                    <a:stretch>
+                      <a:fillRect/>
+                    </a:stretch>
+                  </pic:blipFill>
+                  <pic:spPr>
+                    <a:xfrm>
+                      <a:off x="0" y="0"/>
+                      <a:ext cx="5882640" cy="1261110"/>
+                    </a:xfrm>
+                    <a:prstGeom prst="rect">
+                      <a:avLst/>
+                    </a:prstGeom>
+                  </pic:spPr>
+                </pic:pic>
+              </a:graphicData>
+            </a:graphic>
+          </wp:inline>
+        </w:drawing>
+      </w:r>
     </w:p>
     <w:p>
       <w:pPr>
@@ -478,13 +1337,13 @@
       </w:pPr>
     </w:p>
     <w:sectPr>
-      <w:headerReference w:type="even" r:id="rId13"/>
-      <w:headerReference w:type="default" r:id="rId14"/>
-      <w:footerReference w:type="default" r:id="rId15"/>
-      <w:headerReference w:type="first" r:id="rId16"/>
-      <w:footerReference w:type="first" r:id="rId17"/>
+      <w:headerReference w:type="even" r:id="rId16"/>
+      <w:headerReference w:type="default" r:id="rId17"/>
+      <w:footerReference w:type="default" r:id="rId18"/>
+      <w:headerReference w:type="first" r:id="rId19"/>
+      <w:footerReference w:type="first" r:id="rId20"/>
       <w:pgSz w:w="11909" w:h="16834"/>
-      <w:pgMar w:top="1843" w:right="1277" w:bottom="1418" w:left="1368" w:header="720" w:footer="0" w:gutter="0"/>
+      <w:pgMar w:top="1843" w:right="1277" w:bottom="993" w:left="1368" w:header="720" w:footer="0" w:gutter="0"/>
       <w:cols w:space="454"/>
       <w:titlePg/>
       <w:docGrid w:linePitch="272"/>
@@ -745,27 +1604,7 @@
         <w:sz w:val="16"/>
         <w:szCs w:val="16"/>
       </w:rPr>
-      <w:t xml:space="preserve">, </w:t>
-    </w:r>
-    <w:proofErr w:type="gramStart"/>
-    <w:r>
-      <w:rPr>
-        <w:smallCaps/>
-        <w:color w:val="000000"/>
-        <w:sz w:val="16"/>
-        <w:szCs w:val="16"/>
-      </w:rPr>
-      <w:t>Novembro</w:t>
-    </w:r>
-    <w:proofErr w:type="gramEnd"/>
-    <w:r>
-      <w:rPr>
-        <w:smallCaps/>
-        <w:color w:val="000000"/>
-        <w:sz w:val="16"/>
-        <w:szCs w:val="16"/>
-      </w:rPr>
-      <w:t xml:space="preserve"> 2021</w:t>
+      <w:t>, Novembro 2021</w:t>
     </w:r>
     <w:r>
       <w:rPr>
@@ -865,7 +1704,6 @@
       </w:rPr>
       <w:t xml:space="preserve"> </w:t>
     </w:r>
-    <w:proofErr w:type="gramStart"/>
     <w:r>
       <w:rPr>
         <w:rFonts w:cstheme="minorHAnsi"/>
@@ -876,7 +1714,6 @@
       </w:rPr>
       <w:t>novembro</w:t>
     </w:r>
-    <w:proofErr w:type="gramEnd"/>
     <w:r>
       <w:rPr>
         <w:rFonts w:cstheme="minorHAnsi"/>
@@ -986,7 +1823,6 @@
       </w:rPr>
       <w:t xml:space="preserve"> </w:t>
     </w:r>
-    <w:proofErr w:type="gramStart"/>
     <w:r>
       <w:rPr>
         <w:rFonts w:cstheme="minorHAnsi"/>
@@ -997,7 +1833,6 @@
       </w:rPr>
       <w:t>novembro</w:t>
     </w:r>
-    <w:proofErr w:type="gramEnd"/>
     <w:r>
       <w:rPr>
         <w:rFonts w:cstheme="minorHAnsi"/>
@@ -2244,6 +3079,95 @@
     </w:lvl>
   </w:abstractNum>
   <w:abstractNum w:abstractNumId="13" w15:restartNumberingAfterBreak="0">
+    <w:nsid w:val="735A227B"/>
+    <w:multiLevelType w:val="hybridMultilevel"/>
+    <w:tmpl w:val="136087C2"/>
+    <w:lvl w:ilvl="0" w:tplc="8408C06A">
+      <w:start w:val="1"/>
+      <w:numFmt w:val="decimal"/>
+      <w:lvlText w:val="%1."/>
+      <w:lvlJc w:val="left"/>
+      <w:pPr>
+        <w:ind w:left="927" w:hanging="360"/>
+      </w:pPr>
+      <w:rPr>
+        <w:rFonts w:hint="default"/>
+      </w:rPr>
+    </w:lvl>
+    <w:lvl w:ilvl="1" w:tplc="08160019" w:tentative="1">
+      <w:start w:val="1"/>
+      <w:numFmt w:val="lowerLetter"/>
+      <w:lvlText w:val="%2."/>
+      <w:lvlJc w:val="left"/>
+      <w:pPr>
+        <w:ind w:left="1647" w:hanging="360"/>
+      </w:pPr>
+    </w:lvl>
+    <w:lvl w:ilvl="2" w:tplc="0816001B" w:tentative="1">
+      <w:start w:val="1"/>
+      <w:numFmt w:val="lowerRoman"/>
+      <w:lvlText w:val="%3."/>
+      <w:lvlJc w:val="right"/>
+      <w:pPr>
+        <w:ind w:left="2367" w:hanging="180"/>
+      </w:pPr>
+    </w:lvl>
+    <w:lvl w:ilvl="3" w:tplc="0816000F" w:tentative="1">
+      <w:start w:val="1"/>
+      <w:numFmt w:val="decimal"/>
+      <w:lvlText w:val="%4."/>
+      <w:lvlJc w:val="left"/>
+      <w:pPr>
+        <w:ind w:left="3087" w:hanging="360"/>
+      </w:pPr>
+    </w:lvl>
+    <w:lvl w:ilvl="4" w:tplc="08160019" w:tentative="1">
+      <w:start w:val="1"/>
+      <w:numFmt w:val="lowerLetter"/>
+      <w:lvlText w:val="%5."/>
+      <w:lvlJc w:val="left"/>
+      <w:pPr>
+        <w:ind w:left="3807" w:hanging="360"/>
+      </w:pPr>
+    </w:lvl>
+    <w:lvl w:ilvl="5" w:tplc="0816001B" w:tentative="1">
+      <w:start w:val="1"/>
+      <w:numFmt w:val="lowerRoman"/>
+      <w:lvlText w:val="%6."/>
+      <w:lvlJc w:val="right"/>
+      <w:pPr>
+        <w:ind w:left="4527" w:hanging="180"/>
+      </w:pPr>
+    </w:lvl>
+    <w:lvl w:ilvl="6" w:tplc="0816000F" w:tentative="1">
+      <w:start w:val="1"/>
+      <w:numFmt w:val="decimal"/>
+      <w:lvlText w:val="%7."/>
+      <w:lvlJc w:val="left"/>
+      <w:pPr>
+        <w:ind w:left="5247" w:hanging="360"/>
+      </w:pPr>
+    </w:lvl>
+    <w:lvl w:ilvl="7" w:tplc="08160019" w:tentative="1">
+      <w:start w:val="1"/>
+      <w:numFmt w:val="lowerLetter"/>
+      <w:lvlText w:val="%8."/>
+      <w:lvlJc w:val="left"/>
+      <w:pPr>
+        <w:ind w:left="5967" w:hanging="360"/>
+      </w:pPr>
+    </w:lvl>
+    <w:lvl w:ilvl="8" w:tplc="0816001B" w:tentative="1">
+      <w:start w:val="1"/>
+      <w:numFmt w:val="lowerRoman"/>
+      <w:lvlText w:val="%9."/>
+      <w:lvlJc w:val="right"/>
+      <w:pPr>
+        <w:ind w:left="6687" w:hanging="180"/>
+      </w:pPr>
+    </w:lvl>
+  </w:abstractNum>
+  <w:abstractNum w:abstractNumId="14" w15:restartNumberingAfterBreak="0">
     <w:nsid w:val="763F1A89"/>
     <w:multiLevelType w:val="hybridMultilevel"/>
     <w:tmpl w:val="B6A68538"/>
@@ -2332,7 +3256,7 @@
       </w:pPr>
     </w:lvl>
   </w:abstractNum>
-  <w:abstractNum w:abstractNumId="14" w15:restartNumberingAfterBreak="0">
+  <w:abstractNum w:abstractNumId="15" w15:restartNumberingAfterBreak="0">
     <w:nsid w:val="78040F8B"/>
     <w:multiLevelType w:val="multilevel"/>
     <w:tmpl w:val="D1BCD942"/>
@@ -2445,7 +3369,7 @@
       </w:rPr>
     </w:lvl>
   </w:abstractNum>
-  <w:abstractNum w:abstractNumId="15" w15:restartNumberingAfterBreak="0">
+  <w:abstractNum w:abstractNumId="16" w15:restartNumberingAfterBreak="0">
     <w:nsid w:val="7E5265BE"/>
     <w:multiLevelType w:val="hybridMultilevel"/>
     <w:tmpl w:val="F39EA3E4"/>
@@ -2562,7 +3486,7 @@
     <w:abstractNumId w:val="5"/>
   </w:num>
   <w:num w:numId="2" w16cid:durableId="377509433">
-    <w:abstractNumId w:val="14"/>
+    <w:abstractNumId w:val="15"/>
   </w:num>
   <w:num w:numId="3" w16cid:durableId="1742755464">
     <w:abstractNumId w:val="3"/>
@@ -2586,7 +3510,7 @@
     <w:abstractNumId w:val="4"/>
   </w:num>
   <w:num w:numId="10" w16cid:durableId="2141919289">
-    <w:abstractNumId w:val="15"/>
+    <w:abstractNumId w:val="16"/>
   </w:num>
   <w:num w:numId="11" w16cid:durableId="212814425">
     <w:abstractNumId w:val="9"/>
@@ -2634,6 +3558,9 @@
     <w:abstractNumId w:val="8"/>
   </w:num>
   <w:num w:numId="17" w16cid:durableId="693728417">
+    <w:abstractNumId w:val="14"/>
+  </w:num>
+  <w:num w:numId="18" w16cid:durableId="657077576">
     <w:abstractNumId w:val="13"/>
   </w:num>
 </w:numbering>
@@ -4207,12 +5134,6 @@
 </file>
 
 <file path=customXml/item1.xml><?xml version="1.0" encoding="utf-8"?>
-<go:gDocsCustomXmlDataStorage xmlns:go="http://customooxmlschemas.google.com/" xmlns:r="http://schemas.openxmlformats.org/officeDocument/2006/relationships">
-  <go:docsCustomData xmlns:go="http://customooxmlschemas.google.com/" roundtripDataSignature="AMtx7mgiDqXHcH+evYf0X+VDmykF/xXz0Q==">AMUW2mVCKgNdvc36PDehYjV6nAtOURuySvUU8U5/z5wpJ9qFNId+qRpAxS+97+edApv4MWwH66f6+RWzgBv8ZXj8vYnBeuvQ9dQbxQq907guhwUIjg55ipE=</go:docsCustomData>
-</go:gDocsCustomXmlDataStorage>
-</file>
-
-<file path=customXml/item2.xml><?xml version="1.0" encoding="utf-8"?>
 <ct:contentTypeSchema xmlns:ct="http://schemas.microsoft.com/office/2006/metadata/contentType" xmlns:ma="http://schemas.microsoft.com/office/2006/metadata/properties/metaAttributes" ct:_="" ma:_="" ma:contentTypeName="Document" ma:contentTypeID="0x01010076C26BBD6051A54E97F7E7C963CDBEE9" ma:contentTypeVersion="7" ma:contentTypeDescription="Create a new document." ma:contentTypeScope="" ma:versionID="be06d9794c1c88bf9482b77fe6078737">
   <xsd:schema xmlns:xsd="http://www.w3.org/2001/XMLSchema" xmlns:xs="http://www.w3.org/2001/XMLSchema" xmlns:p="http://schemas.microsoft.com/office/2006/metadata/properties" xmlns:ns3="fa82e1f0-c963-465a-9a67-acb92ac9e5d2" xmlns:ns4="4aff7c63-c2c4-4f85-a3ca-68c2a87c1b8f" targetNamespace="http://schemas.microsoft.com/office/2006/metadata/properties" ma:root="true" ma:fieldsID="34db0bf4cdccc52652ac9770078fe792" ns3:_="" ns4:_="">
     <xsd:import namespace="fa82e1f0-c963-465a-9a67-acb92ac9e5d2"/>
@@ -4397,22 +5318,13 @@
 </ct:contentTypeSchema>
 </file>
 
-<file path=customXml/item3.xml><?xml version="1.0" encoding="utf-8"?>
-<?mso-contentType ?>
-<FormTemplates xmlns="http://schemas.microsoft.com/sharepoint/v3/contenttype/forms">
-  <Display>DocumentLibraryForm</Display>
-  <Edit>DocumentLibraryForm</Edit>
-  <New>DocumentLibraryForm</New>
-</FormTemplates>
+<file path=customXml/item2.xml><?xml version="1.0" encoding="utf-8"?>
+<go:gDocsCustomXmlDataStorage xmlns:go="http://customooxmlschemas.google.com/" xmlns:r="http://schemas.openxmlformats.org/officeDocument/2006/relationships">
+  <go:docsCustomData xmlns:go="http://customooxmlschemas.google.com/" roundtripDataSignature="AMtx7mgiDqXHcH+evYf0X+VDmykF/xXz0Q==">AMUW2mVCKgNdvc36PDehYjV6nAtOURuySvUU8U5/z5wpJ9qFNId+qRpAxS+97+edApv4MWwH66f6+RWzgBv8ZXj8vYnBeuvQ9dQbxQq907guhwUIjg55ipE=</go:docsCustomData>
+</go:gDocsCustomXmlDataStorage>
 </file>
 
-<file path=customXml/item4.xml><?xml version="1.0" encoding="utf-8"?>
-<p:properties xmlns:p="http://schemas.microsoft.com/office/2006/metadata/properties" xmlns:xsi="http://www.w3.org/2001/XMLSchema-instance" xmlns:pc="http://schemas.microsoft.com/office/infopath/2007/PartnerControls">
-  <documentManagement/>
-</p:properties>
-</file>
-
-<file path=customXml/item5.xml><?xml version="1.0" encoding="utf-8"?>
+<file path=customXml/item3.xml><?xml version="1.0" encoding="utf-8"?>
 <b:Sources xmlns:b="http://schemas.openxmlformats.org/officeDocument/2006/bibliography" xmlns="http://schemas.openxmlformats.org/officeDocument/2006/bibliography" SelectedStyle="\HarvardAnglia2008OfficeOnline.xsl" StyleName="Harvard - Anglia" Version="2008">
   <b:Source>
     <b:Tag>Way03</b:Tag>
@@ -4546,16 +5458,22 @@
 </b:Sources>
 </file>
 
-<file path=customXml/itemProps1.xml><?xml version="1.0" encoding="utf-8"?>
-<ds:datastoreItem xmlns:ds="http://schemas.openxmlformats.org/officeDocument/2006/customXml" ds:itemID="{11111111-1234-1234-1234-123412341234}">
-  <ds:schemaRefs>
-    <ds:schemaRef ds:uri="http://customooxmlschemas.google.com/"/>
-    <ds:schemaRef ds:uri="http://schemas.openxmlformats.org/officeDocument/2006/relationships"/>
-  </ds:schemaRefs>
-</ds:datastoreItem>
+<file path=customXml/item4.xml><?xml version="1.0" encoding="utf-8"?>
+<p:properties xmlns:p="http://schemas.microsoft.com/office/2006/metadata/properties" xmlns:xsi="http://www.w3.org/2001/XMLSchema-instance" xmlns:pc="http://schemas.microsoft.com/office/infopath/2007/PartnerControls">
+  <documentManagement/>
+</p:properties>
 </file>
 
-<file path=customXml/itemProps2.xml><?xml version="1.0" encoding="utf-8"?>
+<file path=customXml/item5.xml><?xml version="1.0" encoding="utf-8"?>
+<?mso-contentType ?>
+<FormTemplates xmlns="http://schemas.microsoft.com/sharepoint/v3/contenttype/forms">
+  <Display>DocumentLibraryForm</Display>
+  <Edit>DocumentLibraryForm</Edit>
+  <New>DocumentLibraryForm</New>
+</FormTemplates>
+</file>
+
+<file path=customXml/itemProps1.xml><?xml version="1.0" encoding="utf-8"?>
 <ds:datastoreItem xmlns:ds="http://schemas.openxmlformats.org/officeDocument/2006/customXml" ds:itemID="{493132D5-00D8-4CA4-9131-5B7663FCAC58}">
   <ds:schemaRefs>
     <ds:schemaRef ds:uri="http://schemas.microsoft.com/office/2006/metadata/contentType"/>
@@ -4574,10 +5492,19 @@
 </ds:datastoreItem>
 </file>
 
+<file path=customXml/itemProps2.xml><?xml version="1.0" encoding="utf-8"?>
+<ds:datastoreItem xmlns:ds="http://schemas.openxmlformats.org/officeDocument/2006/customXml" ds:itemID="{11111111-1234-1234-1234-123412341234}">
+  <ds:schemaRefs>
+    <ds:schemaRef ds:uri="http://customooxmlschemas.google.com/"/>
+    <ds:schemaRef ds:uri="http://schemas.openxmlformats.org/officeDocument/2006/relationships"/>
+  </ds:schemaRefs>
+</ds:datastoreItem>
+</file>
+
 <file path=customXml/itemProps3.xml><?xml version="1.0" encoding="utf-8"?>
-<ds:datastoreItem xmlns:ds="http://schemas.openxmlformats.org/officeDocument/2006/customXml" ds:itemID="{62234FDA-C6D3-43FA-9CBF-D6AF3DD187B1}">
+<ds:datastoreItem xmlns:ds="http://schemas.openxmlformats.org/officeDocument/2006/customXml" ds:itemID="{94EAAF30-5259-4D4F-BEEF-27B1A891E3CC}">
   <ds:schemaRefs>
-    <ds:schemaRef ds:uri="http://schemas.microsoft.com/sharepoint/v3/contenttype/forms"/>
+    <ds:schemaRef ds:uri="http://schemas.openxmlformats.org/officeDocument/2006/bibliography"/>
   </ds:schemaRefs>
 </ds:datastoreItem>
 </file>
@@ -4592,9 +5519,9 @@
 </file>
 
 <file path=customXml/itemProps5.xml><?xml version="1.0" encoding="utf-8"?>
-<ds:datastoreItem xmlns:ds="http://schemas.openxmlformats.org/officeDocument/2006/customXml" ds:itemID="{94EAAF30-5259-4D4F-BEEF-27B1A891E3CC}">
+<ds:datastoreItem xmlns:ds="http://schemas.openxmlformats.org/officeDocument/2006/customXml" ds:itemID="{62234FDA-C6D3-43FA-9CBF-D6AF3DD187B1}">
   <ds:schemaRefs>
-    <ds:schemaRef ds:uri="http://schemas.openxmlformats.org/officeDocument/2006/bibliography"/>
+    <ds:schemaRef ds:uri="http://schemas.microsoft.com/sharepoint/v3/contenttype/forms"/>
   </ds:schemaRefs>
 </ds:datastoreItem>
 </file>
--- a/Hadam_REL.docx
+++ b/Hadam_REL.docx
@@ -6,14 +6,12 @@
       <w:pPr>
         <w:ind w:firstLine="0"/>
       </w:pPr>
-      <w:bookmarkStart w:id="0" w:name="_Hlk94815416"/>
-      <w:bookmarkEnd w:id="0"/>
       <w:r>
         <w:rPr>
           <w:noProof/>
         </w:rPr>
         <w:drawing>
-          <wp:inline distT="0" distB="0" distL="0" distR="0" wp14:anchorId="67F7C48B" wp14:editId="273BEC14">
+          <wp:inline distT="0" distB="0" distL="0" distR="0" wp14:anchorId="67F7C48B" wp14:editId="53893A02">
             <wp:extent cx="1784350" cy="668770"/>
             <wp:effectExtent l="0" t="0" r="6350" b="0"/>
             <wp:docPr id="60" name="Imagem 60"/>
@@ -76,6 +74,8 @@
           <w:szCs w:val="28"/>
         </w:rPr>
       </w:pPr>
+      <w:bookmarkStart w:id="0" w:name="_Hlk94815416"/>
+      <w:bookmarkEnd w:id="0"/>
       <w:proofErr w:type="spellStart"/>
       <w:r>
         <w:rPr>
@@ -382,7 +382,7 @@
         <w:pStyle w:val="PargrafodaLista"/>
         <w:numPr>
           <w:ilvl w:val="0"/>
-          <w:numId w:val="18"/>
+          <w:numId w:val="19"/>
         </w:numPr>
         <w:pBdr>
           <w:top w:val="nil"/>
@@ -443,14 +443,10 @@
         </w:pBdr>
         <w:spacing w:after="240" w:line="240" w:lineRule="auto"/>
         <w:ind w:right="-57"/>
-        <w:rPr>
-          <w:rFonts w:cstheme="minorHAnsi"/>
-          <w:color w:val="000000"/>
-          <w:sz w:val="28"/>
-          <w:szCs w:val="28"/>
-          <w:lang w:val="en-US"/>
-        </w:rPr>
-      </w:pPr>
+      </w:pPr>
+      <w:r>
+        <w:t xml:space="preserve"> </w:t>
+      </w:r>
     </w:p>
     <w:p>
       <w:pPr>
@@ -463,22 +459,126 @@
         </w:pBdr>
         <w:spacing w:after="240" w:line="240" w:lineRule="auto"/>
         <w:ind w:right="-57"/>
-        <w:rPr>
-          <w:rFonts w:cstheme="minorHAnsi"/>
+      </w:pPr>
+      <w:r>
+        <w:rPr>
+          <w:rFonts w:cstheme="minorHAnsi"/>
+          <w:noProof/>
           <w:color w:val="000000"/>
           <w:sz w:val="28"/>
           <w:szCs w:val="28"/>
           <w:lang w:val="en-US"/>
         </w:rPr>
-      </w:pPr>
+        <w:drawing>
+          <wp:anchor distT="0" distB="0" distL="114300" distR="114300" simplePos="0" relativeHeight="251659264" behindDoc="1" locked="0" layoutInCell="1" allowOverlap="1" wp14:anchorId="3EAB69A5" wp14:editId="39C00320">
+            <wp:simplePos x="0" y="0"/>
+            <wp:positionH relativeFrom="column">
+              <wp:posOffset>3390265</wp:posOffset>
+            </wp:positionH>
+            <wp:positionV relativeFrom="paragraph">
+              <wp:posOffset>7620</wp:posOffset>
+            </wp:positionV>
+            <wp:extent cx="2707005" cy="2667000"/>
+            <wp:effectExtent l="0" t="0" r="0" b="0"/>
+            <wp:wrapTight wrapText="bothSides">
+              <wp:wrapPolygon edited="0">
+                <wp:start x="608" y="0"/>
+                <wp:lineTo x="0" y="1234"/>
+                <wp:lineTo x="0" y="2160"/>
+                <wp:lineTo x="4712" y="2469"/>
+                <wp:lineTo x="4712" y="19440"/>
+                <wp:lineTo x="5472" y="20674"/>
+                <wp:lineTo x="10184" y="21446"/>
+                <wp:lineTo x="16721" y="21446"/>
+                <wp:lineTo x="21433" y="21291"/>
+                <wp:lineTo x="21433" y="19749"/>
+                <wp:lineTo x="17481" y="19749"/>
+                <wp:lineTo x="21433" y="17897"/>
+                <wp:lineTo x="21433" y="12034"/>
+                <wp:lineTo x="19457" y="9874"/>
+                <wp:lineTo x="21433" y="9874"/>
+                <wp:lineTo x="21433" y="9257"/>
+                <wp:lineTo x="19305" y="7406"/>
+                <wp:lineTo x="21433" y="7097"/>
+                <wp:lineTo x="21433" y="6480"/>
+                <wp:lineTo x="19305" y="4937"/>
+                <wp:lineTo x="21433" y="4937"/>
+                <wp:lineTo x="21433" y="4166"/>
+                <wp:lineTo x="20825" y="2469"/>
+                <wp:lineTo x="21433" y="2469"/>
+                <wp:lineTo x="21433" y="1697"/>
+                <wp:lineTo x="17329" y="0"/>
+                <wp:lineTo x="608" y="0"/>
+              </wp:wrapPolygon>
+            </wp:wrapTight>
+            <wp:docPr id="3" name="Imagem 3" descr="Uma imagem com texto, interior, preto&#10;&#10;Descrição gerada automaticamente"/>
+            <wp:cNvGraphicFramePr>
+              <a:graphicFrameLocks xmlns:a="http://schemas.openxmlformats.org/drawingml/2006/main" noChangeAspect="1"/>
+            </wp:cNvGraphicFramePr>
+            <a:graphic xmlns:a="http://schemas.openxmlformats.org/drawingml/2006/main">
+              <a:graphicData uri="http://schemas.openxmlformats.org/drawingml/2006/picture">
+                <pic:pic xmlns:pic="http://schemas.openxmlformats.org/drawingml/2006/picture">
+                  <pic:nvPicPr>
+                    <pic:cNvPr id="3" name="Imagem 3" descr="Uma imagem com texto, interior, preto&#10;&#10;Descrição gerada automaticamente"/>
+                    <pic:cNvPicPr/>
+                  </pic:nvPicPr>
+                  <pic:blipFill>
+                    <a:blip r:embed="rId13" cstate="print">
+                      <a:extLst>
+                        <a:ext uri="{28A0092B-C50C-407E-A947-70E740481C1C}">
+                          <a14:useLocalDpi xmlns:a14="http://schemas.microsoft.com/office/drawing/2010/main" val="0"/>
+                        </a:ext>
+                      </a:extLst>
+                    </a:blip>
+                    <a:stretch>
+                      <a:fillRect/>
+                    </a:stretch>
+                  </pic:blipFill>
+                  <pic:spPr>
+                    <a:xfrm>
+                      <a:off x="0" y="0"/>
+                      <a:ext cx="2707005" cy="2667000"/>
+                    </a:xfrm>
+                    <a:prstGeom prst="rect">
+                      <a:avLst/>
+                    </a:prstGeom>
+                  </pic:spPr>
+                </pic:pic>
+              </a:graphicData>
+            </a:graphic>
+            <wp14:sizeRelH relativeFrom="page">
+              <wp14:pctWidth>0</wp14:pctWidth>
+            </wp14:sizeRelH>
+            <wp14:sizeRelV relativeFrom="page">
+              <wp14:pctHeight>0</wp14:pctHeight>
+            </wp14:sizeRelV>
+          </wp:anchor>
+        </w:drawing>
+      </w:r>
       <w:r>
         <w:rPr>
           <w:noProof/>
         </w:rPr>
         <w:drawing>
-          <wp:inline distT="0" distB="0" distL="0" distR="0" wp14:anchorId="2E183D23" wp14:editId="062F84BE">
+          <wp:anchor distT="0" distB="0" distL="114300" distR="114300" simplePos="0" relativeHeight="251660288" behindDoc="1" locked="0" layoutInCell="1" allowOverlap="1" wp14:anchorId="2E183D23" wp14:editId="2C9E7A41">
+            <wp:simplePos x="0" y="0"/>
+            <wp:positionH relativeFrom="margin">
+              <wp:posOffset>-158750</wp:posOffset>
+            </wp:positionH>
+            <wp:positionV relativeFrom="paragraph">
+              <wp:posOffset>274320</wp:posOffset>
+            </wp:positionV>
             <wp:extent cx="3491215" cy="1377950"/>
             <wp:effectExtent l="0" t="0" r="0" b="0"/>
+            <wp:wrapTight wrapText="bothSides">
+              <wp:wrapPolygon edited="0">
+                <wp:start x="0" y="0"/>
+                <wp:lineTo x="0" y="21202"/>
+                <wp:lineTo x="21455" y="21202"/>
+                <wp:lineTo x="21455" y="0"/>
+                <wp:lineTo x="0" y="0"/>
+              </wp:wrapPolygon>
+            </wp:wrapTight>
             <wp:docPr id="2" name="Imagem 2" descr="Uma imagem com céu, interior, ornamento para pescoço, acessório&#10;&#10;Descrição gerada automaticamente"/>
             <wp:cNvGraphicFramePr>
               <a:graphicFrameLocks xmlns:a="http://schemas.openxmlformats.org/drawingml/2006/main" noChangeAspect="1"/>
@@ -493,7 +593,7 @@
                     </pic:cNvPicPr>
                   </pic:nvPicPr>
                   <pic:blipFill rotWithShape="1">
-                    <a:blip r:embed="rId13">
+                    <a:blip r:embed="rId14">
                       <a:extLst>
                         <a:ext uri="{28A0092B-C50C-407E-A947-70E740481C1C}">
                           <a14:useLocalDpi xmlns:a14="http://schemas.microsoft.com/office/drawing/2010/main" val="0"/>
@@ -506,7 +606,7 @@
                   <pic:spPr bwMode="auto">
                     <a:xfrm>
                       <a:off x="0" y="0"/>
-                      <a:ext cx="3509759" cy="1385269"/>
+                      <a:ext cx="3491215" cy="1377950"/>
                     </a:xfrm>
                     <a:prstGeom prst="rect">
                       <a:avLst/>
@@ -524,21 +624,14 @@
                 </pic:pic>
               </a:graphicData>
             </a:graphic>
-          </wp:inline>
+            <wp14:sizeRelH relativeFrom="page">
+              <wp14:pctWidth>0</wp14:pctWidth>
+            </wp14:sizeRelH>
+            <wp14:sizeRelV relativeFrom="page">
+              <wp14:pctHeight>0</wp14:pctHeight>
+            </wp14:sizeRelV>
+          </wp:anchor>
         </w:drawing>
-      </w:r>
-      <w:r>
-        <w:t xml:space="preserve"> </w:t>
-      </w:r>
-      <w:r>
-        <w:rPr>
-          <w:rFonts w:cstheme="minorHAnsi"/>
-          <w:color w:val="000000"/>
-          <w:sz w:val="28"/>
-          <w:szCs w:val="28"/>
-          <w:lang w:val="en-US"/>
-        </w:rPr>
-        <w:t>&lt;?xml version="1.0" encoding="utf-8"?&gt;</w:t>
       </w:r>
     </w:p>
     <w:p>
@@ -552,24 +645,7 @@
         </w:pBdr>
         <w:spacing w:after="240" w:line="240" w:lineRule="auto"/>
         <w:ind w:right="-57"/>
-        <w:rPr>
-          <w:rFonts w:cstheme="minorHAnsi"/>
-          <w:color w:val="000000"/>
-          <w:sz w:val="28"/>
-          <w:szCs w:val="28"/>
-          <w:lang w:val="en-US"/>
-        </w:rPr>
-      </w:pPr>
-      <w:r>
-        <w:rPr>
-          <w:rFonts w:cstheme="minorHAnsi"/>
-          <w:color w:val="000000"/>
-          <w:sz w:val="28"/>
-          <w:szCs w:val="28"/>
-          <w:lang w:val="en-US"/>
-        </w:rPr>
-        <w:t>&lt;list&gt;</w:t>
-      </w:r>
+      </w:pPr>
     </w:p>
     <w:p>
       <w:pPr>
@@ -593,480 +669,18 @@
       <w:r>
         <w:rPr>
           <w:rFonts w:cstheme="minorHAnsi"/>
+          <w:noProof/>
           <w:color w:val="000000"/>
           <w:sz w:val="28"/>
           <w:szCs w:val="28"/>
           <w:lang w:val="en-US"/>
         </w:rPr>
-        <w:t xml:space="preserve">  &lt;</w:t>
-      </w:r>
-      <w:proofErr w:type="spellStart"/>
-      <w:r>
-        <w:rPr>
-          <w:rFonts w:cstheme="minorHAnsi"/>
-          <w:color w:val="000000"/>
-          <w:sz w:val="28"/>
-          <w:szCs w:val="28"/>
-          <w:lang w:val="en-US"/>
-        </w:rPr>
-        <w:t>visualElement</w:t>
-      </w:r>
-      <w:proofErr w:type="spellEnd"/>
-      <w:r>
-        <w:rPr>
-          <w:rFonts w:cstheme="minorHAnsi"/>
-          <w:color w:val="000000"/>
-          <w:sz w:val="28"/>
-          <w:szCs w:val="28"/>
-          <w:lang w:val="en-US"/>
-        </w:rPr>
-        <w:t>&gt;</w:t>
-      </w:r>
-    </w:p>
-    <w:p>
-      <w:pPr>
-        <w:pBdr>
-          <w:top w:val="nil"/>
-          <w:left w:val="nil"/>
-          <w:bottom w:val="nil"/>
-          <w:right w:val="nil"/>
-          <w:between w:val="nil"/>
-        </w:pBdr>
-        <w:spacing w:after="240" w:line="240" w:lineRule="auto"/>
-        <w:ind w:right="-57"/>
-        <w:rPr>
-          <w:rFonts w:cstheme="minorHAnsi"/>
-          <w:color w:val="000000"/>
-          <w:sz w:val="28"/>
-          <w:szCs w:val="28"/>
-          <w:lang w:val="en-US"/>
-        </w:rPr>
-      </w:pPr>
-      <w:r>
-        <w:rPr>
-          <w:rFonts w:cstheme="minorHAnsi"/>
-          <w:color w:val="000000"/>
-          <w:sz w:val="28"/>
-          <w:szCs w:val="28"/>
-          <w:lang w:val="en-US"/>
-        </w:rPr>
-        <w:t xml:space="preserve">    &lt;</w:t>
-      </w:r>
-      <w:proofErr w:type="spellStart"/>
-      <w:r>
-        <w:rPr>
-          <w:rFonts w:cstheme="minorHAnsi"/>
-          <w:color w:val="000000"/>
-          <w:sz w:val="28"/>
-          <w:szCs w:val="28"/>
-          <w:lang w:val="en-US"/>
-        </w:rPr>
-        <w:t>elementName</w:t>
-      </w:r>
-      <w:proofErr w:type="spellEnd"/>
-      <w:r>
-        <w:rPr>
-          <w:rFonts w:cstheme="minorHAnsi"/>
-          <w:color w:val="000000"/>
-          <w:sz w:val="28"/>
-          <w:szCs w:val="28"/>
-          <w:lang w:val="en-US"/>
-        </w:rPr>
-        <w:t>&gt;Text&lt;/</w:t>
-      </w:r>
-      <w:proofErr w:type="spellStart"/>
-      <w:r>
-        <w:rPr>
-          <w:rFonts w:cstheme="minorHAnsi"/>
-          <w:color w:val="000000"/>
-          <w:sz w:val="28"/>
-          <w:szCs w:val="28"/>
-          <w:lang w:val="en-US"/>
-        </w:rPr>
-        <w:t>elementName</w:t>
-      </w:r>
-      <w:proofErr w:type="spellEnd"/>
-      <w:r>
-        <w:rPr>
-          <w:rFonts w:cstheme="minorHAnsi"/>
-          <w:color w:val="000000"/>
-          <w:sz w:val="28"/>
-          <w:szCs w:val="28"/>
-          <w:lang w:val="en-US"/>
-        </w:rPr>
-        <w:t>&gt;</w:t>
-      </w:r>
-    </w:p>
-    <w:p>
-      <w:pPr>
-        <w:pBdr>
-          <w:top w:val="nil"/>
-          <w:left w:val="nil"/>
-          <w:bottom w:val="nil"/>
-          <w:right w:val="nil"/>
-          <w:between w:val="nil"/>
-        </w:pBdr>
-        <w:spacing w:after="240" w:line="240" w:lineRule="auto"/>
-        <w:ind w:right="-57"/>
-        <w:rPr>
-          <w:rFonts w:cstheme="minorHAnsi"/>
-          <w:color w:val="000000"/>
-          <w:sz w:val="28"/>
-          <w:szCs w:val="28"/>
-          <w:lang w:val="en-US"/>
-        </w:rPr>
-      </w:pPr>
-      <w:r>
-        <w:rPr>
-          <w:rFonts w:cstheme="minorHAnsi"/>
-          <w:color w:val="000000"/>
-          <w:sz w:val="28"/>
-          <w:szCs w:val="28"/>
-          <w:lang w:val="en-US"/>
-        </w:rPr>
-        <w:t xml:space="preserve">    &lt;</w:t>
-      </w:r>
-      <w:proofErr w:type="spellStart"/>
-      <w:r>
-        <w:rPr>
-          <w:rFonts w:cstheme="minorHAnsi"/>
-          <w:color w:val="000000"/>
-          <w:sz w:val="28"/>
-          <w:szCs w:val="28"/>
-          <w:lang w:val="en-US"/>
-        </w:rPr>
-        <w:t>elementAttributes</w:t>
-      </w:r>
-      <w:proofErr w:type="spellEnd"/>
-      <w:r>
-        <w:rPr>
-          <w:rFonts w:cstheme="minorHAnsi"/>
-          <w:color w:val="000000"/>
-          <w:sz w:val="28"/>
-          <w:szCs w:val="28"/>
-          <w:lang w:val="en-US"/>
-        </w:rPr>
-        <w:t>&gt;</w:t>
-      </w:r>
-    </w:p>
-    <w:p>
-      <w:pPr>
-        <w:pBdr>
-          <w:top w:val="nil"/>
-          <w:left w:val="nil"/>
-          <w:bottom w:val="nil"/>
-          <w:right w:val="nil"/>
-          <w:between w:val="nil"/>
-        </w:pBdr>
-        <w:spacing w:after="240" w:line="240" w:lineRule="auto"/>
-        <w:ind w:right="-57"/>
-        <w:rPr>
-          <w:rFonts w:cstheme="minorHAnsi"/>
-          <w:color w:val="000000"/>
-          <w:sz w:val="28"/>
-          <w:szCs w:val="28"/>
-          <w:lang w:val="en-US"/>
-        </w:rPr>
-      </w:pPr>
-      <w:r>
-        <w:rPr>
-          <w:rFonts w:cstheme="minorHAnsi"/>
-          <w:color w:val="000000"/>
-          <w:sz w:val="28"/>
-          <w:szCs w:val="28"/>
-          <w:lang w:val="en-US"/>
-        </w:rPr>
         <w:lastRenderedPageBreak/>
-        <w:t xml:space="preserve">      &lt;entry&gt;</w:t>
-      </w:r>
-    </w:p>
-    <w:p>
-      <w:pPr>
-        <w:pBdr>
-          <w:top w:val="nil"/>
-          <w:left w:val="nil"/>
-          <w:bottom w:val="nil"/>
-          <w:right w:val="nil"/>
-          <w:between w:val="nil"/>
-        </w:pBdr>
-        <w:spacing w:after="240" w:line="240" w:lineRule="auto"/>
-        <w:ind w:right="-57"/>
-        <w:rPr>
-          <w:rFonts w:cstheme="minorHAnsi"/>
-          <w:color w:val="000000"/>
-          <w:sz w:val="28"/>
-          <w:szCs w:val="28"/>
-          <w:lang w:val="en-US"/>
-        </w:rPr>
-      </w:pPr>
-      <w:r>
-        <w:rPr>
-          <w:rFonts w:cstheme="minorHAnsi"/>
-          <w:color w:val="000000"/>
-          <w:sz w:val="28"/>
-          <w:szCs w:val="28"/>
-          <w:lang w:val="en-US"/>
-        </w:rPr>
-        <w:t xml:space="preserve">        &lt;string&gt;Description&lt;/string&gt;</w:t>
-      </w:r>
-    </w:p>
-    <w:p>
-      <w:pPr>
-        <w:pBdr>
-          <w:top w:val="nil"/>
-          <w:left w:val="nil"/>
-          <w:bottom w:val="nil"/>
-          <w:right w:val="nil"/>
-          <w:between w:val="nil"/>
-        </w:pBdr>
-        <w:spacing w:after="240" w:line="240" w:lineRule="auto"/>
-        <w:ind w:right="-57"/>
-        <w:rPr>
-          <w:rFonts w:cstheme="minorHAnsi"/>
-          <w:color w:val="000000"/>
-          <w:sz w:val="28"/>
-          <w:szCs w:val="28"/>
-          <w:lang w:val="en-US"/>
-        </w:rPr>
-      </w:pPr>
-      <w:r>
-        <w:rPr>
-          <w:rFonts w:cstheme="minorHAnsi"/>
-          <w:color w:val="000000"/>
-          <w:sz w:val="28"/>
-          <w:szCs w:val="28"/>
-          <w:lang w:val="en-US"/>
-        </w:rPr>
-        <w:t xml:space="preserve">        &lt;string&gt;D-FF&lt;/string&gt;</w:t>
-      </w:r>
-    </w:p>
-    <w:p>
-      <w:pPr>
-        <w:pBdr>
-          <w:top w:val="nil"/>
-          <w:left w:val="nil"/>
-          <w:bottom w:val="nil"/>
-          <w:right w:val="nil"/>
-          <w:between w:val="nil"/>
-        </w:pBdr>
-        <w:spacing w:after="240" w:line="240" w:lineRule="auto"/>
-        <w:ind w:right="-57"/>
-        <w:rPr>
-          <w:rFonts w:cstheme="minorHAnsi"/>
-          <w:color w:val="000000"/>
-          <w:sz w:val="28"/>
-          <w:szCs w:val="28"/>
-          <w:lang w:val="en-US"/>
-        </w:rPr>
-      </w:pPr>
-      <w:r>
-        <w:rPr>
-          <w:rFonts w:cstheme="minorHAnsi"/>
-          <w:color w:val="000000"/>
-          <w:sz w:val="28"/>
-          <w:szCs w:val="28"/>
-          <w:lang w:val="en-US"/>
-        </w:rPr>
-        <w:t xml:space="preserve">      &lt;/entry&gt;</w:t>
-      </w:r>
-    </w:p>
-    <w:p>
-      <w:pPr>
-        <w:pBdr>
-          <w:top w:val="nil"/>
-          <w:left w:val="nil"/>
-          <w:bottom w:val="nil"/>
-          <w:right w:val="nil"/>
-          <w:between w:val="nil"/>
-        </w:pBdr>
-        <w:spacing w:after="240" w:line="240" w:lineRule="auto"/>
-        <w:ind w:right="-57"/>
-        <w:rPr>
-          <w:rFonts w:cstheme="minorHAnsi"/>
-          <w:color w:val="000000"/>
-          <w:sz w:val="28"/>
-          <w:szCs w:val="28"/>
-          <w:lang w:val="en-US"/>
-        </w:rPr>
-      </w:pPr>
-      <w:r>
-        <w:rPr>
-          <w:rFonts w:cstheme="minorHAnsi"/>
-          <w:color w:val="000000"/>
-          <w:sz w:val="28"/>
-          <w:szCs w:val="28"/>
-          <w:lang w:val="en-US"/>
-        </w:rPr>
-        <w:t xml:space="preserve">    &lt;/</w:t>
-      </w:r>
-      <w:proofErr w:type="spellStart"/>
-      <w:r>
-        <w:rPr>
-          <w:rFonts w:cstheme="minorHAnsi"/>
-          <w:color w:val="000000"/>
-          <w:sz w:val="28"/>
-          <w:szCs w:val="28"/>
-          <w:lang w:val="en-US"/>
-        </w:rPr>
-        <w:t>elementAttributes</w:t>
-      </w:r>
-      <w:proofErr w:type="spellEnd"/>
-      <w:r>
-        <w:rPr>
-          <w:rFonts w:cstheme="minorHAnsi"/>
-          <w:color w:val="000000"/>
-          <w:sz w:val="28"/>
-          <w:szCs w:val="28"/>
-          <w:lang w:val="en-US"/>
-        </w:rPr>
-        <w:t>&gt;</w:t>
-      </w:r>
-    </w:p>
-    <w:p>
-      <w:pPr>
-        <w:pBdr>
-          <w:top w:val="nil"/>
-          <w:left w:val="nil"/>
-          <w:bottom w:val="nil"/>
-          <w:right w:val="nil"/>
-          <w:between w:val="nil"/>
-        </w:pBdr>
-        <w:spacing w:after="240" w:line="240" w:lineRule="auto"/>
-        <w:ind w:right="-57"/>
-        <w:rPr>
-          <w:rFonts w:cstheme="minorHAnsi"/>
-          <w:color w:val="000000"/>
-          <w:sz w:val="28"/>
-          <w:szCs w:val="28"/>
-          <w:lang w:val="en-US"/>
-        </w:rPr>
-      </w:pPr>
-      <w:r>
-        <w:rPr>
-          <w:rFonts w:cstheme="minorHAnsi"/>
-          <w:color w:val="000000"/>
-          <w:sz w:val="28"/>
-          <w:szCs w:val="28"/>
-          <w:lang w:val="en-US"/>
-        </w:rPr>
-        <w:t xml:space="preserve">    &lt;pos x="940" y="200"/&gt;</w:t>
-      </w:r>
-    </w:p>
-    <w:p>
-      <w:pPr>
-        <w:pBdr>
-          <w:top w:val="nil"/>
-          <w:left w:val="nil"/>
-          <w:bottom w:val="nil"/>
-          <w:right w:val="nil"/>
-          <w:between w:val="nil"/>
-        </w:pBdr>
-        <w:spacing w:after="240" w:line="240" w:lineRule="auto"/>
-        <w:ind w:right="-57"/>
-        <w:rPr>
-          <w:rFonts w:cstheme="minorHAnsi"/>
-          <w:color w:val="000000"/>
-          <w:sz w:val="28"/>
-          <w:szCs w:val="28"/>
-          <w:lang w:val="en-US"/>
-        </w:rPr>
-      </w:pPr>
-      <w:r>
-        <w:rPr>
-          <w:rFonts w:cstheme="minorHAnsi"/>
-          <w:color w:val="000000"/>
-          <w:sz w:val="28"/>
-          <w:szCs w:val="28"/>
-          <w:lang w:val="en-US"/>
-        </w:rPr>
-        <w:t xml:space="preserve">  &lt;/</w:t>
-      </w:r>
-      <w:proofErr w:type="spellStart"/>
-      <w:r>
-        <w:rPr>
-          <w:rFonts w:cstheme="minorHAnsi"/>
-          <w:color w:val="000000"/>
-          <w:sz w:val="28"/>
-          <w:szCs w:val="28"/>
-          <w:lang w:val="en-US"/>
-        </w:rPr>
-        <w:t>visualElement</w:t>
-      </w:r>
-      <w:proofErr w:type="spellEnd"/>
-      <w:r>
-        <w:rPr>
-          <w:rFonts w:cstheme="minorHAnsi"/>
-          <w:color w:val="000000"/>
-          <w:sz w:val="28"/>
-          <w:szCs w:val="28"/>
-          <w:lang w:val="en-US"/>
-        </w:rPr>
-        <w:t>&gt;</w:t>
-      </w:r>
-    </w:p>
-    <w:p>
-      <w:pPr>
-        <w:pBdr>
-          <w:top w:val="nil"/>
-          <w:left w:val="nil"/>
-          <w:bottom w:val="nil"/>
-          <w:right w:val="nil"/>
-          <w:between w:val="nil"/>
-        </w:pBdr>
-        <w:spacing w:after="240" w:line="240" w:lineRule="auto"/>
-        <w:ind w:right="-57"/>
-        <w:rPr>
-          <w:rFonts w:cstheme="minorHAnsi"/>
-          <w:color w:val="000000"/>
-          <w:sz w:val="28"/>
-          <w:szCs w:val="28"/>
-          <w:lang w:val="en-US"/>
-        </w:rPr>
-      </w:pPr>
-      <w:r>
-        <w:rPr>
-          <w:rFonts w:cstheme="minorHAnsi"/>
-          <w:color w:val="000000"/>
-          <w:sz w:val="28"/>
-          <w:szCs w:val="28"/>
-          <w:lang w:val="en-US"/>
-        </w:rPr>
-        <w:t>&lt;/list&gt;</w:t>
-      </w:r>
-    </w:p>
-    <w:p>
-      <w:pPr>
-        <w:pBdr>
-          <w:top w:val="nil"/>
-          <w:left w:val="nil"/>
-          <w:bottom w:val="nil"/>
-          <w:right w:val="nil"/>
-          <w:between w:val="nil"/>
-        </w:pBdr>
-        <w:spacing w:after="240" w:line="240" w:lineRule="auto"/>
-        <w:ind w:right="-57"/>
-        <w:rPr>
-          <w:rFonts w:cstheme="minorHAnsi"/>
-          <w:color w:val="000000"/>
-          <w:sz w:val="28"/>
-          <w:szCs w:val="28"/>
-          <w:lang w:val="en-US"/>
-        </w:rPr>
-      </w:pPr>
-      <w:r>
-        <w:rPr>
-          <w:rFonts w:cstheme="minorHAnsi"/>
-          <w:noProof/>
-          <w:color w:val="000000"/>
-          <w:sz w:val="28"/>
-          <w:szCs w:val="28"/>
-          <w:lang w:val="en-US"/>
-        </w:rPr>
         <w:drawing>
-          <wp:inline distT="0" distB="0" distL="0" distR="0" wp14:anchorId="1DBF669C" wp14:editId="31DD6F21">
-            <wp:extent cx="2813050" cy="2770843"/>
+          <wp:inline distT="0" distB="0" distL="0" distR="0" wp14:anchorId="43902B3F" wp14:editId="4FBB7F87">
+            <wp:extent cx="5289550" cy="5017192"/>
             <wp:effectExtent l="0" t="0" r="6350" b="0"/>
-            <wp:docPr id="3" name="Imagem 3" descr="Uma imagem com texto, interior, preto&#10;&#10;Descrição gerada automaticamente"/>
+            <wp:docPr id="4" name="Imagem 4"/>
             <wp:cNvGraphicFramePr>
               <a:graphicFrameLocks xmlns:a="http://schemas.openxmlformats.org/drawingml/2006/main" noChangeAspect="1"/>
             </wp:cNvGraphicFramePr>
@@ -1074,11 +688,11 @@
               <a:graphicData uri="http://schemas.openxmlformats.org/drawingml/2006/picture">
                 <pic:pic xmlns:pic="http://schemas.openxmlformats.org/drawingml/2006/picture">
                   <pic:nvPicPr>
-                    <pic:cNvPr id="3" name="Imagem 3" descr="Uma imagem com texto, interior, preto&#10;&#10;Descrição gerada automaticamente"/>
+                    <pic:cNvPr id="4" name="Imagem 4"/>
                     <pic:cNvPicPr/>
                   </pic:nvPicPr>
                   <pic:blipFill>
-                    <a:blip r:embed="rId14" cstate="print">
+                    <a:blip r:embed="rId15">
                       <a:extLst>
                         <a:ext uri="{28A0092B-C50C-407E-A947-70E740481C1C}">
                           <a14:useLocalDpi xmlns:a14="http://schemas.microsoft.com/office/drawing/2010/main" val="0"/>
@@ -1092,7 +706,7 @@
                   <pic:spPr>
                     <a:xfrm>
                       <a:off x="0" y="0"/>
-                      <a:ext cx="2841875" cy="2799235"/>
+                      <a:ext cx="5303508" cy="5030431"/>
                     </a:xfrm>
                     <a:prstGeom prst="rect">
                       <a:avLst/>
@@ -1144,6 +758,118 @@
           <w:lang w:val="en-US"/>
         </w:rPr>
       </w:pPr>
+      <w:r>
+        <w:rPr>
+          <w:rFonts w:cstheme="minorHAnsi"/>
+          <w:noProof/>
+          <w:color w:val="000000"/>
+          <w:sz w:val="28"/>
+          <w:szCs w:val="28"/>
+          <w:lang w:val="en-US"/>
+        </w:rPr>
+        <w:drawing>
+          <wp:inline distT="0" distB="0" distL="0" distR="0" wp14:anchorId="4A6EFB00" wp14:editId="7D7446C8">
+            <wp:extent cx="2822215" cy="2352861"/>
+            <wp:effectExtent l="0" t="0" r="0" b="0"/>
+            <wp:docPr id="5" name="Imagem 5"/>
+            <wp:cNvGraphicFramePr>
+              <a:graphicFrameLocks xmlns:a="http://schemas.openxmlformats.org/drawingml/2006/main" noChangeAspect="1"/>
+            </wp:cNvGraphicFramePr>
+            <a:graphic xmlns:a="http://schemas.openxmlformats.org/drawingml/2006/main">
+              <a:graphicData uri="http://schemas.openxmlformats.org/drawingml/2006/picture">
+                <pic:pic xmlns:pic="http://schemas.openxmlformats.org/drawingml/2006/picture">
+                  <pic:nvPicPr>
+                    <pic:cNvPr id="5" name="Imagem 5"/>
+                    <pic:cNvPicPr/>
+                  </pic:nvPicPr>
+                  <pic:blipFill>
+                    <a:blip r:embed="rId16">
+                      <a:extLst>
+                        <a:ext uri="{28A0092B-C50C-407E-A947-70E740481C1C}">
+                          <a14:useLocalDpi xmlns:a14="http://schemas.microsoft.com/office/drawing/2010/main" val="0"/>
+                        </a:ext>
+                      </a:extLst>
+                    </a:blip>
+                    <a:stretch>
+                      <a:fillRect/>
+                    </a:stretch>
+                  </pic:blipFill>
+                  <pic:spPr>
+                    <a:xfrm>
+                      <a:off x="0" y="0"/>
+                      <a:ext cx="2822215" cy="2352861"/>
+                    </a:xfrm>
+                    <a:prstGeom prst="rect">
+                      <a:avLst/>
+                    </a:prstGeom>
+                  </pic:spPr>
+                </pic:pic>
+              </a:graphicData>
+            </a:graphic>
+          </wp:inline>
+        </w:drawing>
+      </w:r>
+      <w:r>
+        <w:rPr>
+          <w:rFonts w:cstheme="minorHAnsi"/>
+          <w:color w:val="000000"/>
+          <w:sz w:val="28"/>
+          <w:szCs w:val="28"/>
+          <w:lang w:val="en-US"/>
+        </w:rPr>
+        <w:t xml:space="preserve">      </w:t>
+      </w:r>
+      <w:r>
+        <w:rPr>
+          <w:rFonts w:cstheme="minorHAnsi"/>
+          <w:noProof/>
+          <w:color w:val="000000"/>
+          <w:sz w:val="28"/>
+          <w:szCs w:val="28"/>
+          <w:lang w:val="en-US"/>
+        </w:rPr>
+        <w:drawing>
+          <wp:inline distT="0" distB="0" distL="0" distR="0" wp14:anchorId="11405458" wp14:editId="37097C41">
+            <wp:extent cx="2249238" cy="926515"/>
+            <wp:effectExtent l="0" t="0" r="0" b="6985"/>
+            <wp:docPr id="6" name="Imagem 6"/>
+            <wp:cNvGraphicFramePr>
+              <a:graphicFrameLocks xmlns:a="http://schemas.openxmlformats.org/drawingml/2006/main" noChangeAspect="1"/>
+            </wp:cNvGraphicFramePr>
+            <a:graphic xmlns:a="http://schemas.openxmlformats.org/drawingml/2006/main">
+              <a:graphicData uri="http://schemas.openxmlformats.org/drawingml/2006/picture">
+                <pic:pic xmlns:pic="http://schemas.openxmlformats.org/drawingml/2006/picture">
+                  <pic:nvPicPr>
+                    <pic:cNvPr id="6" name="Imagem 6"/>
+                    <pic:cNvPicPr/>
+                  </pic:nvPicPr>
+                  <pic:blipFill>
+                    <a:blip r:embed="rId17">
+                      <a:extLst>
+                        <a:ext uri="{28A0092B-C50C-407E-A947-70E740481C1C}">
+                          <a14:useLocalDpi xmlns:a14="http://schemas.microsoft.com/office/drawing/2010/main" val="0"/>
+                        </a:ext>
+                      </a:extLst>
+                    </a:blip>
+                    <a:stretch>
+                      <a:fillRect/>
+                    </a:stretch>
+                  </pic:blipFill>
+                  <pic:spPr>
+                    <a:xfrm>
+                      <a:off x="0" y="0"/>
+                      <a:ext cx="2249238" cy="926515"/>
+                    </a:xfrm>
+                    <a:prstGeom prst="rect">
+                      <a:avLst/>
+                    </a:prstGeom>
+                  </pic:spPr>
+                </pic:pic>
+              </a:graphicData>
+            </a:graphic>
+          </wp:inline>
+        </w:drawing>
+      </w:r>
     </w:p>
     <w:p>
       <w:pPr>
@@ -1181,6 +907,25 @@
           <w:color w:val="000000"/>
           <w:sz w:val="28"/>
           <w:szCs w:val="28"/>
+          <w:lang w:val="en-US"/>
+        </w:rPr>
+      </w:pPr>
+    </w:p>
+    <w:p>
+      <w:pPr>
+        <w:pBdr>
+          <w:top w:val="nil"/>
+          <w:left w:val="nil"/>
+          <w:bottom w:val="nil"/>
+          <w:right w:val="nil"/>
+          <w:between w:val="nil"/>
+        </w:pBdr>
+        <w:spacing w:after="240" w:line="240" w:lineRule="auto"/>
+        <w:ind w:right="-57"/>
+        <w:rPr>
+          <w:rFonts w:cstheme="minorHAnsi"/>
+          <w:color w:val="000000"/>
+          <w:szCs w:val="22"/>
           <w:lang w:val="en-US"/>
         </w:rPr>
       </w:pPr>
@@ -1229,7 +974,7 @@
                     <pic:cNvPicPr/>
                   </pic:nvPicPr>
                   <pic:blipFill>
-                    <a:blip r:embed="rId15" cstate="print">
+                    <a:blip r:embed="rId18" cstate="print">
                       <a:extLst>
                         <a:ext uri="{28A0092B-C50C-407E-A947-70E740481C1C}">
                           <a14:useLocalDpi xmlns:a14="http://schemas.microsoft.com/office/drawing/2010/main" val="0"/>
@@ -1258,6 +1003,249 @@
     </w:p>
     <w:p>
       <w:pPr>
+        <w:pStyle w:val="PargrafodaLista"/>
+        <w:numPr>
+          <w:ilvl w:val="0"/>
+          <w:numId w:val="19"/>
+        </w:numPr>
+        <w:pBdr>
+          <w:top w:val="nil"/>
+          <w:left w:val="nil"/>
+          <w:bottom w:val="nil"/>
+          <w:right w:val="nil"/>
+          <w:between w:val="nil"/>
+        </w:pBdr>
+        <w:spacing w:after="240" w:line="240" w:lineRule="auto"/>
+        <w:ind w:right="-57"/>
+        <w:rPr>
+          <w:rFonts w:cstheme="minorHAnsi"/>
+          <w:color w:val="000000"/>
+          <w:sz w:val="28"/>
+          <w:szCs w:val="28"/>
+          <w:lang w:val="en-US"/>
+        </w:rPr>
+      </w:pPr>
+      <w:proofErr w:type="spellStart"/>
+      <w:r>
+        <w:rPr>
+          <w:rFonts w:cstheme="minorHAnsi"/>
+          <w:color w:val="000000"/>
+          <w:sz w:val="28"/>
+          <w:szCs w:val="28"/>
+          <w:lang w:val="en-US"/>
+        </w:rPr>
+        <w:t>Paralell</w:t>
+      </w:r>
+      <w:proofErr w:type="spellEnd"/>
+      <w:r>
+        <w:rPr>
+          <w:rFonts w:cstheme="minorHAnsi"/>
+          <w:color w:val="000000"/>
+          <w:sz w:val="28"/>
+          <w:szCs w:val="28"/>
+          <w:lang w:val="en-US"/>
+        </w:rPr>
+        <w:t xml:space="preserve"> input </w:t>
+      </w:r>
+      <w:r>
+        <w:rPr>
+          <w:rFonts w:cstheme="minorHAnsi"/>
+          <w:color w:val="000000"/>
+          <w:sz w:val="28"/>
+          <w:szCs w:val="28"/>
+          <w:lang w:val="en-US"/>
+        </w:rPr>
+        <w:t>de</w:t>
+      </w:r>
+      <w:r>
+        <w:rPr>
+          <w:rFonts w:cstheme="minorHAnsi"/>
+          <w:color w:val="000000"/>
+          <w:sz w:val="28"/>
+          <w:szCs w:val="28"/>
+          <w:lang w:val="en-US"/>
+        </w:rPr>
+        <w:t>coder:</w:t>
+      </w:r>
+    </w:p>
+    <w:p>
+      <w:pPr>
+        <w:pBdr>
+          <w:top w:val="nil"/>
+          <w:left w:val="nil"/>
+          <w:bottom w:val="nil"/>
+          <w:right w:val="nil"/>
+          <w:between w:val="nil"/>
+        </w:pBdr>
+        <w:spacing w:after="240" w:line="240" w:lineRule="auto"/>
+        <w:ind w:right="-57"/>
+        <w:rPr>
+          <w:rFonts w:cstheme="minorHAnsi"/>
+          <w:color w:val="000000"/>
+          <w:sz w:val="28"/>
+          <w:szCs w:val="28"/>
+          <w:lang w:val="en-US"/>
+        </w:rPr>
+      </w:pPr>
+      <w:r>
+        <w:rPr>
+          <w:rFonts w:cstheme="minorHAnsi"/>
+          <w:noProof/>
+          <w:color w:val="000000"/>
+          <w:sz w:val="28"/>
+          <w:szCs w:val="28"/>
+          <w:lang w:val="en-US"/>
+        </w:rPr>
+        <w:drawing>
+          <wp:anchor distT="0" distB="0" distL="114300" distR="114300" simplePos="0" relativeHeight="251658240" behindDoc="0" locked="0" layoutInCell="1" allowOverlap="1" wp14:anchorId="7263A8D5" wp14:editId="536F6CDF">
+            <wp:simplePos x="0" y="0"/>
+            <wp:positionH relativeFrom="margin">
+              <wp:posOffset>-374650</wp:posOffset>
+            </wp:positionH>
+            <wp:positionV relativeFrom="paragraph">
+              <wp:posOffset>0</wp:posOffset>
+            </wp:positionV>
+            <wp:extent cx="6646545" cy="6051550"/>
+            <wp:effectExtent l="0" t="0" r="1905" b="6350"/>
+            <wp:wrapSquare wrapText="bothSides"/>
+            <wp:docPr id="7" name="Imagem 7"/>
+            <wp:cNvGraphicFramePr>
+              <a:graphicFrameLocks xmlns:a="http://schemas.openxmlformats.org/drawingml/2006/main" noChangeAspect="1"/>
+            </wp:cNvGraphicFramePr>
+            <a:graphic xmlns:a="http://schemas.openxmlformats.org/drawingml/2006/main">
+              <a:graphicData uri="http://schemas.openxmlformats.org/drawingml/2006/picture">
+                <pic:pic xmlns:pic="http://schemas.openxmlformats.org/drawingml/2006/picture">
+                  <pic:nvPicPr>
+                    <pic:cNvPr id="7" name="Imagem 7"/>
+                    <pic:cNvPicPr/>
+                  </pic:nvPicPr>
+                  <pic:blipFill>
+                    <a:blip r:embed="rId19">
+                      <a:extLst>
+                        <a:ext uri="{28A0092B-C50C-407E-A947-70E740481C1C}">
+                          <a14:useLocalDpi xmlns:a14="http://schemas.microsoft.com/office/drawing/2010/main" val="0"/>
+                        </a:ext>
+                      </a:extLst>
+                    </a:blip>
+                    <a:stretch>
+                      <a:fillRect/>
+                    </a:stretch>
+                  </pic:blipFill>
+                  <pic:spPr>
+                    <a:xfrm>
+                      <a:off x="0" y="0"/>
+                      <a:ext cx="6646545" cy="6051550"/>
+                    </a:xfrm>
+                    <a:prstGeom prst="rect">
+                      <a:avLst/>
+                    </a:prstGeom>
+                  </pic:spPr>
+                </pic:pic>
+              </a:graphicData>
+            </a:graphic>
+            <wp14:sizeRelH relativeFrom="page">
+              <wp14:pctWidth>0</wp14:pctWidth>
+            </wp14:sizeRelH>
+            <wp14:sizeRelV relativeFrom="page">
+              <wp14:pctHeight>0</wp14:pctHeight>
+            </wp14:sizeRelV>
+          </wp:anchor>
+        </w:drawing>
+      </w:r>
+    </w:p>
+    <w:p>
+      <w:pPr>
+        <w:pBdr>
+          <w:top w:val="nil"/>
+          <w:left w:val="nil"/>
+          <w:bottom w:val="nil"/>
+          <w:right w:val="nil"/>
+          <w:between w:val="nil"/>
+        </w:pBdr>
+        <w:spacing w:after="720" w:line="240" w:lineRule="auto"/>
+        <w:ind w:right="-59" w:firstLine="0"/>
+        <w:rPr>
+          <w:rFonts w:cstheme="minorHAnsi"/>
+          <w:color w:val="000000"/>
+          <w:sz w:val="28"/>
+          <w:szCs w:val="28"/>
+          <w:lang w:val="en-US"/>
+        </w:rPr>
+      </w:pPr>
+    </w:p>
+    <w:p>
+      <w:pPr>
+        <w:pBdr>
+          <w:top w:val="nil"/>
+          <w:left w:val="nil"/>
+          <w:bottom w:val="nil"/>
+          <w:right w:val="nil"/>
+          <w:between w:val="nil"/>
+        </w:pBdr>
+        <w:spacing w:after="720" w:line="240" w:lineRule="auto"/>
+        <w:ind w:right="-59" w:firstLine="0"/>
+        <w:rPr>
+          <w:rFonts w:cstheme="minorHAnsi"/>
+          <w:color w:val="000000"/>
+          <w:sz w:val="28"/>
+          <w:szCs w:val="28"/>
+          <w:lang w:val="en-US"/>
+        </w:rPr>
+      </w:pPr>
+      <w:r>
+        <w:rPr>
+          <w:rFonts w:cstheme="minorHAnsi"/>
+          <w:noProof/>
+          <w:color w:val="000000"/>
+          <w:sz w:val="28"/>
+          <w:szCs w:val="28"/>
+          <w:lang w:val="en-US"/>
+        </w:rPr>
+        <w:drawing>
+          <wp:inline distT="0" distB="0" distL="0" distR="0" wp14:anchorId="329C86DB" wp14:editId="5DC8048B">
+            <wp:extent cx="4521200" cy="3208374"/>
+            <wp:effectExtent l="0" t="0" r="0" b="0"/>
+            <wp:docPr id="8" name="Imagem 8" descr="Uma imagem com mesa&#10;&#10;Descrição gerada automaticamente"/>
+            <wp:cNvGraphicFramePr>
+              <a:graphicFrameLocks xmlns:a="http://schemas.openxmlformats.org/drawingml/2006/main" noChangeAspect="1"/>
+            </wp:cNvGraphicFramePr>
+            <a:graphic xmlns:a="http://schemas.openxmlformats.org/drawingml/2006/main">
+              <a:graphicData uri="http://schemas.openxmlformats.org/drawingml/2006/picture">
+                <pic:pic xmlns:pic="http://schemas.openxmlformats.org/drawingml/2006/picture">
+                  <pic:nvPicPr>
+                    <pic:cNvPr id="8" name="Imagem 8" descr="Uma imagem com mesa&#10;&#10;Descrição gerada automaticamente"/>
+                    <pic:cNvPicPr/>
+                  </pic:nvPicPr>
+                  <pic:blipFill>
+                    <a:blip r:embed="rId20">
+                      <a:extLst>
+                        <a:ext uri="{28A0092B-C50C-407E-A947-70E740481C1C}">
+                          <a14:useLocalDpi xmlns:a14="http://schemas.microsoft.com/office/drawing/2010/main" val="0"/>
+                        </a:ext>
+                      </a:extLst>
+                    </a:blip>
+                    <a:stretch>
+                      <a:fillRect/>
+                    </a:stretch>
+                  </pic:blipFill>
+                  <pic:spPr>
+                    <a:xfrm>
+                      <a:off x="0" y="0"/>
+                      <a:ext cx="4539950" cy="3221679"/>
+                    </a:xfrm>
+                    <a:prstGeom prst="rect">
+                      <a:avLst/>
+                    </a:prstGeom>
+                  </pic:spPr>
+                </pic:pic>
+              </a:graphicData>
+            </a:graphic>
+          </wp:inline>
+        </w:drawing>
+      </w:r>
+    </w:p>
+    <w:p>
+      <w:pPr>
         <w:pBdr>
           <w:top w:val="nil"/>
           <w:left w:val="nil"/>
@@ -1337,11 +1325,11 @@
       </w:pPr>
     </w:p>
     <w:sectPr>
-      <w:headerReference w:type="even" r:id="rId16"/>
-      <w:headerReference w:type="default" r:id="rId17"/>
-      <w:footerReference w:type="default" r:id="rId18"/>
-      <w:headerReference w:type="first" r:id="rId19"/>
-      <w:footerReference w:type="first" r:id="rId20"/>
+      <w:headerReference w:type="even" r:id="rId21"/>
+      <w:headerReference w:type="default" r:id="rId22"/>
+      <w:footerReference w:type="default" r:id="rId23"/>
+      <w:headerReference w:type="first" r:id="rId24"/>
+      <w:footerReference w:type="first" r:id="rId25"/>
       <w:pgSz w:w="11909" w:h="16834"/>
       <w:pgMar w:top="1843" w:right="1277" w:bottom="993" w:left="1368" w:header="720" w:footer="0" w:gutter="0"/>
       <w:cols w:space="454"/>
@@ -1604,7 +1592,27 @@
         <w:sz w:val="16"/>
         <w:szCs w:val="16"/>
       </w:rPr>
-      <w:t>, Novembro 2021</w:t>
+      <w:t xml:space="preserve">, </w:t>
+    </w:r>
+    <w:proofErr w:type="gramStart"/>
+    <w:r>
+      <w:rPr>
+        <w:smallCaps/>
+        <w:color w:val="000000"/>
+        <w:sz w:val="16"/>
+        <w:szCs w:val="16"/>
+      </w:rPr>
+      <w:t>Novembro</w:t>
+    </w:r>
+    <w:proofErr w:type="gramEnd"/>
+    <w:r>
+      <w:rPr>
+        <w:smallCaps/>
+        <w:color w:val="000000"/>
+        <w:sz w:val="16"/>
+        <w:szCs w:val="16"/>
+      </w:rPr>
+      <w:t xml:space="preserve"> 2021</w:t>
     </w:r>
     <w:r>
       <w:rPr>
@@ -1704,6 +1712,7 @@
       </w:rPr>
       <w:t xml:space="preserve"> </w:t>
     </w:r>
+    <w:proofErr w:type="gramStart"/>
     <w:r>
       <w:rPr>
         <w:rFonts w:cstheme="minorHAnsi"/>
@@ -1714,6 +1723,7 @@
       </w:rPr>
       <w:t>novembro</w:t>
     </w:r>
+    <w:proofErr w:type="gramEnd"/>
     <w:r>
       <w:rPr>
         <w:rFonts w:cstheme="minorHAnsi"/>
@@ -1823,6 +1833,7 @@
       </w:rPr>
       <w:t xml:space="preserve"> </w:t>
     </w:r>
+    <w:proofErr w:type="gramStart"/>
     <w:r>
       <w:rPr>
         <w:rFonts w:cstheme="minorHAnsi"/>
@@ -1833,6 +1844,7 @@
       </w:rPr>
       <w:t>novembro</w:t>
     </w:r>
+    <w:proofErr w:type="gramEnd"/>
     <w:r>
       <w:rPr>
         <w:rFonts w:cstheme="minorHAnsi"/>
@@ -2175,6 +2187,95 @@
     </w:lvl>
   </w:abstractNum>
   <w:abstractNum w:abstractNumId="3" w15:restartNumberingAfterBreak="0">
+    <w:nsid w:val="32FA6C1D"/>
+    <w:multiLevelType w:val="hybridMultilevel"/>
+    <w:tmpl w:val="136087C2"/>
+    <w:lvl w:ilvl="0" w:tplc="FFFFFFFF">
+      <w:start w:val="1"/>
+      <w:numFmt w:val="decimal"/>
+      <w:lvlText w:val="%1."/>
+      <w:lvlJc w:val="left"/>
+      <w:pPr>
+        <w:ind w:left="927" w:hanging="360"/>
+      </w:pPr>
+      <w:rPr>
+        <w:rFonts w:hint="default"/>
+      </w:rPr>
+    </w:lvl>
+    <w:lvl w:ilvl="1" w:tplc="FFFFFFFF" w:tentative="1">
+      <w:start w:val="1"/>
+      <w:numFmt w:val="lowerLetter"/>
+      <w:lvlText w:val="%2."/>
+      <w:lvlJc w:val="left"/>
+      <w:pPr>
+        <w:ind w:left="1647" w:hanging="360"/>
+      </w:pPr>
+    </w:lvl>
+    <w:lvl w:ilvl="2" w:tplc="FFFFFFFF" w:tentative="1">
+      <w:start w:val="1"/>
+      <w:numFmt w:val="lowerRoman"/>
+      <w:lvlText w:val="%3."/>
+      <w:lvlJc w:val="right"/>
+      <w:pPr>
+        <w:ind w:left="2367" w:hanging="180"/>
+      </w:pPr>
+    </w:lvl>
+    <w:lvl w:ilvl="3" w:tplc="FFFFFFFF" w:tentative="1">
+      <w:start w:val="1"/>
+      <w:numFmt w:val="decimal"/>
+      <w:lvlText w:val="%4."/>
+      <w:lvlJc w:val="left"/>
+      <w:pPr>
+        <w:ind w:left="3087" w:hanging="360"/>
+      </w:pPr>
+    </w:lvl>
+    <w:lvl w:ilvl="4" w:tplc="FFFFFFFF" w:tentative="1">
+      <w:start w:val="1"/>
+      <w:numFmt w:val="lowerLetter"/>
+      <w:lvlText w:val="%5."/>
+      <w:lvlJc w:val="left"/>
+      <w:pPr>
+        <w:ind w:left="3807" w:hanging="360"/>
+      </w:pPr>
+    </w:lvl>
+    <w:lvl w:ilvl="5" w:tplc="FFFFFFFF" w:tentative="1">
+      <w:start w:val="1"/>
+      <w:numFmt w:val="lowerRoman"/>
+      <w:lvlText w:val="%6."/>
+      <w:lvlJc w:val="right"/>
+      <w:pPr>
+        <w:ind w:left="4527" w:hanging="180"/>
+      </w:pPr>
+    </w:lvl>
+    <w:lvl w:ilvl="6" w:tplc="FFFFFFFF" w:tentative="1">
+      <w:start w:val="1"/>
+      <w:numFmt w:val="decimal"/>
+      <w:lvlText w:val="%7."/>
+      <w:lvlJc w:val="left"/>
+      <w:pPr>
+        <w:ind w:left="5247" w:hanging="360"/>
+      </w:pPr>
+    </w:lvl>
+    <w:lvl w:ilvl="7" w:tplc="FFFFFFFF" w:tentative="1">
+      <w:start w:val="1"/>
+      <w:numFmt w:val="lowerLetter"/>
+      <w:lvlText w:val="%8."/>
+      <w:lvlJc w:val="left"/>
+      <w:pPr>
+        <w:ind w:left="5967" w:hanging="360"/>
+      </w:pPr>
+    </w:lvl>
+    <w:lvl w:ilvl="8" w:tplc="FFFFFFFF" w:tentative="1">
+      <w:start w:val="1"/>
+      <w:numFmt w:val="lowerRoman"/>
+      <w:lvlText w:val="%9."/>
+      <w:lvlJc w:val="right"/>
+      <w:pPr>
+        <w:ind w:left="6687" w:hanging="180"/>
+      </w:pPr>
+    </w:lvl>
+  </w:abstractNum>
+  <w:abstractNum w:abstractNumId="4" w15:restartNumberingAfterBreak="0">
     <w:nsid w:val="35A54630"/>
     <w:multiLevelType w:val="hybridMultilevel"/>
     <w:tmpl w:val="6090F36E"/>
@@ -2263,7 +2364,7 @@
       </w:pPr>
     </w:lvl>
   </w:abstractNum>
-  <w:abstractNum w:abstractNumId="4" w15:restartNumberingAfterBreak="0">
+  <w:abstractNum w:abstractNumId="5" w15:restartNumberingAfterBreak="0">
     <w:nsid w:val="48CD22A7"/>
     <w:multiLevelType w:val="hybridMultilevel"/>
     <w:tmpl w:val="395E2482"/>
@@ -2350,7 +2451,7 @@
       </w:pPr>
     </w:lvl>
   </w:abstractNum>
-  <w:abstractNum w:abstractNumId="5" w15:restartNumberingAfterBreak="0">
+  <w:abstractNum w:abstractNumId="6" w15:restartNumberingAfterBreak="0">
     <w:nsid w:val="55E626F3"/>
     <w:multiLevelType w:val="multilevel"/>
     <w:tmpl w:val="DDDCEB20"/>
@@ -2439,7 +2540,7 @@
       </w:pPr>
     </w:lvl>
   </w:abstractNum>
-  <w:abstractNum w:abstractNumId="6" w15:restartNumberingAfterBreak="0">
+  <w:abstractNum w:abstractNumId="7" w15:restartNumberingAfterBreak="0">
     <w:nsid w:val="5B3B1DA9"/>
     <w:multiLevelType w:val="hybridMultilevel"/>
     <w:tmpl w:val="6090F36E"/>
@@ -2528,7 +2629,7 @@
       </w:pPr>
     </w:lvl>
   </w:abstractNum>
-  <w:abstractNum w:abstractNumId="7" w15:restartNumberingAfterBreak="0">
+  <w:abstractNum w:abstractNumId="8" w15:restartNumberingAfterBreak="0">
     <w:nsid w:val="63A870C1"/>
     <w:multiLevelType w:val="hybridMultilevel"/>
     <w:tmpl w:val="5A887240"/>
@@ -2615,7 +2716,7 @@
       </w:pPr>
     </w:lvl>
   </w:abstractNum>
-  <w:abstractNum w:abstractNumId="8" w15:restartNumberingAfterBreak="0">
+  <w:abstractNum w:abstractNumId="9" w15:restartNumberingAfterBreak="0">
     <w:nsid w:val="64E20368"/>
     <w:multiLevelType w:val="hybridMultilevel"/>
     <w:tmpl w:val="B5EE0D32"/>
@@ -2701,7 +2802,7 @@
       </w:pPr>
     </w:lvl>
   </w:abstractNum>
-  <w:abstractNum w:abstractNumId="9" w15:restartNumberingAfterBreak="0">
+  <w:abstractNum w:abstractNumId="10" w15:restartNumberingAfterBreak="0">
     <w:nsid w:val="68F7063F"/>
     <w:multiLevelType w:val="hybridMultilevel"/>
     <w:tmpl w:val="B838E9F8"/>
@@ -2814,7 +2915,7 @@
       </w:rPr>
     </w:lvl>
   </w:abstractNum>
-  <w:abstractNum w:abstractNumId="10" w15:restartNumberingAfterBreak="0">
+  <w:abstractNum w:abstractNumId="11" w15:restartNumberingAfterBreak="0">
     <w:nsid w:val="69A522E4"/>
     <w:multiLevelType w:val="hybridMultilevel"/>
     <w:tmpl w:val="8730B298"/>
@@ -2903,7 +3004,7 @@
       </w:pPr>
     </w:lvl>
   </w:abstractNum>
-  <w:abstractNum w:abstractNumId="11" w15:restartNumberingAfterBreak="0">
+  <w:abstractNum w:abstractNumId="12" w15:restartNumberingAfterBreak="0">
     <w:nsid w:val="72AE58CE"/>
     <w:multiLevelType w:val="hybridMultilevel"/>
     <w:tmpl w:val="6090F36E"/>
@@ -2992,7 +3093,7 @@
       </w:pPr>
     </w:lvl>
   </w:abstractNum>
-  <w:abstractNum w:abstractNumId="12" w15:restartNumberingAfterBreak="0">
+  <w:abstractNum w:abstractNumId="13" w15:restartNumberingAfterBreak="0">
     <w:nsid w:val="72F279FC"/>
     <w:multiLevelType w:val="hybridMultilevel"/>
     <w:tmpl w:val="1694728E"/>
@@ -3078,7 +3179,7 @@
       </w:pPr>
     </w:lvl>
   </w:abstractNum>
-  <w:abstractNum w:abstractNumId="13" w15:restartNumberingAfterBreak="0">
+  <w:abstractNum w:abstractNumId="14" w15:restartNumberingAfterBreak="0">
     <w:nsid w:val="735A227B"/>
     <w:multiLevelType w:val="hybridMultilevel"/>
     <w:tmpl w:val="136087C2"/>
@@ -3167,7 +3268,7 @@
       </w:pPr>
     </w:lvl>
   </w:abstractNum>
-  <w:abstractNum w:abstractNumId="14" w15:restartNumberingAfterBreak="0">
+  <w:abstractNum w:abstractNumId="15" w15:restartNumberingAfterBreak="0">
     <w:nsid w:val="763F1A89"/>
     <w:multiLevelType w:val="hybridMultilevel"/>
     <w:tmpl w:val="B6A68538"/>
@@ -3256,7 +3357,7 @@
       </w:pPr>
     </w:lvl>
   </w:abstractNum>
-  <w:abstractNum w:abstractNumId="15" w15:restartNumberingAfterBreak="0">
+  <w:abstractNum w:abstractNumId="16" w15:restartNumberingAfterBreak="0">
     <w:nsid w:val="78040F8B"/>
     <w:multiLevelType w:val="multilevel"/>
     <w:tmpl w:val="D1BCD942"/>
@@ -3369,7 +3470,7 @@
       </w:rPr>
     </w:lvl>
   </w:abstractNum>
-  <w:abstractNum w:abstractNumId="16" w15:restartNumberingAfterBreak="0">
+  <w:abstractNum w:abstractNumId="17" w15:restartNumberingAfterBreak="0">
     <w:nsid w:val="7E5265BE"/>
     <w:multiLevelType w:val="hybridMultilevel"/>
     <w:tmpl w:val="F39EA3E4"/>
@@ -3483,49 +3584,49 @@
     </w:lvl>
   </w:abstractNum>
   <w:num w:numId="1" w16cid:durableId="1756318364">
-    <w:abstractNumId w:val="5"/>
+    <w:abstractNumId w:val="6"/>
   </w:num>
   <w:num w:numId="2" w16cid:durableId="377509433">
-    <w:abstractNumId w:val="15"/>
+    <w:abstractNumId w:val="16"/>
   </w:num>
   <w:num w:numId="3" w16cid:durableId="1742755464">
-    <w:abstractNumId w:val="3"/>
+    <w:abstractNumId w:val="4"/>
   </w:num>
   <w:num w:numId="4" w16cid:durableId="1690596896">
     <w:abstractNumId w:val="2"/>
   </w:num>
   <w:num w:numId="5" w16cid:durableId="1145243942">
-    <w:abstractNumId w:val="11"/>
+    <w:abstractNumId w:val="12"/>
   </w:num>
   <w:num w:numId="6" w16cid:durableId="2068796260">
-    <w:abstractNumId w:val="6"/>
+    <w:abstractNumId w:val="7"/>
   </w:num>
   <w:num w:numId="7" w16cid:durableId="1280600140">
     <w:abstractNumId w:val="1"/>
   </w:num>
   <w:num w:numId="8" w16cid:durableId="238370064">
-    <w:abstractNumId w:val="7"/>
+    <w:abstractNumId w:val="8"/>
   </w:num>
   <w:num w:numId="9" w16cid:durableId="180975755">
-    <w:abstractNumId w:val="4"/>
+    <w:abstractNumId w:val="5"/>
   </w:num>
   <w:num w:numId="10" w16cid:durableId="2141919289">
-    <w:abstractNumId w:val="16"/>
+    <w:abstractNumId w:val="17"/>
   </w:num>
   <w:num w:numId="11" w16cid:durableId="212814425">
-    <w:abstractNumId w:val="9"/>
+    <w:abstractNumId w:val="10"/>
   </w:num>
   <w:num w:numId="12" w16cid:durableId="1022785209">
-    <w:abstractNumId w:val="12"/>
+    <w:abstractNumId w:val="13"/>
   </w:num>
   <w:num w:numId="13" w16cid:durableId="886527728">
-    <w:abstractNumId w:val="10"/>
+    <w:abstractNumId w:val="11"/>
   </w:num>
   <w:num w:numId="14" w16cid:durableId="1756592824">
     <w:abstractNumId w:val="0"/>
   </w:num>
   <w:num w:numId="15" w16cid:durableId="420838054">
-    <w:abstractNumId w:val="10"/>
+    <w:abstractNumId w:val="11"/>
     <w:lvlOverride w:ilvl="0">
       <w:startOverride w:val="1"/>
     </w:lvlOverride>
@@ -3555,13 +3656,16 @@
     </w:lvlOverride>
   </w:num>
   <w:num w:numId="16" w16cid:durableId="18363398">
-    <w:abstractNumId w:val="8"/>
+    <w:abstractNumId w:val="9"/>
   </w:num>
   <w:num w:numId="17" w16cid:durableId="693728417">
+    <w:abstractNumId w:val="15"/>
+  </w:num>
+  <w:num w:numId="18" w16cid:durableId="657077576">
     <w:abstractNumId w:val="14"/>
   </w:num>
-  <w:num w:numId="18" w16cid:durableId="657077576">
-    <w:abstractNumId w:val="13"/>
+  <w:num w:numId="19" w16cid:durableId="1838836410">
+    <w:abstractNumId w:val="3"/>
   </w:num>
 </w:numbering>
 </file>

--- a/Hadam_REL.docx
+++ b/Hadam_REL.docx
@@ -11,9 +11,28 @@
           <w:noProof/>
         </w:rPr>
         <w:drawing>
-          <wp:inline distT="0" distB="0" distL="0" distR="0" wp14:anchorId="67F7C48B" wp14:editId="53893A02">
+          <wp:anchor distT="0" distB="0" distL="114300" distR="114300" simplePos="0" relativeHeight="251661312" behindDoc="1" locked="0" layoutInCell="1" allowOverlap="1" wp14:anchorId="67F7C48B" wp14:editId="08138FE4">
+            <wp:simplePos x="0" y="0"/>
+            <wp:positionH relativeFrom="column">
+              <wp:posOffset>-579</wp:posOffset>
+            </wp:positionH>
+            <wp:positionV relativeFrom="paragraph">
+              <wp:posOffset>458</wp:posOffset>
+            </wp:positionV>
             <wp:extent cx="1784350" cy="668770"/>
             <wp:effectExtent l="0" t="0" r="6350" b="0"/>
+            <wp:wrapTight wrapText="bothSides">
+              <wp:wrapPolygon edited="0">
+                <wp:start x="2537" y="0"/>
+                <wp:lineTo x="0" y="1231"/>
+                <wp:lineTo x="0" y="20923"/>
+                <wp:lineTo x="7379" y="20923"/>
+                <wp:lineTo x="21446" y="18462"/>
+                <wp:lineTo x="21446" y="6154"/>
+                <wp:lineTo x="4151" y="0"/>
+                <wp:lineTo x="2537" y="0"/>
+              </wp:wrapPolygon>
+            </wp:wrapTight>
             <wp:docPr id="60" name="Imagem 60"/>
             <wp:cNvGraphicFramePr>
               <a:graphicFrameLocks xmlns:a="http://schemas.openxmlformats.org/drawingml/2006/main" noChangeAspect="1"/>
@@ -40,7 +59,7 @@
                   <pic:spPr>
                     <a:xfrm>
                       <a:off x="0" y="0"/>
-                      <a:ext cx="1860263" cy="697222"/>
+                      <a:ext cx="1784350" cy="668770"/>
                     </a:xfrm>
                     <a:prstGeom prst="rect">
                       <a:avLst/>
@@ -49,7 +68,7 @@
                 </pic:pic>
               </a:graphicData>
             </a:graphic>
-          </wp:inline>
+          </wp:anchor>
         </w:drawing>
       </w:r>
     </w:p>
@@ -62,10 +81,102 @@
           <w:szCs w:val="28"/>
         </w:rPr>
       </w:pPr>
+      <w:r>
+        <w:rPr>
+          <w:rFonts w:cstheme="minorHAnsi"/>
+          <w:color w:val="000000"/>
+          <w:sz w:val="28"/>
+          <w:szCs w:val="28"/>
+        </w:rPr>
+        <w:t xml:space="preserve">                </w:t>
+      </w:r>
+      <w:r>
+        <w:rPr>
+          <w:rFonts w:cstheme="minorHAnsi"/>
+          <w:color w:val="000000"/>
+          <w:sz w:val="28"/>
+          <w:szCs w:val="28"/>
+        </w:rPr>
+        <w:t xml:space="preserve">Grupo 1, </w:t>
+      </w:r>
+      <w:proofErr w:type="spellStart"/>
+      <w:r>
+        <w:rPr>
+          <w:rFonts w:cstheme="minorHAnsi"/>
+          <w:color w:val="000000"/>
+          <w:sz w:val="28"/>
+          <w:szCs w:val="28"/>
+        </w:rPr>
+        <w:t>Lab</w:t>
+      </w:r>
+      <w:proofErr w:type="spellEnd"/>
+      <w:r>
+        <w:rPr>
+          <w:rFonts w:cstheme="minorHAnsi"/>
+          <w:color w:val="000000"/>
+          <w:sz w:val="28"/>
+          <w:szCs w:val="28"/>
+        </w:rPr>
+        <w:t xml:space="preserve"> 3</w:t>
+      </w:r>
     </w:p>
     <w:p>
       <w:pPr>
+        <w:spacing w:line="240" w:lineRule="auto"/>
+        <w:ind w:firstLine="0"/>
+        <w:rPr>
+          <w:rFonts w:cstheme="minorHAnsi"/>
+          <w:color w:val="000000"/>
+          <w:sz w:val="28"/>
+          <w:szCs w:val="28"/>
+        </w:rPr>
+      </w:pPr>
+      <w:r>
+        <w:rPr>
+          <w:rFonts w:cstheme="minorHAnsi"/>
+          <w:color w:val="000000"/>
+          <w:sz w:val="28"/>
+          <w:szCs w:val="28"/>
+        </w:rPr>
+        <w:t>Lucas Pinto</w:t>
+      </w:r>
+    </w:p>
+    <w:p>
+      <w:pPr>
+        <w:spacing w:line="240" w:lineRule="auto"/>
+        <w:ind w:firstLine="0"/>
+        <w:rPr>
+          <w:rFonts w:cstheme="minorHAnsi"/>
+          <w:color w:val="000000"/>
+          <w:sz w:val="28"/>
+          <w:szCs w:val="28"/>
+        </w:rPr>
+      </w:pPr>
+      <w:r>
+        <w:rPr>
+          <w:rFonts w:cstheme="minorHAnsi"/>
+          <w:color w:val="000000"/>
+          <w:sz w:val="28"/>
+          <w:szCs w:val="28"/>
+        </w:rPr>
+        <w:t>Carlos Vidal</w:t>
+      </w:r>
+    </w:p>
+    <w:p>
+      <w:pPr>
+        <w:spacing w:line="240" w:lineRule="auto"/>
+        <w:rPr>
+          <w:rFonts w:cstheme="minorHAnsi"/>
+          <w:color w:val="000000"/>
+          <w:sz w:val="28"/>
+          <w:szCs w:val="28"/>
+        </w:rPr>
+      </w:pPr>
+    </w:p>
+    <w:p>
+      <w:pPr>
         <w:spacing w:after="240"/>
+        <w:ind w:firstLine="0"/>
         <w:jc w:val="center"/>
         <w:rPr>
           <w:rFonts w:cstheme="minorHAnsi"/>
@@ -409,27 +520,77 @@
           <w:szCs w:val="28"/>
           <w:lang w:val="en-US"/>
         </w:rPr>
-        <w:t>S</w:t>
-      </w:r>
-      <w:r>
-        <w:rPr>
-          <w:rFonts w:cstheme="minorHAnsi"/>
-          <w:color w:val="000000"/>
-          <w:sz w:val="28"/>
-          <w:szCs w:val="28"/>
-          <w:lang w:val="en-US"/>
-        </w:rPr>
-        <w:t>erial input encoder</w:t>
-      </w:r>
-      <w:r>
-        <w:rPr>
-          <w:rFonts w:cstheme="minorHAnsi"/>
-          <w:color w:val="000000"/>
-          <w:sz w:val="28"/>
-          <w:szCs w:val="28"/>
-          <w:lang w:val="en-US"/>
-        </w:rPr>
-        <w:t>:</w:t>
+        <w:t>Serial input encoder:</w:t>
+      </w:r>
+    </w:p>
+    <w:p>
+      <w:pPr>
+        <w:pBdr>
+          <w:top w:val="nil"/>
+          <w:left w:val="nil"/>
+          <w:bottom w:val="nil"/>
+          <w:right w:val="nil"/>
+          <w:between w:val="nil"/>
+        </w:pBdr>
+        <w:spacing w:after="240" w:line="240" w:lineRule="auto"/>
+        <w:ind w:right="-57" w:firstLine="720"/>
+      </w:pPr>
+      <w:r>
+        <w:t>1.1</w:t>
+      </w:r>
+      <w:r>
+        <w:t>.</w:t>
+      </w:r>
+      <w:r>
+        <w:t xml:space="preserve"> Data </w:t>
+      </w:r>
+      <w:proofErr w:type="spellStart"/>
+      <w:r>
+        <w:t>flow</w:t>
+      </w:r>
+      <w:proofErr w:type="spellEnd"/>
+      <w:r>
+        <w:t xml:space="preserve"> </w:t>
+      </w:r>
+      <w:proofErr w:type="spellStart"/>
+      <w:r>
+        <w:t>and</w:t>
+      </w:r>
+      <w:proofErr w:type="spellEnd"/>
+      <w:r>
+        <w:t xml:space="preserve"> serial-</w:t>
+      </w:r>
+      <w:proofErr w:type="spellStart"/>
+      <w:r>
+        <w:t>parallel</w:t>
+      </w:r>
+      <w:proofErr w:type="spellEnd"/>
+      <w:r>
+        <w:t xml:space="preserve"> </w:t>
+      </w:r>
+      <w:proofErr w:type="spellStart"/>
+      <w:r>
+        <w:t>control</w:t>
+      </w:r>
+      <w:proofErr w:type="spellEnd"/>
+      <w:r>
+        <w:t xml:space="preserve"> </w:t>
+      </w:r>
+      <w:proofErr w:type="spellStart"/>
+      <w:r>
+        <w:t>unit</w:t>
+      </w:r>
+      <w:proofErr w:type="spellEnd"/>
+      <w:r>
+        <w:t xml:space="preserve"> </w:t>
+      </w:r>
+      <w:proofErr w:type="spellStart"/>
+      <w:r>
+        <w:t>implementation</w:t>
+      </w:r>
+      <w:proofErr w:type="spellEnd"/>
+      <w:r>
+        <w:t xml:space="preserve"> </w:t>
       </w:r>
     </w:p>
     <w:p>
@@ -445,22 +606,6 @@
         <w:ind w:right="-57"/>
       </w:pPr>
       <w:r>
-        <w:t xml:space="preserve"> </w:t>
-      </w:r>
-    </w:p>
-    <w:p>
-      <w:pPr>
-        <w:pBdr>
-          <w:top w:val="nil"/>
-          <w:left w:val="nil"/>
-          <w:bottom w:val="nil"/>
-          <w:right w:val="nil"/>
-          <w:between w:val="nil"/>
-        </w:pBdr>
-        <w:spacing w:after="240" w:line="240" w:lineRule="auto"/>
-        <w:ind w:right="-57"/>
-      </w:pPr>
-      <w:r>
         <w:rPr>
           <w:rFonts w:cstheme="minorHAnsi"/>
           <w:noProof/>
@@ -470,13 +615,13 @@
           <w:lang w:val="en-US"/>
         </w:rPr>
         <w:drawing>
-          <wp:anchor distT="0" distB="0" distL="114300" distR="114300" simplePos="0" relativeHeight="251659264" behindDoc="1" locked="0" layoutInCell="1" allowOverlap="1" wp14:anchorId="3EAB69A5" wp14:editId="39C00320">
+          <wp:anchor distT="0" distB="0" distL="114300" distR="114300" simplePos="0" relativeHeight="251659264" behindDoc="1" locked="0" layoutInCell="1" allowOverlap="1" wp14:anchorId="3EAB69A5" wp14:editId="2694ECE7">
             <wp:simplePos x="0" y="0"/>
             <wp:positionH relativeFrom="column">
-              <wp:posOffset>3390265</wp:posOffset>
+              <wp:posOffset>3469778</wp:posOffset>
             </wp:positionH>
             <wp:positionV relativeFrom="paragraph">
-              <wp:posOffset>7620</wp:posOffset>
+              <wp:posOffset>142793</wp:posOffset>
             </wp:positionV>
             <wp:extent cx="2707005" cy="2667000"/>
             <wp:effectExtent l="0" t="0" r="0" b="0"/>
@@ -560,7 +705,7 @@
           <w:noProof/>
         </w:rPr>
         <w:drawing>
-          <wp:anchor distT="0" distB="0" distL="114300" distR="114300" simplePos="0" relativeHeight="251660288" behindDoc="1" locked="0" layoutInCell="1" allowOverlap="1" wp14:anchorId="2E183D23" wp14:editId="2C9E7A41">
+          <wp:anchor distT="0" distB="0" distL="114300" distR="114300" simplePos="0" relativeHeight="251660288" behindDoc="1" locked="0" layoutInCell="1" allowOverlap="1" wp14:anchorId="2E183D23" wp14:editId="0A40DFEE">
             <wp:simplePos x="0" y="0"/>
             <wp:positionH relativeFrom="margin">
               <wp:posOffset>-158750</wp:posOffset>
@@ -666,18 +811,254 @@
           <w:lang w:val="en-US"/>
         </w:rPr>
       </w:pPr>
-      <w:r>
-        <w:rPr>
-          <w:rFonts w:cstheme="minorHAnsi"/>
-          <w:noProof/>
+    </w:p>
+    <w:p>
+      <w:pPr>
+        <w:pBdr>
+          <w:top w:val="nil"/>
+          <w:left w:val="nil"/>
+          <w:bottom w:val="nil"/>
+          <w:right w:val="nil"/>
+          <w:between w:val="nil"/>
+        </w:pBdr>
+        <w:spacing w:after="240" w:line="240" w:lineRule="auto"/>
+        <w:ind w:right="-57"/>
+        <w:rPr>
+          <w:rFonts w:cstheme="minorHAnsi"/>
           <w:color w:val="000000"/>
           <w:sz w:val="28"/>
           <w:szCs w:val="28"/>
           <w:lang w:val="en-US"/>
         </w:rPr>
-        <w:lastRenderedPageBreak/>
+      </w:pPr>
+    </w:p>
+    <w:p>
+      <w:pPr>
+        <w:pBdr>
+          <w:top w:val="nil"/>
+          <w:left w:val="nil"/>
+          <w:bottom w:val="nil"/>
+          <w:right w:val="nil"/>
+          <w:between w:val="nil"/>
+        </w:pBdr>
+        <w:spacing w:after="240" w:line="240" w:lineRule="auto"/>
+        <w:ind w:right="-57"/>
+        <w:rPr>
+          <w:rFonts w:cstheme="minorHAnsi"/>
+          <w:color w:val="000000"/>
+          <w:sz w:val="28"/>
+          <w:szCs w:val="28"/>
+          <w:lang w:val="en-US"/>
+        </w:rPr>
+      </w:pPr>
+    </w:p>
+    <w:p>
+      <w:pPr>
+        <w:pBdr>
+          <w:top w:val="nil"/>
+          <w:left w:val="nil"/>
+          <w:bottom w:val="nil"/>
+          <w:right w:val="nil"/>
+          <w:between w:val="nil"/>
+        </w:pBdr>
+        <w:spacing w:after="240" w:line="240" w:lineRule="auto"/>
+        <w:ind w:right="-57"/>
+        <w:rPr>
+          <w:rFonts w:cstheme="minorHAnsi"/>
+          <w:color w:val="000000"/>
+          <w:szCs w:val="22"/>
+          <w:lang w:val="en-US"/>
+        </w:rPr>
+      </w:pPr>
+    </w:p>
+    <w:p>
+      <w:pPr>
+        <w:pBdr>
+          <w:top w:val="nil"/>
+          <w:left w:val="nil"/>
+          <w:bottom w:val="nil"/>
+          <w:right w:val="nil"/>
+          <w:between w:val="nil"/>
+        </w:pBdr>
+        <w:spacing w:after="240" w:line="240" w:lineRule="auto"/>
+        <w:ind w:right="-57"/>
+        <w:rPr>
+          <w:rFonts w:cstheme="minorHAnsi"/>
+          <w:color w:val="000000"/>
+          <w:szCs w:val="22"/>
+          <w:lang w:val="en-US"/>
+        </w:rPr>
+      </w:pPr>
+    </w:p>
+    <w:p>
+      <w:pPr>
+        <w:pBdr>
+          <w:top w:val="nil"/>
+          <w:left w:val="nil"/>
+          <w:bottom w:val="nil"/>
+          <w:right w:val="nil"/>
+          <w:between w:val="nil"/>
+        </w:pBdr>
+        <w:spacing w:after="240" w:line="240" w:lineRule="auto"/>
+        <w:ind w:right="-57"/>
+        <w:rPr>
+          <w:rFonts w:cstheme="minorHAnsi"/>
+          <w:color w:val="000000"/>
+          <w:szCs w:val="22"/>
+          <w:lang w:val="en-US"/>
+        </w:rPr>
+      </w:pPr>
+    </w:p>
+    <w:p>
+      <w:pPr>
+        <w:pBdr>
+          <w:top w:val="nil"/>
+          <w:left w:val="nil"/>
+          <w:bottom w:val="nil"/>
+          <w:right w:val="nil"/>
+          <w:between w:val="nil"/>
+        </w:pBdr>
+        <w:spacing w:after="240" w:line="240" w:lineRule="auto"/>
+        <w:ind w:right="-57"/>
+        <w:rPr>
+          <w:rFonts w:cstheme="minorHAnsi"/>
+          <w:color w:val="000000"/>
+          <w:szCs w:val="22"/>
+          <w:lang w:val="en-US"/>
+        </w:rPr>
+      </w:pPr>
+    </w:p>
+    <w:p>
+      <w:pPr>
+        <w:pBdr>
+          <w:top w:val="nil"/>
+          <w:left w:val="nil"/>
+          <w:bottom w:val="nil"/>
+          <w:right w:val="nil"/>
+          <w:between w:val="nil"/>
+        </w:pBdr>
+        <w:spacing w:after="240" w:line="240" w:lineRule="auto"/>
+        <w:ind w:right="-57"/>
+        <w:rPr>
+          <w:rFonts w:cstheme="minorHAnsi"/>
+          <w:color w:val="000000"/>
+          <w:szCs w:val="22"/>
+          <w:lang w:val="en-US"/>
+        </w:rPr>
+      </w:pPr>
+    </w:p>
+    <w:p>
+      <w:pPr>
+        <w:pBdr>
+          <w:top w:val="nil"/>
+          <w:left w:val="nil"/>
+          <w:bottom w:val="nil"/>
+          <w:right w:val="nil"/>
+          <w:between w:val="nil"/>
+        </w:pBdr>
+        <w:spacing w:after="240" w:line="240" w:lineRule="auto"/>
+        <w:ind w:right="-57"/>
+        <w:rPr>
+          <w:rFonts w:cstheme="minorHAnsi"/>
+          <w:color w:val="000000"/>
+          <w:szCs w:val="22"/>
+          <w:lang w:val="en-US"/>
+        </w:rPr>
+      </w:pPr>
+      <w:r>
+        <w:rPr>
+          <w:rFonts w:cstheme="minorHAnsi"/>
+          <w:color w:val="000000"/>
+          <w:szCs w:val="22"/>
+          <w:lang w:val="en-US"/>
+        </w:rPr>
+        <w:t>1.2</w:t>
+      </w:r>
+      <w:r>
+        <w:rPr>
+          <w:rFonts w:cstheme="minorHAnsi"/>
+          <w:color w:val="000000"/>
+          <w:szCs w:val="22"/>
+          <w:lang w:val="en-US"/>
+        </w:rPr>
+        <w:t>.</w:t>
+      </w:r>
+      <w:r>
+        <w:rPr>
+          <w:rFonts w:cstheme="minorHAnsi"/>
+          <w:color w:val="000000"/>
+          <w:szCs w:val="22"/>
+          <w:lang w:val="en-US"/>
+        </w:rPr>
+        <w:t xml:space="preserve"> C</w:t>
+      </w:r>
+      <w:r>
+        <w:rPr>
+          <w:rFonts w:cstheme="minorHAnsi"/>
+          <w:color w:val="000000"/>
+          <w:szCs w:val="22"/>
+          <w:lang w:val="en-US"/>
+        </w:rPr>
+        <w:t xml:space="preserve">ircuit interface and schematics of </w:t>
+      </w:r>
+      <w:r>
+        <w:rPr>
+          <w:rFonts w:cstheme="minorHAnsi"/>
+          <w:color w:val="000000"/>
+          <w:szCs w:val="22"/>
+          <w:lang w:val="en-US"/>
+        </w:rPr>
+        <w:t>the</w:t>
+      </w:r>
+      <w:r>
+        <w:rPr>
+          <w:rFonts w:cstheme="minorHAnsi"/>
+          <w:color w:val="000000"/>
+          <w:szCs w:val="22"/>
+          <w:lang w:val="en-US"/>
+        </w:rPr>
+        <w:t xml:space="preserve"> internal organization</w:t>
+      </w:r>
+      <w:r>
+        <w:rPr>
+          <w:rFonts w:cstheme="minorHAnsi"/>
+          <w:color w:val="000000"/>
+          <w:szCs w:val="22"/>
+          <w:lang w:val="en-US"/>
+        </w:rPr>
+        <w:t>:</w:t>
+      </w:r>
+    </w:p>
+    <w:p>
+      <w:pPr>
+        <w:pBdr>
+          <w:top w:val="nil"/>
+          <w:left w:val="nil"/>
+          <w:bottom w:val="nil"/>
+          <w:right w:val="nil"/>
+          <w:between w:val="nil"/>
+        </w:pBdr>
+        <w:spacing w:after="240" w:line="240" w:lineRule="auto"/>
+        <w:ind w:right="-57"/>
+        <w:rPr>
+          <w:rFonts w:cstheme="minorHAnsi"/>
+          <w:color w:val="000000"/>
+          <w:sz w:val="28"/>
+          <w:szCs w:val="28"/>
+          <w:lang w:val="en-US"/>
+        </w:rPr>
+      </w:pPr>
+      <w:r>
+        <w:rPr>
+          <w:rFonts w:cstheme="minorHAnsi"/>
+          <w:noProof/>
+          <w:color w:val="000000"/>
+          <w:sz w:val="28"/>
+          <w:szCs w:val="28"/>
+          <w:lang w:val="en-US"/>
+        </w:rPr>
         <w:drawing>
-          <wp:inline distT="0" distB="0" distL="0" distR="0" wp14:anchorId="43902B3F" wp14:editId="4FBB7F87">
+          <wp:inline distT="0" distB="0" distL="0" distR="0" wp14:anchorId="7366B5B3" wp14:editId="46558BD6">
             <wp:extent cx="5289550" cy="5017192"/>
             <wp:effectExtent l="0" t="0" r="6350" b="0"/>
             <wp:docPr id="4" name="Imagem 4"/>
@@ -718,26 +1099,6 @@
           </wp:inline>
         </w:drawing>
       </w:r>
-    </w:p>
-    <w:p>
-      <w:pPr>
-        <w:pBdr>
-          <w:top w:val="nil"/>
-          <w:left w:val="nil"/>
-          <w:bottom w:val="nil"/>
-          <w:right w:val="nil"/>
-          <w:between w:val="nil"/>
-        </w:pBdr>
-        <w:spacing w:after="240" w:line="240" w:lineRule="auto"/>
-        <w:ind w:right="-57"/>
-        <w:rPr>
-          <w:rFonts w:cstheme="minorHAnsi"/>
-          <w:color w:val="000000"/>
-          <w:sz w:val="28"/>
-          <w:szCs w:val="28"/>
-          <w:lang w:val="en-US"/>
-        </w:rPr>
-      </w:pPr>
     </w:p>
     <w:p>
       <w:pPr>
@@ -885,14 +1246,45 @@
         <w:rPr>
           <w:rFonts w:cstheme="minorHAnsi"/>
           <w:color w:val="000000"/>
-          <w:sz w:val="28"/>
-          <w:szCs w:val="28"/>
-          <w:lang w:val="en-US"/>
-        </w:rPr>
-      </w:pPr>
+          <w:szCs w:val="22"/>
+          <w:lang w:val="en-US"/>
+        </w:rPr>
+      </w:pPr>
+      <w:r>
+        <w:rPr>
+          <w:rFonts w:cstheme="minorHAnsi"/>
+          <w:color w:val="000000"/>
+          <w:szCs w:val="22"/>
+          <w:lang w:val="en-US"/>
+        </w:rPr>
+        <w:t>1.3</w:t>
+      </w:r>
+      <w:r>
+        <w:rPr>
+          <w:rFonts w:cstheme="minorHAnsi"/>
+          <w:color w:val="000000"/>
+          <w:szCs w:val="22"/>
+          <w:lang w:val="en-US"/>
+        </w:rPr>
+        <w:t>.</w:t>
+      </w:r>
+      <w:r>
+        <w:rPr>
+          <w:rFonts w:cstheme="minorHAnsi"/>
+          <w:color w:val="000000"/>
+          <w:szCs w:val="22"/>
+          <w:lang w:val="en-US"/>
+        </w:rPr>
+        <w:t xml:space="preserve"> Implementation cost: </w:t>
+      </w:r>
     </w:p>
     <w:p>
       <w:pPr>
+        <w:pStyle w:val="PargrafodaLista"/>
+        <w:numPr>
+          <w:ilvl w:val="0"/>
+          <w:numId w:val="23"/>
+        </w:numPr>
         <w:pBdr>
           <w:top w:val="nil"/>
           <w:left w:val="nil"/>
@@ -905,8 +1297,89 @@
         <w:rPr>
           <w:rFonts w:cstheme="minorHAnsi"/>
           <w:color w:val="000000"/>
-          <w:sz w:val="28"/>
-          <w:szCs w:val="28"/>
+          <w:szCs w:val="22"/>
+          <w:lang w:val="en-US"/>
+        </w:rPr>
+      </w:pPr>
+      <w:r>
+        <w:rPr>
+          <w:rFonts w:cstheme="minorHAnsi"/>
+          <w:color w:val="000000"/>
+          <w:szCs w:val="22"/>
+          <w:lang w:val="en-US"/>
+        </w:rPr>
+        <w:t>AND</w:t>
+      </w:r>
+      <w:r>
+        <w:rPr>
+          <w:rFonts w:cstheme="minorHAnsi"/>
+          <w:color w:val="000000"/>
+          <w:szCs w:val="22"/>
+          <w:lang w:val="en-US"/>
+        </w:rPr>
+        <w:t xml:space="preserve"> gates, 8 </w:t>
+      </w:r>
+      <w:r>
+        <w:rPr>
+          <w:rFonts w:cstheme="minorHAnsi"/>
+          <w:color w:val="000000"/>
+          <w:szCs w:val="22"/>
+          <w:lang w:val="en-US"/>
+        </w:rPr>
+        <w:t>XOR</w:t>
+      </w:r>
+      <w:r>
+        <w:rPr>
+          <w:rFonts w:cstheme="minorHAnsi"/>
+          <w:color w:val="000000"/>
+          <w:szCs w:val="22"/>
+          <w:lang w:val="en-US"/>
+        </w:rPr>
+        <w:t xml:space="preserve"> gates, 4 </w:t>
+      </w:r>
+      <w:r>
+        <w:rPr>
+          <w:rFonts w:cstheme="minorHAnsi"/>
+          <w:color w:val="000000"/>
+          <w:szCs w:val="22"/>
+          <w:lang w:val="en-US"/>
+        </w:rPr>
+        <w:t>NOT</w:t>
+      </w:r>
+      <w:r>
+        <w:rPr>
+          <w:rFonts w:cstheme="minorHAnsi"/>
+          <w:color w:val="000000"/>
+          <w:szCs w:val="22"/>
+          <w:lang w:val="en-US"/>
+        </w:rPr>
+        <w:t xml:space="preserve"> gates and 17 D Flip-Flop PET</w:t>
+      </w:r>
+      <w:r>
+        <w:rPr>
+          <w:rFonts w:cstheme="minorHAnsi"/>
+          <w:color w:val="000000"/>
+          <w:szCs w:val="22"/>
+          <w:lang w:val="en-US"/>
+        </w:rPr>
+        <w:t>.</w:t>
+      </w:r>
+    </w:p>
+    <w:p>
+      <w:pPr>
+        <w:pBdr>
+          <w:top w:val="nil"/>
+          <w:left w:val="nil"/>
+          <w:bottom w:val="nil"/>
+          <w:right w:val="nil"/>
+          <w:between w:val="nil"/>
+        </w:pBdr>
+        <w:spacing w:after="240" w:line="240" w:lineRule="auto"/>
+        <w:ind w:left="1440" w:right="-57" w:firstLine="720"/>
+        <w:rPr>
+          <w:rFonts w:cstheme="minorHAnsi"/>
+          <w:color w:val="000000"/>
+          <w:szCs w:val="22"/>
           <w:lang w:val="en-US"/>
         </w:rPr>
       </w:pPr>
@@ -929,6 +1402,42 @@
           <w:lang w:val="en-US"/>
         </w:rPr>
       </w:pPr>
+      <w:r>
+        <w:rPr>
+          <w:rFonts w:cstheme="minorHAnsi"/>
+          <w:color w:val="000000"/>
+          <w:szCs w:val="22"/>
+          <w:lang w:val="en-US"/>
+        </w:rPr>
+        <w:t>1.4</w:t>
+      </w:r>
+      <w:r>
+        <w:rPr>
+          <w:rFonts w:cstheme="minorHAnsi"/>
+          <w:color w:val="000000"/>
+          <w:szCs w:val="22"/>
+          <w:lang w:val="en-US"/>
+        </w:rPr>
+        <w:t>.</w:t>
+      </w:r>
+      <w:r>
+        <w:rPr>
+          <w:rFonts w:cstheme="minorHAnsi"/>
+          <w:color w:val="000000"/>
+          <w:szCs w:val="22"/>
+          <w:lang w:val="en-US"/>
+        </w:rPr>
+        <w:t xml:space="preserve"> </w:t>
+      </w:r>
+      <w:r>
+        <w:rPr>
+          <w:rFonts w:cstheme="minorHAnsi"/>
+          <w:color w:val="000000"/>
+          <w:szCs w:val="22"/>
+          <w:lang w:val="en-US"/>
+        </w:rPr>
+        <w:t>Quartus project and operation simulation:</w:t>
+      </w:r>
     </w:p>
     <w:p>
       <w:pPr>
@@ -1020,8 +1529,7 @@
         <w:rPr>
           <w:rFonts w:cstheme="minorHAnsi"/>
           <w:color w:val="000000"/>
-          <w:sz w:val="28"/>
-          <w:szCs w:val="28"/>
+          <w:szCs w:val="22"/>
           <w:lang w:val="en-US"/>
         </w:rPr>
       </w:pPr>
@@ -1030,8 +1538,7 @@
         <w:rPr>
           <w:rFonts w:cstheme="minorHAnsi"/>
           <w:color w:val="000000"/>
-          <w:sz w:val="28"/>
-          <w:szCs w:val="28"/>
+          <w:szCs w:val="22"/>
           <w:lang w:val="en-US"/>
         </w:rPr>
         <w:t>Paralell</w:t>
@@ -1041,35 +1548,15 @@
         <w:rPr>
           <w:rFonts w:cstheme="minorHAnsi"/>
           <w:color w:val="000000"/>
-          <w:sz w:val="28"/>
-          <w:szCs w:val="28"/>
-          <w:lang w:val="en-US"/>
-        </w:rPr>
-        <w:t xml:space="preserve"> input </w:t>
-      </w:r>
-      <w:r>
-        <w:rPr>
-          <w:rFonts w:cstheme="minorHAnsi"/>
-          <w:color w:val="000000"/>
-          <w:sz w:val="28"/>
-          <w:szCs w:val="28"/>
-          <w:lang w:val="en-US"/>
-        </w:rPr>
-        <w:t>de</w:t>
-      </w:r>
-      <w:r>
-        <w:rPr>
-          <w:rFonts w:cstheme="minorHAnsi"/>
-          <w:color w:val="000000"/>
-          <w:sz w:val="28"/>
-          <w:szCs w:val="28"/>
-          <w:lang w:val="en-US"/>
-        </w:rPr>
-        <w:t>coder:</w:t>
+          <w:szCs w:val="22"/>
+          <w:lang w:val="en-US"/>
+        </w:rPr>
+        <w:t xml:space="preserve"> input decoder:</w:t>
       </w:r>
     </w:p>
     <w:p>
       <w:pPr>
+        <w:pStyle w:val="PargrafodaLista"/>
         <w:pBdr>
           <w:top w:val="nil"/>
           <w:left w:val="nil"/>
@@ -1078,35 +1565,58 @@
           <w:between w:val="nil"/>
         </w:pBdr>
         <w:spacing w:after="240" w:line="240" w:lineRule="auto"/>
-        <w:ind w:right="-57"/>
-        <w:rPr>
-          <w:rFonts w:cstheme="minorHAnsi"/>
+        <w:ind w:left="927" w:right="-57" w:firstLine="0"/>
+        <w:rPr>
+          <w:rFonts w:cstheme="minorHAnsi"/>
+          <w:color w:val="000000"/>
+          <w:szCs w:val="22"/>
+          <w:lang w:val="en-US"/>
+        </w:rPr>
+      </w:pPr>
+    </w:p>
+    <w:p>
+      <w:pPr>
+        <w:pStyle w:val="PargrafodaLista"/>
+        <w:numPr>
+          <w:ilvl w:val="1"/>
+          <w:numId w:val="22"/>
+        </w:numPr>
+        <w:pBdr>
+          <w:top w:val="nil"/>
+          <w:left w:val="nil"/>
+          <w:bottom w:val="nil"/>
+          <w:right w:val="nil"/>
+          <w:between w:val="nil"/>
+        </w:pBdr>
+        <w:spacing w:after="240" w:line="240" w:lineRule="auto"/>
+        <w:ind w:left="1134" w:right="-57"/>
+        <w:rPr>
+          <w:rFonts w:cstheme="minorHAnsi"/>
+          <w:color w:val="000000"/>
+          <w:szCs w:val="22"/>
+          <w:lang w:val="en-US"/>
+        </w:rPr>
+      </w:pPr>
+      <w:r>
+        <w:rPr>
+          <w:rFonts w:cstheme="minorHAnsi"/>
+          <w:noProof/>
           <w:color w:val="000000"/>
           <w:sz w:val="28"/>
           <w:szCs w:val="28"/>
           <w:lang w:val="en-US"/>
         </w:rPr>
-      </w:pPr>
-      <w:r>
-        <w:rPr>
-          <w:rFonts w:cstheme="minorHAnsi"/>
-          <w:noProof/>
-          <w:color w:val="000000"/>
-          <w:sz w:val="28"/>
-          <w:szCs w:val="28"/>
-          <w:lang w:val="en-US"/>
-        </w:rPr>
         <w:drawing>
-          <wp:anchor distT="0" distB="0" distL="114300" distR="114300" simplePos="0" relativeHeight="251658240" behindDoc="0" locked="0" layoutInCell="1" allowOverlap="1" wp14:anchorId="7263A8D5" wp14:editId="536F6CDF">
+          <wp:anchor distT="0" distB="0" distL="114300" distR="114300" simplePos="0" relativeHeight="251658240" behindDoc="0" locked="0" layoutInCell="1" allowOverlap="1" wp14:anchorId="7263A8D5" wp14:editId="19921902">
             <wp:simplePos x="0" y="0"/>
             <wp:positionH relativeFrom="margin">
-              <wp:posOffset>-374650</wp:posOffset>
+              <wp:posOffset>-375920</wp:posOffset>
             </wp:positionH>
             <wp:positionV relativeFrom="paragraph">
-              <wp:posOffset>0</wp:posOffset>
+              <wp:posOffset>321310</wp:posOffset>
             </wp:positionV>
-            <wp:extent cx="6646545" cy="6051550"/>
-            <wp:effectExtent l="0" t="0" r="1905" b="6350"/>
+            <wp:extent cx="6593205" cy="6002655"/>
+            <wp:effectExtent l="0" t="0" r="0" b="0"/>
             <wp:wrapSquare wrapText="bothSides"/>
             <wp:docPr id="7" name="Imagem 7"/>
             <wp:cNvGraphicFramePr>
@@ -1134,7 +1644,7 @@
                   <pic:spPr>
                     <a:xfrm>
                       <a:off x="0" y="0"/>
-                      <a:ext cx="6646545" cy="6051550"/>
+                      <a:ext cx="6593205" cy="6002655"/>
                     </a:xfrm>
                     <a:prstGeom prst="rect">
                       <a:avLst/>
@@ -1152,6 +1662,322 @@
           </wp:anchor>
         </w:drawing>
       </w:r>
+      <w:r>
+        <w:rPr>
+          <w:rFonts w:cstheme="minorHAnsi"/>
+          <w:color w:val="000000"/>
+          <w:szCs w:val="22"/>
+          <w:lang w:val="en-US"/>
+        </w:rPr>
+        <w:t>Circuit interface and schematics of the internal organization:</w:t>
+      </w:r>
+    </w:p>
+    <w:p>
+      <w:pPr>
+        <w:pBdr>
+          <w:top w:val="nil"/>
+          <w:left w:val="nil"/>
+          <w:bottom w:val="nil"/>
+          <w:right w:val="nil"/>
+          <w:between w:val="nil"/>
+        </w:pBdr>
+        <w:spacing w:after="240" w:line="240" w:lineRule="auto"/>
+        <w:ind w:right="-57"/>
+        <w:rPr>
+          <w:rFonts w:cstheme="minorHAnsi"/>
+          <w:color w:val="000000"/>
+          <w:szCs w:val="22"/>
+          <w:lang w:val="en-US"/>
+        </w:rPr>
+      </w:pPr>
+    </w:p>
+    <w:p>
+      <w:pPr>
+        <w:pBdr>
+          <w:top w:val="nil"/>
+          <w:left w:val="nil"/>
+          <w:bottom w:val="nil"/>
+          <w:right w:val="nil"/>
+          <w:between w:val="nil"/>
+        </w:pBdr>
+        <w:spacing w:after="240" w:line="240" w:lineRule="auto"/>
+        <w:ind w:right="-57"/>
+        <w:rPr>
+          <w:rFonts w:cstheme="minorHAnsi"/>
+          <w:color w:val="000000"/>
+          <w:sz w:val="28"/>
+          <w:szCs w:val="28"/>
+          <w:lang w:val="en-US"/>
+        </w:rPr>
+      </w:pPr>
+      <w:r>
+        <w:rPr>
+          <w:rFonts w:cstheme="minorHAnsi"/>
+          <w:color w:val="000000"/>
+          <w:szCs w:val="22"/>
+          <w:lang w:val="en-US"/>
+        </w:rPr>
+        <w:t>2.2. Implementation cost:</w:t>
+      </w:r>
+    </w:p>
+    <w:p>
+      <w:pPr>
+        <w:pBdr>
+          <w:top w:val="nil"/>
+          <w:left w:val="nil"/>
+          <w:bottom w:val="nil"/>
+          <w:right w:val="nil"/>
+          <w:between w:val="nil"/>
+        </w:pBdr>
+        <w:spacing w:after="720" w:line="240" w:lineRule="auto"/>
+        <w:ind w:left="2127" w:right="-59" w:firstLine="0"/>
+        <w:rPr>
+          <w:rFonts w:cstheme="minorHAnsi"/>
+          <w:color w:val="000000"/>
+          <w:szCs w:val="22"/>
+          <w:lang w:val="en-US"/>
+        </w:rPr>
+      </w:pPr>
+      <w:r>
+        <w:rPr>
+          <w:rFonts w:cstheme="minorHAnsi"/>
+          <w:color w:val="000000"/>
+          <w:szCs w:val="22"/>
+          <w:lang w:val="en-US"/>
+        </w:rPr>
+        <w:t xml:space="preserve">20 XOR, 40 AND, 23 OR, </w:t>
+      </w:r>
+      <w:r>
+        <w:rPr>
+          <w:rFonts w:cstheme="minorHAnsi"/>
+          <w:color w:val="000000"/>
+          <w:szCs w:val="22"/>
+          <w:lang w:val="en-US"/>
+        </w:rPr>
+        <w:t>29</w:t>
+      </w:r>
+      <w:r>
+        <w:rPr>
+          <w:rFonts w:cstheme="minorHAnsi"/>
+          <w:color w:val="000000"/>
+          <w:szCs w:val="22"/>
+          <w:lang w:val="en-US"/>
+        </w:rPr>
+        <w:t xml:space="preserve"> NOT</w:t>
+      </w:r>
+      <w:r>
+        <w:rPr>
+          <w:rFonts w:cstheme="minorHAnsi"/>
+          <w:color w:val="000000"/>
+          <w:szCs w:val="22"/>
+          <w:lang w:val="en-US"/>
+        </w:rPr>
+        <w:t xml:space="preserve"> and 1 8-bit </w:t>
+      </w:r>
+      <w:proofErr w:type="spellStart"/>
+      <w:r>
+        <w:rPr>
+          <w:rFonts w:cstheme="minorHAnsi"/>
+          <w:color w:val="000000"/>
+          <w:szCs w:val="22"/>
+          <w:lang w:val="en-US"/>
+        </w:rPr>
+        <w:t>POPCounter</w:t>
+      </w:r>
+      <w:proofErr w:type="spellEnd"/>
+      <w:r>
+        <w:rPr>
+          <w:rFonts w:cstheme="minorHAnsi"/>
+          <w:color w:val="000000"/>
+          <w:szCs w:val="22"/>
+          <w:lang w:val="en-US"/>
+        </w:rPr>
+        <w:t>.</w:t>
+      </w:r>
+    </w:p>
+    <w:p>
+      <w:pPr>
+        <w:pBdr>
+          <w:top w:val="nil"/>
+          <w:left w:val="nil"/>
+          <w:bottom w:val="nil"/>
+          <w:right w:val="nil"/>
+          <w:between w:val="nil"/>
+        </w:pBdr>
+        <w:spacing w:after="240" w:line="240" w:lineRule="auto"/>
+        <w:ind w:right="-57"/>
+        <w:rPr>
+          <w:rFonts w:cstheme="minorHAnsi"/>
+          <w:color w:val="000000"/>
+          <w:szCs w:val="22"/>
+          <w:lang w:val="en-US"/>
+        </w:rPr>
+      </w:pPr>
+      <w:r>
+        <w:rPr>
+          <w:rFonts w:cstheme="minorHAnsi"/>
+          <w:color w:val="000000"/>
+          <w:szCs w:val="22"/>
+          <w:lang w:val="en-US"/>
+        </w:rPr>
+        <w:t xml:space="preserve">2.3. </w:t>
+      </w:r>
+      <w:r>
+        <w:rPr>
+          <w:rFonts w:cstheme="minorHAnsi"/>
+          <w:color w:val="000000"/>
+          <w:szCs w:val="22"/>
+          <w:lang w:val="en-US"/>
+        </w:rPr>
+        <w:t>Quartus project and operation simulation:</w:t>
+      </w:r>
+    </w:p>
+    <w:p>
+      <w:pPr>
+        <w:pBdr>
+          <w:top w:val="nil"/>
+          <w:left w:val="nil"/>
+          <w:bottom w:val="nil"/>
+          <w:right w:val="nil"/>
+          <w:between w:val="nil"/>
+        </w:pBdr>
+        <w:spacing w:after="240" w:line="240" w:lineRule="auto"/>
+        <w:ind w:right="-57" w:firstLine="0"/>
+        <w:rPr>
+          <w:rFonts w:cstheme="minorHAnsi"/>
+          <w:color w:val="000000"/>
+          <w:szCs w:val="22"/>
+          <w:lang w:val="en-US"/>
+        </w:rPr>
+      </w:pPr>
+      <w:r>
+        <w:rPr>
+          <w:rFonts w:cstheme="minorHAnsi"/>
+          <w:color w:val="000000"/>
+          <w:szCs w:val="22"/>
+          <w:lang w:val="en-US"/>
+        </w:rPr>
+        <w:t>Simulation1</w:t>
+      </w:r>
+    </w:p>
+    <w:p>
+      <w:pPr>
+        <w:pBdr>
+          <w:top w:val="nil"/>
+          <w:left w:val="nil"/>
+          <w:bottom w:val="nil"/>
+          <w:right w:val="nil"/>
+          <w:between w:val="nil"/>
+        </w:pBdr>
+        <w:spacing w:after="240" w:line="240" w:lineRule="auto"/>
+        <w:ind w:right="-57" w:firstLine="0"/>
+        <w:rPr>
+          <w:rFonts w:cstheme="minorHAnsi"/>
+          <w:color w:val="000000"/>
+          <w:szCs w:val="22"/>
+          <w:lang w:val="en-US"/>
+        </w:rPr>
+      </w:pPr>
+      <w:r>
+        <w:rPr>
+          <w:noProof/>
+        </w:rPr>
+        <w:drawing>
+          <wp:inline distT="0" distB="0" distL="0" distR="0" wp14:anchorId="77743EE7" wp14:editId="04A1838E">
+            <wp:extent cx="5882640" cy="432435"/>
+            <wp:effectExtent l="0" t="0" r="3810" b="5715"/>
+            <wp:docPr id="9" name="Imagem 9"/>
+            <wp:cNvGraphicFramePr>
+              <a:graphicFrameLocks xmlns:a="http://schemas.openxmlformats.org/drawingml/2006/main" noChangeAspect="1"/>
+            </wp:cNvGraphicFramePr>
+            <a:graphic xmlns:a="http://schemas.openxmlformats.org/drawingml/2006/main">
+              <a:graphicData uri="http://schemas.openxmlformats.org/drawingml/2006/picture">
+                <pic:pic xmlns:pic="http://schemas.openxmlformats.org/drawingml/2006/picture">
+                  <pic:nvPicPr>
+                    <pic:cNvPr id="0" name="Picture 1"/>
+                    <pic:cNvPicPr>
+                      <a:picLocks noChangeAspect="1" noChangeArrowheads="1"/>
+                    </pic:cNvPicPr>
+                  </pic:nvPicPr>
+                  <pic:blipFill>
+                    <a:blip r:embed="rId20">
+                      <a:extLst>
+                        <a:ext uri="{28A0092B-C50C-407E-A947-70E740481C1C}">
+                          <a14:useLocalDpi xmlns:a14="http://schemas.microsoft.com/office/drawing/2010/main" val="0"/>
+                        </a:ext>
+                      </a:extLst>
+                    </a:blip>
+                    <a:srcRect/>
+                    <a:stretch>
+                      <a:fillRect/>
+                    </a:stretch>
+                  </pic:blipFill>
+                  <pic:spPr bwMode="auto">
+                    <a:xfrm>
+                      <a:off x="0" y="0"/>
+                      <a:ext cx="5882640" cy="432435"/>
+                    </a:xfrm>
+                    <a:prstGeom prst="rect">
+                      <a:avLst/>
+                    </a:prstGeom>
+                    <a:noFill/>
+                    <a:ln>
+                      <a:noFill/>
+                    </a:ln>
+                  </pic:spPr>
+                </pic:pic>
+              </a:graphicData>
+            </a:graphic>
+          </wp:inline>
+        </w:drawing>
+      </w:r>
+    </w:p>
+    <w:p>
+      <w:pPr>
+        <w:pBdr>
+          <w:top w:val="nil"/>
+          <w:left w:val="nil"/>
+          <w:bottom w:val="nil"/>
+          <w:right w:val="nil"/>
+          <w:between w:val="nil"/>
+        </w:pBdr>
+        <w:spacing w:after="240" w:line="240" w:lineRule="auto"/>
+        <w:ind w:right="-57" w:firstLine="0"/>
+        <w:rPr>
+          <w:rFonts w:cstheme="minorHAnsi"/>
+          <w:color w:val="000000"/>
+          <w:szCs w:val="22"/>
+          <w:lang w:val="en-US"/>
+        </w:rPr>
+      </w:pPr>
+    </w:p>
+    <w:p>
+      <w:pPr>
+        <w:pBdr>
+          <w:top w:val="nil"/>
+          <w:left w:val="nil"/>
+          <w:bottom w:val="nil"/>
+          <w:right w:val="nil"/>
+          <w:between w:val="nil"/>
+        </w:pBdr>
+        <w:spacing w:after="240" w:line="240" w:lineRule="auto"/>
+        <w:ind w:right="-57" w:firstLine="0"/>
+        <w:rPr>
+          <w:rFonts w:cstheme="minorHAnsi"/>
+          <w:color w:val="000000"/>
+          <w:szCs w:val="22"/>
+          <w:lang w:val="en-US"/>
+        </w:rPr>
+      </w:pPr>
+      <w:r>
+        <w:rPr>
+          <w:rFonts w:cstheme="minorHAnsi"/>
+          <w:color w:val="000000"/>
+          <w:szCs w:val="22"/>
+          <w:lang w:val="en-US"/>
+        </w:rPr>
+        <w:t>Simulation2</w:t>
+      </w:r>
     </w:p>
     <w:p>
       <w:pPr>
@@ -1172,37 +1998,17 @@
           <w:lang w:val="en-US"/>
         </w:rPr>
       </w:pPr>
-    </w:p>
-    <w:p>
-      <w:pPr>
-        <w:pBdr>
-          <w:top w:val="nil"/>
-          <w:left w:val="nil"/>
-          <w:bottom w:val="nil"/>
-          <w:right w:val="nil"/>
-          <w:between w:val="nil"/>
-        </w:pBdr>
-        <w:spacing w:after="720" w:line="240" w:lineRule="auto"/>
-        <w:ind w:right="-59" w:firstLine="0"/>
-        <w:rPr>
-          <w:rFonts w:cstheme="minorHAnsi"/>
+      <w:r>
+        <w:rPr>
+          <w:rFonts w:cstheme="minorHAnsi"/>
+          <w:noProof/>
           <w:color w:val="000000"/>
           <w:sz w:val="28"/>
           <w:szCs w:val="28"/>
           <w:lang w:val="en-US"/>
         </w:rPr>
-      </w:pPr>
-      <w:r>
-        <w:rPr>
-          <w:rFonts w:cstheme="minorHAnsi"/>
-          <w:noProof/>
-          <w:color w:val="000000"/>
-          <w:sz w:val="28"/>
-          <w:szCs w:val="28"/>
-          <w:lang w:val="en-US"/>
-        </w:rPr>
         <w:drawing>
-          <wp:inline distT="0" distB="0" distL="0" distR="0" wp14:anchorId="329C86DB" wp14:editId="5DC8048B">
+          <wp:inline distT="0" distB="0" distL="0" distR="0" wp14:anchorId="79F77B92" wp14:editId="264C9603">
             <wp:extent cx="4521200" cy="3208374"/>
             <wp:effectExtent l="0" t="0" r="0" b="0"/>
             <wp:docPr id="8" name="Imagem 8" descr="Uma imagem com mesa&#10;&#10;Descrição gerada automaticamente"/>
@@ -1217,7 +2023,7 @@
                     <pic:cNvPicPr/>
                   </pic:nvPicPr>
                   <pic:blipFill>
-                    <a:blip r:embed="rId20">
+                    <a:blip r:embed="rId21">
                       <a:extLst>
                         <a:ext uri="{28A0092B-C50C-407E-A947-70E740481C1C}">
                           <a14:useLocalDpi xmlns:a14="http://schemas.microsoft.com/office/drawing/2010/main" val="0"/>
@@ -1253,13 +2059,13 @@
           <w:right w:val="nil"/>
           <w:between w:val="nil"/>
         </w:pBdr>
-        <w:spacing w:after="720" w:line="240" w:lineRule="auto"/>
-        <w:ind w:right="-59" w:firstLine="0"/>
-        <w:rPr>
-          <w:rFonts w:cstheme="minorHAnsi"/>
-          <w:color w:val="000000"/>
-          <w:sz w:val="28"/>
-          <w:szCs w:val="28"/>
+        <w:spacing w:after="360" w:line="240" w:lineRule="auto"/>
+        <w:ind w:firstLine="0"/>
+        <w:jc w:val="center"/>
+        <w:rPr>
+          <w:rFonts w:cstheme="minorHAnsi"/>
+          <w:color w:val="000000"/>
+          <w:szCs w:val="24"/>
           <w:lang w:val="en-US"/>
         </w:rPr>
       </w:pPr>
@@ -1306,32 +2112,41 @@
     </w:p>
     <w:p>
       <w:pPr>
-        <w:pBdr>
-          <w:top w:val="nil"/>
-          <w:left w:val="nil"/>
-          <w:bottom w:val="nil"/>
-          <w:right w:val="nil"/>
-          <w:between w:val="nil"/>
-        </w:pBdr>
-        <w:spacing w:after="360" w:line="240" w:lineRule="auto"/>
-        <w:ind w:firstLine="0"/>
-        <w:jc w:val="center"/>
-        <w:rPr>
-          <w:rFonts w:cstheme="minorHAnsi"/>
-          <w:color w:val="000000"/>
+        <w:rPr>
+          <w:rFonts w:cstheme="minorHAnsi"/>
           <w:szCs w:val="24"/>
           <w:lang w:val="en-US"/>
         </w:rPr>
       </w:pPr>
+    </w:p>
+    <w:p>
+      <w:pPr>
+        <w:tabs>
+          <w:tab w:val="left" w:pos="6125"/>
+        </w:tabs>
+        <w:rPr>
+          <w:rFonts w:cstheme="minorHAnsi"/>
+          <w:szCs w:val="24"/>
+          <w:lang w:val="en-US"/>
+        </w:rPr>
+      </w:pPr>
+      <w:r>
+        <w:rPr>
+          <w:rFonts w:cstheme="minorHAnsi"/>
+          <w:szCs w:val="24"/>
+          <w:lang w:val="en-US"/>
+        </w:rPr>
+        <w:tab/>
+      </w:r>
     </w:p>
     <w:sectPr>
-      <w:headerReference w:type="even" r:id="rId21"/>
-      <w:headerReference w:type="default" r:id="rId22"/>
-      <w:footerReference w:type="default" r:id="rId23"/>
-      <w:headerReference w:type="first" r:id="rId24"/>
-      <w:footerReference w:type="first" r:id="rId25"/>
+      <w:headerReference w:type="even" r:id="rId22"/>
+      <w:headerReference w:type="default" r:id="rId23"/>
+      <w:footerReference w:type="default" r:id="rId24"/>
+      <w:headerReference w:type="first" r:id="rId25"/>
+      <w:footerReference w:type="first" r:id="rId26"/>
       <w:pgSz w:w="11909" w:h="16834"/>
-      <w:pgMar w:top="1843" w:right="1277" w:bottom="993" w:left="1368" w:header="720" w:footer="0" w:gutter="0"/>
+      <w:pgMar w:top="1702" w:right="1277" w:bottom="851" w:left="1368" w:header="720" w:footer="0" w:gutter="0"/>
       <w:cols w:space="454"/>
       <w:titlePg/>
       <w:docGrid w:linePitch="272"/>
@@ -1370,8 +2185,25 @@
   <w:p>
     <w:pPr>
       <w:pStyle w:val="Rodap"/>
-      <w:jc w:val="right"/>
+      <w:pBdr>
+        <w:top w:val="single" w:sz="4" w:space="1" w:color="auto"/>
+      </w:pBdr>
+      <w:tabs>
+        <w:tab w:val="clear" w:pos="8640"/>
+        <w:tab w:val="right" w:pos="9214"/>
+      </w:tabs>
+      <w:ind w:firstLine="0"/>
+      <w:jc w:val="left"/>
     </w:pPr>
+    <w:r>
+      <w:t>Lucas Pinto – Carlos Vidal</w:t>
+    </w:r>
+    <w:r>
+      <w:tab/>
+    </w:r>
+    <w:r>
+      <w:tab/>
+    </w:r>
     <w:r>
       <w:t xml:space="preserve">Pág. </w:t>
     </w:r>
@@ -1433,7 +2265,7 @@
   <w:p>
     <w:pPr>
       <w:pBdr>
-        <w:top w:val="nil"/>
+        <w:top w:val="single" w:sz="4" w:space="1" w:color="auto"/>
         <w:left w:val="nil"/>
         <w:bottom w:val="nil"/>
         <w:right w:val="nil"/>
@@ -1453,6 +2285,9 @@
         <w:szCs w:val="22"/>
       </w:rPr>
     </w:pPr>
+    <w:r>
+      <w:t>Lucas Pinto – Carlos Vidal</w:t>
+    </w:r>
     <w:r>
       <w:rPr>
         <w:rFonts w:cstheme="minorHAnsi"/>
@@ -1592,27 +2427,7 @@
         <w:sz w:val="16"/>
         <w:szCs w:val="16"/>
       </w:rPr>
-      <w:t xml:space="preserve">, </w:t>
-    </w:r>
-    <w:proofErr w:type="gramStart"/>
-    <w:r>
-      <w:rPr>
-        <w:smallCaps/>
-        <w:color w:val="000000"/>
-        <w:sz w:val="16"/>
-        <w:szCs w:val="16"/>
-      </w:rPr>
-      <w:t>Novembro</w:t>
-    </w:r>
-    <w:proofErr w:type="gramEnd"/>
-    <w:r>
-      <w:rPr>
-        <w:smallCaps/>
-        <w:color w:val="000000"/>
-        <w:sz w:val="16"/>
-        <w:szCs w:val="16"/>
-      </w:rPr>
-      <w:t xml:space="preserve"> 2021</w:t>
+      <w:t>, Novembro 2021</w:t>
     </w:r>
     <w:r>
       <w:rPr>
@@ -1712,7 +2527,6 @@
       </w:rPr>
       <w:t xml:space="preserve"> </w:t>
     </w:r>
-    <w:proofErr w:type="gramStart"/>
     <w:r>
       <w:rPr>
         <w:rFonts w:cstheme="minorHAnsi"/>
@@ -1723,7 +2537,6 @@
       </w:rPr>
       <w:t>novembro</w:t>
     </w:r>
-    <w:proofErr w:type="gramEnd"/>
     <w:r>
       <w:rPr>
         <w:rFonts w:cstheme="minorHAnsi"/>
@@ -1833,7 +2646,6 @@
       </w:rPr>
       <w:t xml:space="preserve"> </w:t>
     </w:r>
-    <w:proofErr w:type="gramStart"/>
     <w:r>
       <w:rPr>
         <w:rFonts w:cstheme="minorHAnsi"/>
@@ -1844,7 +2656,6 @@
       </w:rPr>
       <w:t>novembro</w:t>
     </w:r>
-    <w:proofErr w:type="gramEnd"/>
     <w:r>
       <w:rPr>
         <w:rFonts w:cstheme="minorHAnsi"/>
@@ -1896,6 +2707,128 @@
 <file path=word/numbering.xml><?xml version="1.0" encoding="utf-8"?>
 <w:numbering xmlns:wpc="http://schemas.microsoft.com/office/word/2010/wordprocessingCanvas" xmlns:cx="http://schemas.microsoft.com/office/drawing/2014/chartex" xmlns:cx1="http://schemas.microsoft.com/office/drawing/2015/9/8/chartex" xmlns:cx2="http://schemas.microsoft.com/office/drawing/2015/10/21/chartex" xmlns:cx3="http://schemas.microsoft.com/office/drawing/2016/5/9/chartex" xmlns:cx4="http://schemas.microsoft.com/office/drawing/2016/5/10/chartex" xmlns:cx5="http://schemas.microsoft.com/office/drawing/2016/5/11/chartex" xmlns:cx6="http://schemas.microsoft.com/office/drawing/2016/5/12/chartex" xmlns:cx7="http://schemas.microsoft.com/office/drawing/2016/5/13/chartex" xmlns:cx8="http://schemas.microsoft.com/office/drawing/2016/5/14/chartex" xmlns:mc="http://schemas.openxmlformats.org/markup-compatibility/2006" xmlns:aink="http://schemas.microsoft.com/office/drawing/2016/ink" xmlns:am3d="http://schemas.microsoft.com/office/drawing/2017/model3d" xmlns:o="urn:schemas-microsoft-com:office:office" xmlns:oel="http://schemas.microsoft.com/office/2019/extlst" xmlns:r="http://schemas.openxmlformats.org/officeDocument/2006/relationships" xmlns:m="http://schemas.openxmlformats.org/officeDocument/2006/math" xmlns:v="urn:schemas-microsoft-com:vml" xmlns:wp14="http://schemas.microsoft.com/office/word/2010/wordprocessingDrawing" xmlns:wp="http://schemas.openxmlformats.org/drawingml/2006/wordprocessingDrawing" xmlns:w10="urn:schemas-microsoft-com:office:word" xmlns:w="http://schemas.openxmlformats.org/wordprocessingml/2006/main" xmlns:w14="http://schemas.microsoft.com/office/word/2010/wordml" xmlns:w15="http://schemas.microsoft.com/office/word/2012/wordml" xmlns:w16cex="http://schemas.microsoft.com/office/word/2018/wordml/cex" xmlns:w16cid="http://schemas.microsoft.com/office/word/2016/wordml/cid" xmlns:w16="http://schemas.microsoft.com/office/word/2018/wordml" xmlns:w16sdtdh="http://schemas.microsoft.com/office/word/2020/wordml/sdtdatahash" xmlns:w16se="http://schemas.microsoft.com/office/word/2015/wordml/symex" xmlns:wpg="http://schemas.microsoft.com/office/word/2010/wordprocessingGroup" xmlns:wpi="http://schemas.microsoft.com/office/word/2010/wordprocessingInk" xmlns:wne="http://schemas.microsoft.com/office/word/2006/wordml" xmlns:wps="http://schemas.microsoft.com/office/word/2010/wordprocessingShape" mc:Ignorable="w14 w15 w16se w16cid w16 w16cex w16sdtdh wp14">
   <w:abstractNum w:abstractNumId="0" w15:restartNumberingAfterBreak="0">
+    <w:nsid w:val="01206336"/>
+    <w:multiLevelType w:val="multilevel"/>
+    <w:tmpl w:val="A2DED086"/>
+    <w:lvl w:ilvl="0">
+      <w:start w:val="2"/>
+      <w:numFmt w:val="decimal"/>
+      <w:lvlText w:val="%1"/>
+      <w:lvlJc w:val="left"/>
+      <w:pPr>
+        <w:ind w:left="360" w:hanging="360"/>
+      </w:pPr>
+      <w:rPr>
+        <w:rFonts w:hint="default"/>
+        <w:sz w:val="22"/>
+      </w:rPr>
+    </w:lvl>
+    <w:lvl w:ilvl="1">
+      <w:start w:val="1"/>
+      <w:numFmt w:val="decimal"/>
+      <w:lvlText w:val="%1.%2"/>
+      <w:lvlJc w:val="left"/>
+      <w:pPr>
+        <w:ind w:left="2007" w:hanging="360"/>
+      </w:pPr>
+      <w:rPr>
+        <w:rFonts w:hint="default"/>
+        <w:sz w:val="22"/>
+      </w:rPr>
+    </w:lvl>
+    <w:lvl w:ilvl="2">
+      <w:start w:val="1"/>
+      <w:numFmt w:val="decimal"/>
+      <w:lvlText w:val="%1.%2.%3"/>
+      <w:lvlJc w:val="left"/>
+      <w:pPr>
+        <w:ind w:left="4014" w:hanging="720"/>
+      </w:pPr>
+      <w:rPr>
+        <w:rFonts w:hint="default"/>
+        <w:sz w:val="22"/>
+      </w:rPr>
+    </w:lvl>
+    <w:lvl w:ilvl="3">
+      <w:start w:val="1"/>
+      <w:numFmt w:val="decimal"/>
+      <w:lvlText w:val="%1.%2.%3.%4"/>
+      <w:lvlJc w:val="left"/>
+      <w:pPr>
+        <w:ind w:left="6021" w:hanging="1080"/>
+      </w:pPr>
+      <w:rPr>
+        <w:rFonts w:hint="default"/>
+        <w:sz w:val="22"/>
+      </w:rPr>
+    </w:lvl>
+    <w:lvl w:ilvl="4">
+      <w:start w:val="1"/>
+      <w:numFmt w:val="decimal"/>
+      <w:lvlText w:val="%1.%2.%3.%4.%5"/>
+      <w:lvlJc w:val="left"/>
+      <w:pPr>
+        <w:ind w:left="7668" w:hanging="1080"/>
+      </w:pPr>
+      <w:rPr>
+        <w:rFonts w:hint="default"/>
+        <w:sz w:val="22"/>
+      </w:rPr>
+    </w:lvl>
+    <w:lvl w:ilvl="5">
+      <w:start w:val="1"/>
+      <w:numFmt w:val="decimal"/>
+      <w:lvlText w:val="%1.%2.%3.%4.%5.%6"/>
+      <w:lvlJc w:val="left"/>
+      <w:pPr>
+        <w:ind w:left="9675" w:hanging="1440"/>
+      </w:pPr>
+      <w:rPr>
+        <w:rFonts w:hint="default"/>
+        <w:sz w:val="22"/>
+      </w:rPr>
+    </w:lvl>
+    <w:lvl w:ilvl="6">
+      <w:start w:val="1"/>
+      <w:numFmt w:val="decimal"/>
+      <w:lvlText w:val="%1.%2.%3.%4.%5.%6.%7"/>
+      <w:lvlJc w:val="left"/>
+      <w:pPr>
+        <w:ind w:left="11322" w:hanging="1440"/>
+      </w:pPr>
+      <w:rPr>
+        <w:rFonts w:hint="default"/>
+        <w:sz w:val="22"/>
+      </w:rPr>
+    </w:lvl>
+    <w:lvl w:ilvl="7">
+      <w:start w:val="1"/>
+      <w:numFmt w:val="decimal"/>
+      <w:lvlText w:val="%1.%2.%3.%4.%5.%6.%7.%8"/>
+      <w:lvlJc w:val="left"/>
+      <w:pPr>
+        <w:ind w:left="13329" w:hanging="1800"/>
+      </w:pPr>
+      <w:rPr>
+        <w:rFonts w:hint="default"/>
+        <w:sz w:val="22"/>
+      </w:rPr>
+    </w:lvl>
+    <w:lvl w:ilvl="8">
+      <w:start w:val="1"/>
+      <w:numFmt w:val="decimal"/>
+      <w:lvlText w:val="%1.%2.%3.%4.%5.%6.%7.%8.%9"/>
+      <w:lvlJc w:val="left"/>
+      <w:pPr>
+        <w:ind w:left="15336" w:hanging="2160"/>
+      </w:pPr>
+      <w:rPr>
+        <w:rFonts w:hint="default"/>
+        <w:sz w:val="22"/>
+      </w:rPr>
+    </w:lvl>
+  </w:abstractNum>
+  <w:abstractNum w:abstractNumId="1" w15:restartNumberingAfterBreak="0">
     <w:nsid w:val="055A0F71"/>
     <w:multiLevelType w:val="hybridMultilevel"/>
     <w:tmpl w:val="4BCC45F2"/>
@@ -2008,7 +2941,7 @@
       </w:rPr>
     </w:lvl>
   </w:abstractNum>
-  <w:abstractNum w:abstractNumId="1" w15:restartNumberingAfterBreak="0">
+  <w:abstractNum w:abstractNumId="2" w15:restartNumberingAfterBreak="0">
     <w:nsid w:val="15157351"/>
     <w:multiLevelType w:val="hybridMultilevel"/>
     <w:tmpl w:val="6090F36E"/>
@@ -2097,7 +3030,185 @@
       </w:pPr>
     </w:lvl>
   </w:abstractNum>
-  <w:abstractNum w:abstractNumId="2" w15:restartNumberingAfterBreak="0">
+  <w:abstractNum w:abstractNumId="3" w15:restartNumberingAfterBreak="0">
+    <w:nsid w:val="1E652E6D"/>
+    <w:multiLevelType w:val="hybridMultilevel"/>
+    <w:tmpl w:val="C3D44B2E"/>
+    <w:lvl w:ilvl="0" w:tplc="58704872">
+      <w:start w:val="1"/>
+      <w:numFmt w:val="decimal"/>
+      <w:lvlText w:val="%1."/>
+      <w:lvlJc w:val="left"/>
+      <w:pPr>
+        <w:ind w:left="927" w:hanging="360"/>
+      </w:pPr>
+      <w:rPr>
+        <w:rFonts w:hint="default"/>
+      </w:rPr>
+    </w:lvl>
+    <w:lvl w:ilvl="1" w:tplc="08160019" w:tentative="1">
+      <w:start w:val="1"/>
+      <w:numFmt w:val="lowerLetter"/>
+      <w:lvlText w:val="%2."/>
+      <w:lvlJc w:val="left"/>
+      <w:pPr>
+        <w:ind w:left="1647" w:hanging="360"/>
+      </w:pPr>
+    </w:lvl>
+    <w:lvl w:ilvl="2" w:tplc="0816001B" w:tentative="1">
+      <w:start w:val="1"/>
+      <w:numFmt w:val="lowerRoman"/>
+      <w:lvlText w:val="%3."/>
+      <w:lvlJc w:val="right"/>
+      <w:pPr>
+        <w:ind w:left="2367" w:hanging="180"/>
+      </w:pPr>
+    </w:lvl>
+    <w:lvl w:ilvl="3" w:tplc="0816000F" w:tentative="1">
+      <w:start w:val="1"/>
+      <w:numFmt w:val="decimal"/>
+      <w:lvlText w:val="%4."/>
+      <w:lvlJc w:val="left"/>
+      <w:pPr>
+        <w:ind w:left="3087" w:hanging="360"/>
+      </w:pPr>
+    </w:lvl>
+    <w:lvl w:ilvl="4" w:tplc="08160019" w:tentative="1">
+      <w:start w:val="1"/>
+      <w:numFmt w:val="lowerLetter"/>
+      <w:lvlText w:val="%5."/>
+      <w:lvlJc w:val="left"/>
+      <w:pPr>
+        <w:ind w:left="3807" w:hanging="360"/>
+      </w:pPr>
+    </w:lvl>
+    <w:lvl w:ilvl="5" w:tplc="0816001B" w:tentative="1">
+      <w:start w:val="1"/>
+      <w:numFmt w:val="lowerRoman"/>
+      <w:lvlText w:val="%6."/>
+      <w:lvlJc w:val="right"/>
+      <w:pPr>
+        <w:ind w:left="4527" w:hanging="180"/>
+      </w:pPr>
+    </w:lvl>
+    <w:lvl w:ilvl="6" w:tplc="0816000F" w:tentative="1">
+      <w:start w:val="1"/>
+      <w:numFmt w:val="decimal"/>
+      <w:lvlText w:val="%7."/>
+      <w:lvlJc w:val="left"/>
+      <w:pPr>
+        <w:ind w:left="5247" w:hanging="360"/>
+      </w:pPr>
+    </w:lvl>
+    <w:lvl w:ilvl="7" w:tplc="08160019" w:tentative="1">
+      <w:start w:val="1"/>
+      <w:numFmt w:val="lowerLetter"/>
+      <w:lvlText w:val="%8."/>
+      <w:lvlJc w:val="left"/>
+      <w:pPr>
+        <w:ind w:left="5967" w:hanging="360"/>
+      </w:pPr>
+    </w:lvl>
+    <w:lvl w:ilvl="8" w:tplc="0816001B" w:tentative="1">
+      <w:start w:val="1"/>
+      <w:numFmt w:val="lowerRoman"/>
+      <w:lvlText w:val="%9."/>
+      <w:lvlJc w:val="right"/>
+      <w:pPr>
+        <w:ind w:left="6687" w:hanging="180"/>
+      </w:pPr>
+    </w:lvl>
+  </w:abstractNum>
+  <w:abstractNum w:abstractNumId="4" w15:restartNumberingAfterBreak="0">
+    <w:nsid w:val="291C61BF"/>
+    <w:multiLevelType w:val="hybridMultilevel"/>
+    <w:tmpl w:val="E4BCB482"/>
+    <w:lvl w:ilvl="0" w:tplc="34BA375A">
+      <w:start w:val="14"/>
+      <w:numFmt w:val="decimal"/>
+      <w:lvlText w:val="%1"/>
+      <w:lvlJc w:val="left"/>
+      <w:pPr>
+        <w:ind w:left="2520" w:hanging="360"/>
+      </w:pPr>
+      <w:rPr>
+        <w:rFonts w:hint="default"/>
+      </w:rPr>
+    </w:lvl>
+    <w:lvl w:ilvl="1" w:tplc="08160019" w:tentative="1">
+      <w:start w:val="1"/>
+      <w:numFmt w:val="lowerLetter"/>
+      <w:lvlText w:val="%2."/>
+      <w:lvlJc w:val="left"/>
+      <w:pPr>
+        <w:ind w:left="3240" w:hanging="360"/>
+      </w:pPr>
+    </w:lvl>
+    <w:lvl w:ilvl="2" w:tplc="0816001B" w:tentative="1">
+      <w:start w:val="1"/>
+      <w:numFmt w:val="lowerRoman"/>
+      <w:lvlText w:val="%3."/>
+      <w:lvlJc w:val="right"/>
+      <w:pPr>
+        <w:ind w:left="3960" w:hanging="180"/>
+      </w:pPr>
+    </w:lvl>
+    <w:lvl w:ilvl="3" w:tplc="0816000F" w:tentative="1">
+      <w:start w:val="1"/>
+      <w:numFmt w:val="decimal"/>
+      <w:lvlText w:val="%4."/>
+      <w:lvlJc w:val="left"/>
+      <w:pPr>
+        <w:ind w:left="4680" w:hanging="360"/>
+      </w:pPr>
+    </w:lvl>
+    <w:lvl w:ilvl="4" w:tplc="08160019" w:tentative="1">
+      <w:start w:val="1"/>
+      <w:numFmt w:val="lowerLetter"/>
+      <w:lvlText w:val="%5."/>
+      <w:lvlJc w:val="left"/>
+      <w:pPr>
+        <w:ind w:left="5400" w:hanging="360"/>
+      </w:pPr>
+    </w:lvl>
+    <w:lvl w:ilvl="5" w:tplc="0816001B" w:tentative="1">
+      <w:start w:val="1"/>
+      <w:numFmt w:val="lowerRoman"/>
+      <w:lvlText w:val="%6."/>
+      <w:lvlJc w:val="right"/>
+      <w:pPr>
+        <w:ind w:left="6120" w:hanging="180"/>
+      </w:pPr>
+    </w:lvl>
+    <w:lvl w:ilvl="6" w:tplc="0816000F" w:tentative="1">
+      <w:start w:val="1"/>
+      <w:numFmt w:val="decimal"/>
+      <w:lvlText w:val="%7."/>
+      <w:lvlJc w:val="left"/>
+      <w:pPr>
+        <w:ind w:left="6840" w:hanging="360"/>
+      </w:pPr>
+    </w:lvl>
+    <w:lvl w:ilvl="7" w:tplc="08160019" w:tentative="1">
+      <w:start w:val="1"/>
+      <w:numFmt w:val="lowerLetter"/>
+      <w:lvlText w:val="%8."/>
+      <w:lvlJc w:val="left"/>
+      <w:pPr>
+        <w:ind w:left="7560" w:hanging="360"/>
+      </w:pPr>
+    </w:lvl>
+    <w:lvl w:ilvl="8" w:tplc="0816001B" w:tentative="1">
+      <w:start w:val="1"/>
+      <w:numFmt w:val="lowerRoman"/>
+      <w:lvlText w:val="%9."/>
+      <w:lvlJc w:val="right"/>
+      <w:pPr>
+        <w:ind w:left="8280" w:hanging="180"/>
+      </w:pPr>
+    </w:lvl>
+  </w:abstractNum>
+  <w:abstractNum w:abstractNumId="5" w15:restartNumberingAfterBreak="0">
     <w:nsid w:val="2C5C7B4B"/>
     <w:multiLevelType w:val="hybridMultilevel"/>
     <w:tmpl w:val="6090F36E"/>
@@ -2186,10 +3297,10 @@
       </w:pPr>
     </w:lvl>
   </w:abstractNum>
-  <w:abstractNum w:abstractNumId="3" w15:restartNumberingAfterBreak="0">
+  <w:abstractNum w:abstractNumId="6" w15:restartNumberingAfterBreak="0">
     <w:nsid w:val="32FA6C1D"/>
     <w:multiLevelType w:val="hybridMultilevel"/>
-    <w:tmpl w:val="136087C2"/>
+    <w:tmpl w:val="3AAC4052"/>
     <w:lvl w:ilvl="0" w:tplc="FFFFFFFF">
       <w:start w:val="1"/>
       <w:numFmt w:val="decimal"/>
@@ -2202,9 +3313,9 @@
         <w:rFonts w:hint="default"/>
       </w:rPr>
     </w:lvl>
-    <w:lvl w:ilvl="1" w:tplc="FFFFFFFF" w:tentative="1">
-      <w:start w:val="1"/>
-      <w:numFmt w:val="lowerLetter"/>
+    <w:lvl w:ilvl="1" w:tplc="0816000F">
+      <w:start w:val="1"/>
+      <w:numFmt w:val="decimal"/>
       <w:lvlText w:val="%2."/>
       <w:lvlJc w:val="left"/>
       <w:pPr>
@@ -2275,7 +3386,7 @@
       </w:pPr>
     </w:lvl>
   </w:abstractNum>
-  <w:abstractNum w:abstractNumId="4" w15:restartNumberingAfterBreak="0">
+  <w:abstractNum w:abstractNumId="7" w15:restartNumberingAfterBreak="0">
     <w:nsid w:val="35A54630"/>
     <w:multiLevelType w:val="hybridMultilevel"/>
     <w:tmpl w:val="6090F36E"/>
@@ -2364,7 +3475,7 @@
       </w:pPr>
     </w:lvl>
   </w:abstractNum>
-  <w:abstractNum w:abstractNumId="5" w15:restartNumberingAfterBreak="0">
+  <w:abstractNum w:abstractNumId="8" w15:restartNumberingAfterBreak="0">
     <w:nsid w:val="48CD22A7"/>
     <w:multiLevelType w:val="hybridMultilevel"/>
     <w:tmpl w:val="395E2482"/>
@@ -2451,7 +3562,7 @@
       </w:pPr>
     </w:lvl>
   </w:abstractNum>
-  <w:abstractNum w:abstractNumId="6" w15:restartNumberingAfterBreak="0">
+  <w:abstractNum w:abstractNumId="9" w15:restartNumberingAfterBreak="0">
     <w:nsid w:val="55E626F3"/>
     <w:multiLevelType w:val="multilevel"/>
     <w:tmpl w:val="DDDCEB20"/>
@@ -2540,7 +3651,96 @@
       </w:pPr>
     </w:lvl>
   </w:abstractNum>
-  <w:abstractNum w:abstractNumId="7" w15:restartNumberingAfterBreak="0">
+  <w:abstractNum w:abstractNumId="10" w15:restartNumberingAfterBreak="0">
+    <w:nsid w:val="5A8B43F2"/>
+    <w:multiLevelType w:val="hybridMultilevel"/>
+    <w:tmpl w:val="946C9F48"/>
+    <w:lvl w:ilvl="0" w:tplc="1674E464">
+      <w:start w:val="14"/>
+      <w:numFmt w:val="decimal"/>
+      <w:lvlText w:val="%1"/>
+      <w:lvlJc w:val="left"/>
+      <w:pPr>
+        <w:ind w:left="2880" w:hanging="360"/>
+      </w:pPr>
+      <w:rPr>
+        <w:rFonts w:hint="default"/>
+      </w:rPr>
+    </w:lvl>
+    <w:lvl w:ilvl="1" w:tplc="08160019" w:tentative="1">
+      <w:start w:val="1"/>
+      <w:numFmt w:val="lowerLetter"/>
+      <w:lvlText w:val="%2."/>
+      <w:lvlJc w:val="left"/>
+      <w:pPr>
+        <w:ind w:left="3600" w:hanging="360"/>
+      </w:pPr>
+    </w:lvl>
+    <w:lvl w:ilvl="2" w:tplc="0816001B" w:tentative="1">
+      <w:start w:val="1"/>
+      <w:numFmt w:val="lowerRoman"/>
+      <w:lvlText w:val="%3."/>
+      <w:lvlJc w:val="right"/>
+      <w:pPr>
+        <w:ind w:left="4320" w:hanging="180"/>
+      </w:pPr>
+    </w:lvl>
+    <w:lvl w:ilvl="3" w:tplc="0816000F" w:tentative="1">
+      <w:start w:val="1"/>
+      <w:numFmt w:val="decimal"/>
+      <w:lvlText w:val="%4."/>
+      <w:lvlJc w:val="left"/>
+      <w:pPr>
+        <w:ind w:left="5040" w:hanging="360"/>
+      </w:pPr>
+    </w:lvl>
+    <w:lvl w:ilvl="4" w:tplc="08160019" w:tentative="1">
+      <w:start w:val="1"/>
+      <w:numFmt w:val="lowerLetter"/>
+      <w:lvlText w:val="%5."/>
+      <w:lvlJc w:val="left"/>
+      <w:pPr>
+        <w:ind w:left="5760" w:hanging="360"/>
+      </w:pPr>
+    </w:lvl>
+    <w:lvl w:ilvl="5" w:tplc="0816001B" w:tentative="1">
+      <w:start w:val="1"/>
+      <w:numFmt w:val="lowerRoman"/>
+      <w:lvlText w:val="%6."/>
+      <w:lvlJc w:val="right"/>
+      <w:pPr>
+        <w:ind w:left="6480" w:hanging="180"/>
+      </w:pPr>
+    </w:lvl>
+    <w:lvl w:ilvl="6" w:tplc="0816000F" w:tentative="1">
+      <w:start w:val="1"/>
+      <w:numFmt w:val="decimal"/>
+      <w:lvlText w:val="%7."/>
+      <w:lvlJc w:val="left"/>
+      <w:pPr>
+        <w:ind w:left="7200" w:hanging="360"/>
+      </w:pPr>
+    </w:lvl>
+    <w:lvl w:ilvl="7" w:tplc="08160019" w:tentative="1">
+      <w:start w:val="1"/>
+      <w:numFmt w:val="lowerLetter"/>
+      <w:lvlText w:val="%8."/>
+      <w:lvlJc w:val="left"/>
+      <w:pPr>
+        <w:ind w:left="7920" w:hanging="360"/>
+      </w:pPr>
+    </w:lvl>
+    <w:lvl w:ilvl="8" w:tplc="0816001B" w:tentative="1">
+      <w:start w:val="1"/>
+      <w:numFmt w:val="lowerRoman"/>
+      <w:lvlText w:val="%9."/>
+      <w:lvlJc w:val="right"/>
+      <w:pPr>
+        <w:ind w:left="8640" w:hanging="180"/>
+      </w:pPr>
+    </w:lvl>
+  </w:abstractNum>
+  <w:abstractNum w:abstractNumId="11" w15:restartNumberingAfterBreak="0">
     <w:nsid w:val="5B3B1DA9"/>
     <w:multiLevelType w:val="hybridMultilevel"/>
     <w:tmpl w:val="6090F36E"/>
@@ -2629,7 +3829,7 @@
       </w:pPr>
     </w:lvl>
   </w:abstractNum>
-  <w:abstractNum w:abstractNumId="8" w15:restartNumberingAfterBreak="0">
+  <w:abstractNum w:abstractNumId="12" w15:restartNumberingAfterBreak="0">
     <w:nsid w:val="63A870C1"/>
     <w:multiLevelType w:val="hybridMultilevel"/>
     <w:tmpl w:val="5A887240"/>
@@ -2716,7 +3916,7 @@
       </w:pPr>
     </w:lvl>
   </w:abstractNum>
-  <w:abstractNum w:abstractNumId="9" w15:restartNumberingAfterBreak="0">
+  <w:abstractNum w:abstractNumId="13" w15:restartNumberingAfterBreak="0">
     <w:nsid w:val="64E20368"/>
     <w:multiLevelType w:val="hybridMultilevel"/>
     <w:tmpl w:val="B5EE0D32"/>
@@ -2802,7 +4002,7 @@
       </w:pPr>
     </w:lvl>
   </w:abstractNum>
-  <w:abstractNum w:abstractNumId="10" w15:restartNumberingAfterBreak="0">
+  <w:abstractNum w:abstractNumId="14" w15:restartNumberingAfterBreak="0">
     <w:nsid w:val="68F7063F"/>
     <w:multiLevelType w:val="hybridMultilevel"/>
     <w:tmpl w:val="B838E9F8"/>
@@ -2915,7 +4115,7 @@
       </w:rPr>
     </w:lvl>
   </w:abstractNum>
-  <w:abstractNum w:abstractNumId="11" w15:restartNumberingAfterBreak="0">
+  <w:abstractNum w:abstractNumId="15" w15:restartNumberingAfterBreak="0">
     <w:nsid w:val="69A522E4"/>
     <w:multiLevelType w:val="hybridMultilevel"/>
     <w:tmpl w:val="8730B298"/>
@@ -3004,7 +4204,7 @@
       </w:pPr>
     </w:lvl>
   </w:abstractNum>
-  <w:abstractNum w:abstractNumId="12" w15:restartNumberingAfterBreak="0">
+  <w:abstractNum w:abstractNumId="16" w15:restartNumberingAfterBreak="0">
     <w:nsid w:val="72AE58CE"/>
     <w:multiLevelType w:val="hybridMultilevel"/>
     <w:tmpl w:val="6090F36E"/>
@@ -3093,7 +4293,7 @@
       </w:pPr>
     </w:lvl>
   </w:abstractNum>
-  <w:abstractNum w:abstractNumId="13" w15:restartNumberingAfterBreak="0">
+  <w:abstractNum w:abstractNumId="17" w15:restartNumberingAfterBreak="0">
     <w:nsid w:val="72F279FC"/>
     <w:multiLevelType w:val="hybridMultilevel"/>
     <w:tmpl w:val="1694728E"/>
@@ -3179,7 +4379,7 @@
       </w:pPr>
     </w:lvl>
   </w:abstractNum>
-  <w:abstractNum w:abstractNumId="14" w15:restartNumberingAfterBreak="0">
+  <w:abstractNum w:abstractNumId="18" w15:restartNumberingAfterBreak="0">
     <w:nsid w:val="735A227B"/>
     <w:multiLevelType w:val="hybridMultilevel"/>
     <w:tmpl w:val="136087C2"/>
@@ -3268,7 +4468,7 @@
       </w:pPr>
     </w:lvl>
   </w:abstractNum>
-  <w:abstractNum w:abstractNumId="15" w15:restartNumberingAfterBreak="0">
+  <w:abstractNum w:abstractNumId="19" w15:restartNumberingAfterBreak="0">
     <w:nsid w:val="763F1A89"/>
     <w:multiLevelType w:val="hybridMultilevel"/>
     <w:tmpl w:val="B6A68538"/>
@@ -3357,7 +4557,7 @@
       </w:pPr>
     </w:lvl>
   </w:abstractNum>
-  <w:abstractNum w:abstractNumId="16" w15:restartNumberingAfterBreak="0">
+  <w:abstractNum w:abstractNumId="20" w15:restartNumberingAfterBreak="0">
     <w:nsid w:val="78040F8B"/>
     <w:multiLevelType w:val="multilevel"/>
     <w:tmpl w:val="D1BCD942"/>
@@ -3470,7 +4670,7 @@
       </w:rPr>
     </w:lvl>
   </w:abstractNum>
-  <w:abstractNum w:abstractNumId="17" w15:restartNumberingAfterBreak="0">
+  <w:abstractNum w:abstractNumId="21" w15:restartNumberingAfterBreak="0">
     <w:nsid w:val="7E5265BE"/>
     <w:multiLevelType w:val="hybridMultilevel"/>
     <w:tmpl w:val="F39EA3E4"/>
@@ -3584,49 +4784,49 @@
     </w:lvl>
   </w:abstractNum>
   <w:num w:numId="1" w16cid:durableId="1756318364">
-    <w:abstractNumId w:val="6"/>
+    <w:abstractNumId w:val="9"/>
   </w:num>
   <w:num w:numId="2" w16cid:durableId="377509433">
+    <w:abstractNumId w:val="20"/>
+  </w:num>
+  <w:num w:numId="3" w16cid:durableId="1742755464">
+    <w:abstractNumId w:val="7"/>
+  </w:num>
+  <w:num w:numId="4" w16cid:durableId="1690596896">
+    <w:abstractNumId w:val="5"/>
+  </w:num>
+  <w:num w:numId="5" w16cid:durableId="1145243942">
     <w:abstractNumId w:val="16"/>
   </w:num>
-  <w:num w:numId="3" w16cid:durableId="1742755464">
-    <w:abstractNumId w:val="4"/>
+  <w:num w:numId="6" w16cid:durableId="2068796260">
+    <w:abstractNumId w:val="11"/>
   </w:num>
-  <w:num w:numId="4" w16cid:durableId="1690596896">
+  <w:num w:numId="7" w16cid:durableId="1280600140">
     <w:abstractNumId w:val="2"/>
   </w:num>
-  <w:num w:numId="5" w16cid:durableId="1145243942">
+  <w:num w:numId="8" w16cid:durableId="238370064">
     <w:abstractNumId w:val="12"/>
   </w:num>
-  <w:num w:numId="6" w16cid:durableId="2068796260">
-    <w:abstractNumId w:val="7"/>
+  <w:num w:numId="9" w16cid:durableId="180975755">
+    <w:abstractNumId w:val="8"/>
   </w:num>
-  <w:num w:numId="7" w16cid:durableId="1280600140">
+  <w:num w:numId="10" w16cid:durableId="2141919289">
+    <w:abstractNumId w:val="21"/>
+  </w:num>
+  <w:num w:numId="11" w16cid:durableId="212814425">
+    <w:abstractNumId w:val="14"/>
+  </w:num>
+  <w:num w:numId="12" w16cid:durableId="1022785209">
+    <w:abstractNumId w:val="17"/>
+  </w:num>
+  <w:num w:numId="13" w16cid:durableId="886527728">
+    <w:abstractNumId w:val="15"/>
+  </w:num>
+  <w:num w:numId="14" w16cid:durableId="1756592824">
     <w:abstractNumId w:val="1"/>
   </w:num>
-  <w:num w:numId="8" w16cid:durableId="238370064">
-    <w:abstractNumId w:val="8"/>
-  </w:num>
-  <w:num w:numId="9" w16cid:durableId="180975755">
-    <w:abstractNumId w:val="5"/>
-  </w:num>
-  <w:num w:numId="10" w16cid:durableId="2141919289">
-    <w:abstractNumId w:val="17"/>
-  </w:num>
-  <w:num w:numId="11" w16cid:durableId="212814425">
-    <w:abstractNumId w:val="10"/>
-  </w:num>
-  <w:num w:numId="12" w16cid:durableId="1022785209">
-    <w:abstractNumId w:val="13"/>
-  </w:num>
-  <w:num w:numId="13" w16cid:durableId="886527728">
-    <w:abstractNumId w:val="11"/>
-  </w:num>
-  <w:num w:numId="14" w16cid:durableId="1756592824">
-    <w:abstractNumId w:val="0"/>
-  </w:num>
   <w:num w:numId="15" w16cid:durableId="420838054">
-    <w:abstractNumId w:val="11"/>
+    <w:abstractNumId w:val="15"/>
     <w:lvlOverride w:ilvl="0">
       <w:startOverride w:val="1"/>
     </w:lvlOverride>
@@ -3656,16 +4856,28 @@
     </w:lvlOverride>
   </w:num>
   <w:num w:numId="16" w16cid:durableId="18363398">
-    <w:abstractNumId w:val="9"/>
+    <w:abstractNumId w:val="13"/>
   </w:num>
   <w:num w:numId="17" w16cid:durableId="693728417">
-    <w:abstractNumId w:val="15"/>
+    <w:abstractNumId w:val="19"/>
   </w:num>
   <w:num w:numId="18" w16cid:durableId="657077576">
-    <w:abstractNumId w:val="14"/>
+    <w:abstractNumId w:val="18"/>
   </w:num>
   <w:num w:numId="19" w16cid:durableId="1838836410">
+    <w:abstractNumId w:val="6"/>
+  </w:num>
+  <w:num w:numId="20" w16cid:durableId="887641374">
     <w:abstractNumId w:val="3"/>
+  </w:num>
+  <w:num w:numId="21" w16cid:durableId="271088378">
+    <w:abstractNumId w:val="4"/>
+  </w:num>
+  <w:num w:numId="22" w16cid:durableId="727656120">
+    <w:abstractNumId w:val="0"/>
+  </w:num>
+  <w:num w:numId="23" w16cid:durableId="1247223045">
+    <w:abstractNumId w:val="10"/>
   </w:num>
 </w:numbering>
 </file>
